--- a/Docs/Fluxo de Caixa.docx
+++ b/Docs/Fluxo de Caixa.docx
@@ -155,7 +155,7 @@
         <w:pStyle w:val="Ttulo1"/>
         <w:jc w:val="both"/>
       </w:pPr>
-      <w:bookmarkStart w:id="0" w:name="_Toc172410753"/>
+      <w:bookmarkStart w:id="0" w:name="_Toc172411177"/>
       <w:r>
         <w:t>Indice</w:t>
       </w:r>
@@ -217,7 +217,7 @@
           <w:r>
             <w:fldChar w:fldCharType="separate"/>
           </w:r>
-          <w:hyperlink w:anchor="_Toc172410753" w:history="1">
+          <w:hyperlink w:anchor="_Toc172411177" w:history="1">
             <w:r>
               <w:rPr>
                 <w:rStyle w:val="Hyperlink"/>
@@ -244,7 +244,7 @@
                 <w:noProof/>
                 <w:webHidden/>
               </w:rPr>
-              <w:instrText xml:space="preserve"> PAGEREF _Toc172410753 \h </w:instrText>
+              <w:instrText xml:space="preserve"> PAGEREF _Toc172411177 \h </w:instrText>
             </w:r>
             <w:r>
               <w:rPr>
@@ -289,7 +289,7 @@
               <w:lang w:eastAsia="pt-BR"/>
             </w:rPr>
           </w:pPr>
-          <w:hyperlink w:anchor="_Toc172410754" w:history="1">
+          <w:hyperlink w:anchor="_Toc172411178" w:history="1">
             <w:r>
               <w:rPr>
                 <w:rStyle w:val="Hyperlink"/>
@@ -316,7 +316,7 @@
                 <w:noProof/>
                 <w:webHidden/>
               </w:rPr>
-              <w:instrText xml:space="preserve"> PAGEREF _Toc172410754 \h </w:instrText>
+              <w:instrText xml:space="preserve"> PAGEREF _Toc172411178 \h </w:instrText>
             </w:r>
             <w:r>
               <w:rPr>
@@ -361,7 +361,7 @@
               <w:lang w:eastAsia="pt-BR"/>
             </w:rPr>
           </w:pPr>
-          <w:hyperlink w:anchor="_Toc172410755" w:history="1">
+          <w:hyperlink w:anchor="_Toc172411179" w:history="1">
             <w:r>
               <w:rPr>
                 <w:rStyle w:val="Hyperlink"/>
@@ -388,7 +388,7 @@
                 <w:noProof/>
                 <w:webHidden/>
               </w:rPr>
-              <w:instrText xml:space="preserve"> PAGEREF _Toc172410755 \h </w:instrText>
+              <w:instrText xml:space="preserve"> PAGEREF _Toc172411179 \h </w:instrText>
             </w:r>
             <w:r>
               <w:rPr>
@@ -433,7 +433,7 @@
               <w:lang w:eastAsia="pt-BR"/>
             </w:rPr>
           </w:pPr>
-          <w:hyperlink w:anchor="_Toc172410756" w:history="1">
+          <w:hyperlink w:anchor="_Toc172411180" w:history="1">
             <w:r>
               <w:rPr>
                 <w:rStyle w:val="Hyperlink"/>
@@ -460,7 +460,7 @@
                 <w:noProof/>
                 <w:webHidden/>
               </w:rPr>
-              <w:instrText xml:space="preserve"> PAGEREF _Toc172410756 \h </w:instrText>
+              <w:instrText xml:space="preserve"> PAGEREF _Toc172411180 \h </w:instrText>
             </w:r>
             <w:r>
               <w:rPr>
@@ -505,7 +505,7 @@
               <w:lang w:eastAsia="pt-BR"/>
             </w:rPr>
           </w:pPr>
-          <w:hyperlink w:anchor="_Toc172410757" w:history="1">
+          <w:hyperlink w:anchor="_Toc172411181" w:history="1">
             <w:r>
               <w:rPr>
                 <w:rStyle w:val="Hyperlink"/>
@@ -532,7 +532,7 @@
                 <w:noProof/>
                 <w:webHidden/>
               </w:rPr>
-              <w:instrText xml:space="preserve"> PAGEREF _Toc172410757 \h </w:instrText>
+              <w:instrText xml:space="preserve"> PAGEREF _Toc172411181 \h </w:instrText>
             </w:r>
             <w:r>
               <w:rPr>
@@ -577,7 +577,7 @@
               <w:lang w:eastAsia="pt-BR"/>
             </w:rPr>
           </w:pPr>
-          <w:hyperlink w:anchor="_Toc172410758" w:history="1">
+          <w:hyperlink w:anchor="_Toc172411182" w:history="1">
             <w:r>
               <w:rPr>
                 <w:rStyle w:val="Hyperlink"/>
@@ -604,7 +604,7 @@
                 <w:noProof/>
                 <w:webHidden/>
               </w:rPr>
-              <w:instrText xml:space="preserve"> PAGEREF _Toc172410758 \h </w:instrText>
+              <w:instrText xml:space="preserve"> PAGEREF _Toc172411182 \h </w:instrText>
             </w:r>
             <w:r>
               <w:rPr>
@@ -649,7 +649,7 @@
               <w:lang w:eastAsia="pt-BR"/>
             </w:rPr>
           </w:pPr>
-          <w:hyperlink w:anchor="_Toc172410759" w:history="1">
+          <w:hyperlink w:anchor="_Toc172411183" w:history="1">
             <w:r>
               <w:rPr>
                 <w:rStyle w:val="Hyperlink"/>
@@ -676,7 +676,7 @@
                 <w:noProof/>
                 <w:webHidden/>
               </w:rPr>
-              <w:instrText xml:space="preserve"> PAGEREF _Toc172410759 \h </w:instrText>
+              <w:instrText xml:space="preserve"> PAGEREF _Toc172411183 \h </w:instrText>
             </w:r>
             <w:r>
               <w:rPr>
@@ -721,7 +721,7 @@
               <w:lang w:eastAsia="pt-BR"/>
             </w:rPr>
           </w:pPr>
-          <w:hyperlink w:anchor="_Toc172410760" w:history="1">
+          <w:hyperlink w:anchor="_Toc172411184" w:history="1">
             <w:r>
               <w:rPr>
                 <w:rStyle w:val="Hyperlink"/>
@@ -748,7 +748,7 @@
                 <w:noProof/>
                 <w:webHidden/>
               </w:rPr>
-              <w:instrText xml:space="preserve"> PAGEREF _Toc172410760 \h </w:instrText>
+              <w:instrText xml:space="preserve"> PAGEREF _Toc172411184 \h </w:instrText>
             </w:r>
             <w:r>
               <w:rPr>
@@ -793,7 +793,7 @@
               <w:lang w:eastAsia="pt-BR"/>
             </w:rPr>
           </w:pPr>
-          <w:hyperlink w:anchor="_Toc172410761" w:history="1">
+          <w:hyperlink w:anchor="_Toc172411185" w:history="1">
             <w:r>
               <w:rPr>
                 <w:rStyle w:val="Hyperlink"/>
@@ -820,7 +820,7 @@
                 <w:noProof/>
                 <w:webHidden/>
               </w:rPr>
-              <w:instrText xml:space="preserve"> PAGEREF _Toc172410761 \h </w:instrText>
+              <w:instrText xml:space="preserve"> PAGEREF _Toc172411185 \h </w:instrText>
             </w:r>
             <w:r>
               <w:rPr>
@@ -865,7 +865,7 @@
               <w:lang w:eastAsia="pt-BR"/>
             </w:rPr>
           </w:pPr>
-          <w:hyperlink w:anchor="_Toc172410762" w:history="1">
+          <w:hyperlink w:anchor="_Toc172411186" w:history="1">
             <w:r>
               <w:rPr>
                 <w:rStyle w:val="Hyperlink"/>
@@ -892,7 +892,7 @@
                 <w:noProof/>
                 <w:webHidden/>
               </w:rPr>
-              <w:instrText xml:space="preserve"> PAGEREF _Toc172410762 \h </w:instrText>
+              <w:instrText xml:space="preserve"> PAGEREF _Toc172411186 \h </w:instrText>
             </w:r>
             <w:r>
               <w:rPr>
@@ -913,88 +913,6 @@
                 <w:webHidden/>
               </w:rPr>
               <w:t>4</w:t>
-            </w:r>
-            <w:r>
-              <w:rPr>
-                <w:noProof/>
-                <w:webHidden/>
-              </w:rPr>
-              <w:fldChar w:fldCharType="end"/>
-            </w:r>
-          </w:hyperlink>
-        </w:p>
-        <w:p>
-          <w:pPr>
-            <w:pStyle w:val="Sumrio2"/>
-            <w:tabs>
-              <w:tab w:val="right" w:leader="dot" w:pos="8494"/>
-            </w:tabs>
-            <w:rPr>
-              <w:rFonts w:eastAsiaTheme="minorEastAsia"/>
-              <w:noProof/>
-              <w:sz w:val="24"/>
-              <w:szCs w:val="24"/>
-              <w:lang w:eastAsia="pt-BR"/>
-            </w:rPr>
-          </w:pPr>
-          <w:hyperlink w:anchor="_Toc172410763" w:history="1">
-            <w:r>
-              <w:rPr>
-                <w:rStyle w:val="Hyperlink"/>
-                <w:noProof/>
-              </w:rPr>
-              <w:t>Método do</w:t>
-            </w:r>
-            <w:r>
-              <w:rPr>
-                <w:rStyle w:val="Hyperlink"/>
-                <w:noProof/>
-              </w:rPr>
-              <w:t>i</w:t>
-            </w:r>
-            <w:r>
-              <w:rPr>
-                <w:rStyle w:val="Hyperlink"/>
-                <w:noProof/>
-              </w:rPr>
-              <w:t>s</w:t>
-            </w:r>
-            <w:r>
-              <w:rPr>
-                <w:noProof/>
-                <w:webHidden/>
-              </w:rPr>
-              <w:tab/>
-            </w:r>
-            <w:r>
-              <w:rPr>
-                <w:noProof/>
-                <w:webHidden/>
-              </w:rPr>
-              <w:fldChar w:fldCharType="begin"/>
-            </w:r>
-            <w:r>
-              <w:rPr>
-                <w:noProof/>
-                <w:webHidden/>
-              </w:rPr>
-              <w:instrText xml:space="preserve"> PAGEREF _Toc172410763 \h </w:instrText>
-            </w:r>
-            <w:r>
-              <w:rPr>
-                <w:noProof/>
-                <w:webHidden/>
-              </w:rPr>
-              <w:fldChar w:fldCharType="separate"/>
-            </w:r>
-            <w:r>
-              <w:rPr>
-                <w:b/>
-                <w:bCs/>
-                <w:noProof/>
-                <w:webHidden/>
-              </w:rPr>
-              <w:t>Erro! Indicador não definido.</w:t>
             </w:r>
             <w:r>
               <w:rPr>
@@ -1019,7 +937,7 @@
               <w:lang w:eastAsia="pt-BR"/>
             </w:rPr>
           </w:pPr>
-          <w:hyperlink w:anchor="_Toc172410764" w:history="1">
+          <w:hyperlink w:anchor="_Toc172411187" w:history="1">
             <w:r>
               <w:rPr>
                 <w:rStyle w:val="Hyperlink"/>
@@ -1046,7 +964,7 @@
                 <w:noProof/>
                 <w:webHidden/>
               </w:rPr>
-              <w:instrText xml:space="preserve"> PAGEREF _Toc172410764 \h </w:instrText>
+              <w:instrText xml:space="preserve"> PAGEREF _Toc172411187 \h </w:instrText>
             </w:r>
             <w:r>
               <w:rPr>
@@ -1115,17 +1033,12 @@
         <w:pStyle w:val="Ttulo1"/>
         <w:jc w:val="both"/>
       </w:pPr>
-      <w:bookmarkStart w:id="1" w:name="_Toc172410754"/>
+      <w:bookmarkStart w:id="1" w:name="_Toc172411178"/>
       <w:r>
         <w:lastRenderedPageBreak/>
         <w:t>1 – Breve descrição</w:t>
       </w:r>
       <w:bookmarkEnd w:id="1"/>
-    </w:p>
-    <w:p>
-      <w:pPr>
-        <w:jc w:val="both"/>
-      </w:pPr>
     </w:p>
     <w:p>
       <w:pPr>
@@ -1230,6 +1143,24 @@
       </w:pPr>
       <w:r>
         <w:t>Mensageria</w:t>
+      </w:r>
+    </w:p>
+    <w:p>
+      <w:pPr>
+        <w:pStyle w:val="PargrafodaLista"/>
+        <w:numPr>
+          <w:ilvl w:val="0"/>
+          <w:numId w:val="1"/>
+        </w:numPr>
+        <w:jc w:val="both"/>
+      </w:pPr>
+      <w:proofErr w:type="spellStart"/>
+      <w:r>
+        <w:t>Hosted</w:t>
+      </w:r>
+      <w:proofErr w:type="spellEnd"/>
+      <w:r>
+        <w:t xml:space="preserve"> Workers</w:t>
       </w:r>
     </w:p>
     <w:p>
@@ -1329,7 +1260,7 @@
       <w:pPr>
         <w:pStyle w:val="Ttulo1"/>
       </w:pPr>
-      <w:bookmarkStart w:id="2" w:name="_Toc172410755"/>
+      <w:bookmarkStart w:id="2" w:name="_Toc172411179"/>
       <w:r>
         <w:t xml:space="preserve">2 </w:t>
       </w:r>
@@ -1338,7 +1269,6 @@
       </w:r>
       <w:bookmarkEnd w:id="2"/>
     </w:p>
-    <w:p/>
     <w:p>
       <w:r>
         <w:t xml:space="preserve">Serviço de Lançamento =&gt; Service </w:t>
@@ -1399,7 +1329,7 @@
         <w:pStyle w:val="Ttulo1"/>
         <w:jc w:val="both"/>
       </w:pPr>
-      <w:bookmarkStart w:id="3" w:name="_Toc172410756"/>
+      <w:bookmarkStart w:id="3" w:name="_Toc172411180"/>
       <w:r>
         <w:t>3</w:t>
       </w:r>
@@ -1410,11 +1340,6 @@
         <w:t>Repositórios de Código</w:t>
       </w:r>
       <w:bookmarkEnd w:id="3"/>
-    </w:p>
-    <w:p>
-      <w:pPr>
-        <w:jc w:val="both"/>
-      </w:pPr>
     </w:p>
     <w:p>
       <w:pPr>
@@ -1480,7 +1405,11 @@
         <w:jc w:val="both"/>
       </w:pPr>
       <w:r>
-        <w:t>Existe outros repositórios alguns 100% implementados e outros foram estudos que demonstram a referência e o conhecimento de DDD. O meu conhecimento foi obtido através do Eduardo Pires, um colega de trabalho disponibilizou ao entrarmos na empresa os vídeos dele falando disso para entrarmos no conhecimento e aplicar o uso da metodologia para isso</w:t>
+        <w:t xml:space="preserve">Existe outros repositórios alguns 100% implementados e outros foram estudos que demonstram a referência e o conhecimento de DDD. O meu conhecimento foi obtido através do Eduardo Pires, </w:t>
+      </w:r>
+      <w:r>
+        <w:lastRenderedPageBreak/>
+        <w:t>um colega de trabalho disponibilizou ao entrarmos na empresa os vídeos dele falando disso para entrarmos no conhecimento e aplicar o uso da metodologia para isso</w:t>
       </w:r>
     </w:p>
     <w:p>
@@ -1546,7 +1475,7 @@
         <w:pStyle w:val="Ttulo1"/>
         <w:jc w:val="both"/>
       </w:pPr>
-      <w:bookmarkStart w:id="4" w:name="_Toc172410757"/>
+      <w:bookmarkStart w:id="4" w:name="_Toc172411181"/>
       <w:r>
         <w:t>4</w:t>
       </w:r>
@@ -1560,11 +1489,6 @@
         <w:t>Pacotes Externos</w:t>
       </w:r>
       <w:bookmarkEnd w:id="4"/>
-    </w:p>
-    <w:p>
-      <w:pPr>
-        <w:jc w:val="both"/>
-      </w:pPr>
     </w:p>
     <w:p>
       <w:pPr>
@@ -1745,7 +1669,7 @@
         <w:pStyle w:val="Ttulo1"/>
         <w:jc w:val="both"/>
       </w:pPr>
-      <w:bookmarkStart w:id="5" w:name="_Toc172410758"/>
+      <w:bookmarkStart w:id="5" w:name="_Toc172411182"/>
       <w:r>
         <w:t>5</w:t>
       </w:r>
@@ -1758,11 +1682,6 @@
       <w:pPr>
         <w:jc w:val="both"/>
       </w:pPr>
-    </w:p>
-    <w:p>
-      <w:pPr>
-        <w:jc w:val="both"/>
-      </w:pPr>
       <w:r>
         <w:t>No repositório existe uma pasta SQL. Dentro dela tem uma cópia de backup do banco. E em outra pasta os scripts de criação do banco, duas tabelas e duas procedures.</w:t>
       </w:r>
@@ -1783,15 +1702,10 @@
     </w:p>
     <w:p>
       <w:pPr>
-        <w:jc w:val="both"/>
-      </w:pPr>
-    </w:p>
-    <w:p>
-      <w:pPr>
         <w:pStyle w:val="Ttulo1"/>
         <w:jc w:val="both"/>
       </w:pPr>
-      <w:bookmarkStart w:id="6" w:name="_Toc172410759"/>
+      <w:bookmarkStart w:id="6" w:name="_Toc172411183"/>
       <w:r>
         <w:t>6</w:t>
       </w:r>
@@ -1804,7 +1718,7 @@
       <w:pPr>
         <w:pStyle w:val="Ttulo2"/>
       </w:pPr>
-      <w:bookmarkStart w:id="7" w:name="_Toc172410760"/>
+      <w:bookmarkStart w:id="7" w:name="_Toc172411184"/>
       <w:r>
         <w:t>6.1 – Uso do build</w:t>
       </w:r>
@@ -1814,13 +1728,7 @@
       <w:pPr>
         <w:jc w:val="both"/>
       </w:pPr>
-    </w:p>
-    <w:p>
-      <w:pPr>
-        <w:jc w:val="both"/>
-      </w:pPr>
-      <w:r>
-        <w:lastRenderedPageBreak/>
+      <w:r>
         <w:t>Criar o banco no servidor ou local. Pode ser via restore do banco (.</w:t>
       </w:r>
       <w:proofErr w:type="spellStart"/>
@@ -1905,7 +1813,7 @@
       <w:pPr>
         <w:pStyle w:val="Ttulo2"/>
       </w:pPr>
-      <w:bookmarkStart w:id="8" w:name="_Toc172410761"/>
+      <w:bookmarkStart w:id="8" w:name="_Toc172411185"/>
       <w:r>
         <w:t>6.2 – Uso do build</w:t>
       </w:r>
@@ -1915,11 +1823,6 @@
       <w:pPr>
         <w:jc w:val="both"/>
       </w:pPr>
-    </w:p>
-    <w:p>
-      <w:pPr>
-        <w:jc w:val="both"/>
-      </w:pPr>
       <w:r>
         <w:t>Antes de tudo criar uma pasta e criar um site no iis, com DNS, ou na pasta criada adicionara aplicação/diretório virtual para que possa colocar o app publicado.</w:t>
       </w:r>
@@ -1936,7 +1839,7 @@
       <w:pPr>
         <w:pStyle w:val="Ttulo2"/>
       </w:pPr>
-      <w:bookmarkStart w:id="9" w:name="_Toc172410762"/>
+      <w:bookmarkStart w:id="9" w:name="_Toc172411186"/>
       <w:r>
         <w:t>6.</w:t>
       </w:r>
@@ -1952,11 +1855,6 @@
       <w:pPr>
         <w:jc w:val="both"/>
       </w:pPr>
-    </w:p>
-    <w:p>
-      <w:pPr>
-        <w:jc w:val="both"/>
-      </w:pPr>
       <w:r>
         <w:t xml:space="preserve">Antes de tudo é preciso ajustar o projeto e o visual </w:t>
       </w:r>
@@ -2000,7 +1898,7 @@
       <w:pPr>
         <w:pStyle w:val="Ttulo1"/>
       </w:pPr>
-      <w:bookmarkStart w:id="10" w:name="_Toc172410764"/>
+      <w:bookmarkStart w:id="10" w:name="_Toc172411187"/>
       <w:proofErr w:type="gramStart"/>
       <w:r>
         <w:t xml:space="preserve">7 </w:t>
@@ -2013,11 +1911,6 @@
         <w:t xml:space="preserve"> Diagrama de Banco (básico)</w:t>
       </w:r>
       <w:bookmarkEnd w:id="10"/>
-    </w:p>
-    <w:p>
-      <w:pPr>
-        <w:jc w:val="both"/>
-      </w:pPr>
     </w:p>
     <w:p>
       <w:pPr>
@@ -2035,7 +1928,6 @@
         <w:rPr>
           <w:noProof/>
         </w:rPr>
-        <w:lastRenderedPageBreak/>
         <w:drawing>
           <wp:inline distT="0" distB="0" distL="0" distR="0" wp14:anchorId="4949AEB2" wp14:editId="13C7D5BC">
             <wp:extent cx="5400040" cy="2487295"/>

--- a/Docs/Fluxo de Caixa.docx
+++ b/Docs/Fluxo de Caixa.docx
@@ -1167,14 +1167,12 @@
       <w:pPr>
         <w:jc w:val="both"/>
       </w:pPr>
-      <w:proofErr w:type="gramStart"/>
       <w:r>
         <w:t>O serviço</w:t>
       </w:r>
       <w:r>
         <w:t>s</w:t>
       </w:r>
-      <w:proofErr w:type="gramEnd"/>
       <w:r>
         <w:t xml:space="preserve"> de api</w:t>
       </w:r>
@@ -1454,15 +1452,7 @@
         <w:t>Jim Halpert</w:t>
       </w:r>
       <w:r>
-        <w:t xml:space="preserve"> – Incompleto. Api em Net Core para munir o sistema front de estudo </w:t>
-      </w:r>
-      <w:proofErr w:type="gramStart"/>
-      <w:r>
-        <w:t>usando Angular</w:t>
-      </w:r>
-      <w:proofErr w:type="gramEnd"/>
-      <w:r>
-        <w:t xml:space="preserve"> (não finalizado, era estudo)</w:t>
+        <w:t xml:space="preserve"> – Incompleto. Api em Net Core para munir o sistema front de estudo usando Angular (não finalizado, era estudo)</w:t>
       </w:r>
     </w:p>
     <w:p>
@@ -1811,45 +1801,136 @@
     <w:p/>
     <w:p>
       <w:pPr>
+        <w:jc w:val="both"/>
+      </w:pPr>
+      <w:r>
+        <w:t>Antes de tudo criar uma pasta e criar um site no iis, com DNS, ou na pasta criada adicionara aplicação/diretório virtual para que possa colocar o app publicado.</w:t>
+      </w:r>
+    </w:p>
+    <w:p>
+      <w:pPr>
+        <w:jc w:val="both"/>
+      </w:pPr>
+      <w:r>
+        <w:t>A mais simples é no repositório GIT clonar o projeto e na pasta publish tem a última versão publicada já, é só implementar no iis. E chamar. POIS está configurado para um banco online e vai rodar.</w:t>
+      </w:r>
+    </w:p>
+    <w:p>
+      <w:pPr>
         <w:pStyle w:val="Ttulo2"/>
       </w:pPr>
-      <w:bookmarkStart w:id="8" w:name="_Toc172411185"/>
-      <w:r>
-        <w:t>6.2 – Uso do build</w:t>
+      <w:bookmarkStart w:id="8" w:name="_Toc172411186"/>
+      <w:bookmarkStart w:id="9" w:name="_Toc172411185"/>
+      <w:r>
+        <w:t xml:space="preserve">6.2 – </w:t>
+      </w:r>
+      <w:bookmarkEnd w:id="9"/>
+      <w:r>
+        <w:t>Rabbit</w:t>
+      </w:r>
+    </w:p>
+    <w:p>
+      <w:r>
+        <w:t xml:space="preserve">Caso não haja um server local, criar as filas em um server genérico ou instale um local. Ou usar a estrutura que eu tenho on </w:t>
+      </w:r>
+      <w:proofErr w:type="spellStart"/>
+      <w:r>
+        <w:t>line</w:t>
+      </w:r>
+      <w:proofErr w:type="spellEnd"/>
+      <w:r>
+        <w:t xml:space="preserve"> em meu server, e estes dados de apontamento estão no código do </w:t>
+      </w:r>
+      <w:proofErr w:type="spellStart"/>
+      <w:r>
+        <w:t>worker</w:t>
+      </w:r>
+      <w:proofErr w:type="spellEnd"/>
+      <w:r>
+        <w:t xml:space="preserve"> e do serviço de lançamento.</w:t>
+      </w:r>
+    </w:p>
+    <w:p>
+      <w:r>
+        <w:t xml:space="preserve">Será preciso criar uma </w:t>
+      </w:r>
+      <w:proofErr w:type="spellStart"/>
+      <w:r>
+        <w:t>queue</w:t>
+      </w:r>
+      <w:proofErr w:type="spellEnd"/>
+      <w:r>
+        <w:t xml:space="preserve">: </w:t>
+      </w:r>
+      <w:proofErr w:type="spellStart"/>
+      <w:r>
+        <w:t>Lancamentos</w:t>
+      </w:r>
+      <w:proofErr w:type="spellEnd"/>
+      <w:r>
+        <w:t xml:space="preserve"> do tipo </w:t>
+      </w:r>
+      <w:proofErr w:type="spellStart"/>
+      <w:r>
+        <w:t>Durable</w:t>
+      </w:r>
+      <w:proofErr w:type="spellEnd"/>
+    </w:p>
+    <w:p>
+      <w:r>
+        <w:t xml:space="preserve">Uma Exchange tipo </w:t>
+      </w:r>
+      <w:proofErr w:type="spellStart"/>
+      <w:r>
+        <w:t>topic</w:t>
+      </w:r>
+      <w:proofErr w:type="spellEnd"/>
+      <w:r>
+        <w:t xml:space="preserve">: </w:t>
+      </w:r>
+      <w:proofErr w:type="spellStart"/>
+      <w:r>
+        <w:t>Lancamentos</w:t>
+      </w:r>
+      <w:r>
+        <w:t>-created</w:t>
+      </w:r>
+      <w:proofErr w:type="spellEnd"/>
+      <w:r>
+        <w:t xml:space="preserve">. Vincular a </w:t>
+      </w:r>
+      <w:proofErr w:type="spellStart"/>
+      <w:r>
+        <w:t>queue</w:t>
+      </w:r>
+      <w:proofErr w:type="spellEnd"/>
+      <w:r>
+        <w:t xml:space="preserve"> </w:t>
+      </w:r>
+      <w:proofErr w:type="spellStart"/>
+      <w:r>
+        <w:t>Lancamentos</w:t>
+      </w:r>
+      <w:proofErr w:type="spellEnd"/>
+      <w:r>
+        <w:t xml:space="preserve"> nesta Exchange.</w:t>
+      </w:r>
+    </w:p>
+    <w:p/>
+    <w:p>
+      <w:pPr>
+        <w:pStyle w:val="Ttulo2"/>
+      </w:pPr>
+      <w:r>
+        <w:t>6.</w:t>
+      </w:r>
+      <w:r>
+        <w:t>3</w:t>
+      </w:r>
+      <w:r>
+        <w:t xml:space="preserve"> – Rodar o Projeto</w:t>
       </w:r>
       <w:bookmarkEnd w:id="8"/>
-    </w:p>
-    <w:p>
-      <w:pPr>
-        <w:jc w:val="both"/>
-      </w:pPr>
-      <w:r>
-        <w:t>Antes de tudo criar uma pasta e criar um site no iis, com DNS, ou na pasta criada adicionara aplicação/diretório virtual para que possa colocar o app publicado.</w:t>
-      </w:r>
-    </w:p>
-    <w:p>
-      <w:pPr>
-        <w:jc w:val="both"/>
-      </w:pPr>
-      <w:r>
-        <w:t>A mais simples é no repositório GIT clonar o projeto e na pasta publish tem a última versão publicada já, é só implementar no iis. E chamar. POIS está configurado para um banco online e vai rodar.</w:t>
-      </w:r>
-    </w:p>
-    <w:p>
-      <w:pPr>
-        <w:pStyle w:val="Ttulo2"/>
-      </w:pPr>
-      <w:bookmarkStart w:id="9" w:name="_Toc172411186"/>
-      <w:r>
-        <w:t>6.</w:t>
-      </w:r>
-      <w:r>
-        <w:t>3</w:t>
-      </w:r>
-      <w:r>
-        <w:t xml:space="preserve"> – Rodar o Projeto</w:t>
-      </w:r>
-      <w:bookmarkEnd w:id="9"/>
     </w:p>
     <w:p>
       <w:pPr>
@@ -1972,6 +2053,11 @@
       <w:r>
         <w:t>A de lançamento que contêm todos os lançamentos uma tabela auxiliar que tem os cadastros de tipos de lançamentos.</w:t>
       </w:r>
+    </w:p>
+    <w:p>
+      <w:pPr>
+        <w:jc w:val="both"/>
+      </w:pPr>
     </w:p>
     <w:p>
       <w:pPr>
@@ -3201,7 +3287,6 @@
   <w:style w:type="character" w:default="1" w:styleId="Fontepargpadro">
     <w:name w:val="Default Paragraph Font"/>
     <w:uiPriority w:val="1"/>
-    <w:semiHidden/>
     <w:unhideWhenUsed/>
   </w:style>
   <w:style w:type="table" w:default="1" w:styleId="Tabelanormal">

--- a/Docs/Fluxo de Caixa.docx
+++ b/Docs/Fluxo de Caixa.docx
@@ -1,6 +1,6 @@
 
 <file path=word/document.xml><?xml version="1.0" encoding="utf-8"?>
-<w:document xmlns:wpc="http://schemas.microsoft.com/office/word/2010/wordprocessingCanvas" xmlns:cx="http://schemas.microsoft.com/office/drawing/2014/chartex" xmlns:cx1="http://schemas.microsoft.com/office/drawing/2015/9/8/chartex" xmlns:cx2="http://schemas.microsoft.com/office/drawing/2015/10/21/chartex" xmlns:cx3="http://schemas.microsoft.com/office/drawing/2016/5/9/chartex" xmlns:cx4="http://schemas.microsoft.com/office/drawing/2016/5/10/chartex" xmlns:cx5="http://schemas.microsoft.com/office/drawing/2016/5/11/chartex" xmlns:cx6="http://schemas.microsoft.com/office/drawing/2016/5/12/chartex" xmlns:cx7="http://schemas.microsoft.com/office/drawing/2016/5/13/chartex" xmlns:cx8="http://schemas.microsoft.com/office/drawing/2016/5/14/chartex" xmlns:mc="http://schemas.openxmlformats.org/markup-compatibility/2006" xmlns:aink="http://schemas.microsoft.com/office/drawing/2016/ink" xmlns:am3d="http://schemas.microsoft.com/office/drawing/2017/model3d" xmlns:o="urn:schemas-microsoft-com:office:office" xmlns:oel="http://schemas.microsoft.com/office/2019/extlst" xmlns:r="http://schemas.openxmlformats.org/officeDocument/2006/relationships" xmlns:m="http://schemas.openxmlformats.org/officeDocument/2006/math" xmlns:v="urn:schemas-microsoft-com:vml" xmlns:wp14="http://schemas.microsoft.com/office/word/2010/wordprocessingDrawing" xmlns:wp="http://schemas.openxmlformats.org/drawingml/2006/wordprocessingDrawing" xmlns:w10="urn:schemas-microsoft-com:office:word" xmlns:w="http://schemas.openxmlformats.org/wordprocessingml/2006/main" xmlns:w14="http://schemas.microsoft.com/office/word/2010/wordml" xmlns:w15="http://schemas.microsoft.com/office/word/2012/wordml" xmlns:w16cex="http://schemas.microsoft.com/office/word/2018/wordml/cex" xmlns:w16cid="http://schemas.microsoft.com/office/word/2016/wordml/cid" xmlns:w16="http://schemas.microsoft.com/office/word/2018/wordml" xmlns:w16du="http://schemas.microsoft.com/office/word/2023/wordml/word16du" xmlns:w16sdtdh="http://schemas.microsoft.com/office/word/2020/wordml/sdtdatahash" xmlns:w16se="http://schemas.microsoft.com/office/word/2015/wordml/symex" xmlns:wpg="http://schemas.microsoft.com/office/word/2010/wordprocessingGroup" xmlns:wpi="http://schemas.microsoft.com/office/word/2010/wordprocessingInk" xmlns:wne="http://schemas.microsoft.com/office/word/2006/wordml" xmlns:wps="http://schemas.microsoft.com/office/word/2010/wordprocessingShape" mc:Ignorable="w14 w15 w16se w16cid w16 w16cex w16sdtdh w16du wp14">
+<w:document xmlns:wpc="http://schemas.microsoft.com/office/word/2010/wordprocessingCanvas" xmlns:cx="http://schemas.microsoft.com/office/drawing/2014/chartex" xmlns:cx1="http://schemas.microsoft.com/office/drawing/2015/9/8/chartex" xmlns:cx2="http://schemas.microsoft.com/office/drawing/2015/10/21/chartex" xmlns:cx3="http://schemas.microsoft.com/office/drawing/2016/5/9/chartex" xmlns:cx4="http://schemas.microsoft.com/office/drawing/2016/5/10/chartex" xmlns:cx5="http://schemas.microsoft.com/office/drawing/2016/5/11/chartex" xmlns:cx6="http://schemas.microsoft.com/office/drawing/2016/5/12/chartex" xmlns:cx7="http://schemas.microsoft.com/office/drawing/2016/5/13/chartex" xmlns:cx8="http://schemas.microsoft.com/office/drawing/2016/5/14/chartex" xmlns:mc="http://schemas.openxmlformats.org/markup-compatibility/2006" xmlns:aink="http://schemas.microsoft.com/office/drawing/2016/ink" xmlns:am3d="http://schemas.microsoft.com/office/drawing/2017/model3d" xmlns:o="urn:schemas-microsoft-com:office:office" xmlns:oel="http://schemas.microsoft.com/office/2019/extlst" xmlns:r="http://schemas.openxmlformats.org/officeDocument/2006/relationships" xmlns:m="http://schemas.openxmlformats.org/officeDocument/2006/math" xmlns:v="urn:schemas-microsoft-com:vml" xmlns:wp14="http://schemas.microsoft.com/office/word/2010/wordprocessingDrawing" xmlns:wp="http://schemas.openxmlformats.org/drawingml/2006/wordprocessingDrawing" xmlns:w10="urn:schemas-microsoft-com:office:word" xmlns:w="http://schemas.openxmlformats.org/wordprocessingml/2006/main" xmlns:w14="http://schemas.microsoft.com/office/word/2010/wordml" xmlns:w15="http://schemas.microsoft.com/office/word/2012/wordml" xmlns:w16cex="http://schemas.microsoft.com/office/word/2018/wordml/cex" xmlns:w16cid="http://schemas.microsoft.com/office/word/2016/wordml/cid" xmlns:w16="http://schemas.microsoft.com/office/word/2018/wordml" xmlns:w16du="http://schemas.microsoft.com/office/word/2023/wordml/word16du" xmlns:w16sdtdh="http://schemas.microsoft.com/office/word/2020/wordml/sdtdatahash" xmlns:w16se="http://schemas.microsoft.com/office/word/2015/wordml/symex" xmlns:wpg="http://schemas.microsoft.com/office/word/2010/wordprocessingGroup" xmlns:wpi="http://schemas.microsoft.com/office/word/2010/wordprocessingInk" xmlns:wne="http://schemas.microsoft.com/office/word/2006/wordml" xmlns:wps="http://schemas.microsoft.com/office/word/2010/wordprocessingShape" mc:Ignorable="w14 w15 w16se w16cid w16 w16cex w16sdtdh wp14">
   <w:body>
     <w:p>
       <w:pPr>
@@ -55,81 +55,7 @@
             <w14:round/>
           </w14:textOutline>
         </w:rPr>
-        <w:t xml:space="preserve"> de </w:t>
-      </w:r>
-      <w:proofErr w:type="gramStart"/>
-      <w:r>
-        <w:rPr>
-          <w:color w:val="4472C4" w:themeColor="accent1"/>
-          <w:sz w:val="48"/>
-          <w:szCs w:val="48"/>
-          <w14:shadow w14:blurRad="38100" w14:dist="25400" w14:dir="5400000" w14:sx="100000" w14:sy="100000" w14:kx="0" w14:ky="0" w14:algn="ctr">
-            <w14:srgbClr w14:val="6E747A">
-              <w14:alpha w14:val="57000"/>
-            </w14:srgbClr>
-          </w14:shadow>
-          <w14:textOutline w14:w="0" w14:cap="flat" w14:cmpd="sng" w14:algn="ctr">
-            <w14:noFill/>
-            <w14:prstDash w14:val="solid"/>
-            <w14:round/>
-          </w14:textOutline>
-        </w:rPr>
-        <w:t>Caixa</w:t>
-      </w:r>
-      <w:r>
-        <w:rPr>
-          <w:color w:val="4472C4" w:themeColor="accent1"/>
-          <w:sz w:val="48"/>
-          <w:szCs w:val="48"/>
-          <w14:shadow w14:blurRad="38100" w14:dist="25400" w14:dir="5400000" w14:sx="100000" w14:sy="100000" w14:kx="0" w14:ky="0" w14:algn="ctr">
-            <w14:srgbClr w14:val="6E747A">
-              <w14:alpha w14:val="57000"/>
-            </w14:srgbClr>
-          </w14:shadow>
-          <w14:textOutline w14:w="0" w14:cap="flat" w14:cmpd="sng" w14:algn="ctr">
-            <w14:noFill/>
-            <w14:prstDash w14:val="solid"/>
-            <w14:round/>
-          </w14:textOutline>
-        </w:rPr>
-        <w:t xml:space="preserve"> </w:t>
-      </w:r>
-      <w:r>
-        <w:rPr>
-          <w:color w:val="4472C4" w:themeColor="accent1"/>
-          <w:sz w:val="48"/>
-          <w:szCs w:val="48"/>
-          <w14:shadow w14:blurRad="38100" w14:dist="25400" w14:dir="5400000" w14:sx="100000" w14:sy="100000" w14:kx="0" w14:ky="0" w14:algn="ctr">
-            <w14:srgbClr w14:val="6E747A">
-              <w14:alpha w14:val="57000"/>
-            </w14:srgbClr>
-          </w14:shadow>
-          <w14:textOutline w14:w="0" w14:cap="flat" w14:cmpd="sng" w14:algn="ctr">
-            <w14:noFill/>
-            <w14:prstDash w14:val="solid"/>
-            <w14:round/>
-          </w14:textOutline>
-        </w:rPr>
-        <w:t xml:space="preserve"> –</w:t>
-      </w:r>
-      <w:proofErr w:type="gramEnd"/>
-      <w:r>
-        <w:rPr>
-          <w:color w:val="4472C4" w:themeColor="accent1"/>
-          <w:sz w:val="48"/>
-          <w:szCs w:val="48"/>
-          <w14:shadow w14:blurRad="38100" w14:dist="25400" w14:dir="5400000" w14:sx="100000" w14:sy="100000" w14:kx="0" w14:ky="0" w14:algn="ctr">
-            <w14:srgbClr w14:val="6E747A">
-              <w14:alpha w14:val="57000"/>
-            </w14:srgbClr>
-          </w14:shadow>
-          <w14:textOutline w14:w="0" w14:cap="flat" w14:cmpd="sng" w14:algn="ctr">
-            <w14:noFill/>
-            <w14:prstDash w14:val="solid"/>
-            <w14:round/>
-          </w14:textOutline>
-        </w:rPr>
-        <w:t xml:space="preserve"> </w:t>
+        <w:t xml:space="preserve"> de Caixa – </w:t>
       </w:r>
       <w:r>
         <w:rPr>
@@ -155,7 +81,7 @@
         <w:pStyle w:val="Ttulo1"/>
         <w:jc w:val="both"/>
       </w:pPr>
-      <w:bookmarkStart w:id="0" w:name="_Toc172411177"/>
+      <w:bookmarkStart w:id="0" w:name="_Toc135132015"/>
       <w:r>
         <w:t>Indice</w:t>
       </w:r>
@@ -200,11 +126,10 @@
             <w:tabs>
               <w:tab w:val="right" w:leader="dot" w:pos="8494"/>
             </w:tabs>
+            <w:jc w:val="both"/>
             <w:rPr>
               <w:rFonts w:eastAsiaTheme="minorEastAsia"/>
               <w:noProof/>
-              <w:sz w:val="24"/>
-              <w:szCs w:val="24"/>
               <w:lang w:eastAsia="pt-BR"/>
             </w:rPr>
           </w:pPr>
@@ -217,7 +142,7 @@
           <w:r>
             <w:fldChar w:fldCharType="separate"/>
           </w:r>
-          <w:hyperlink w:anchor="_Toc172411177" w:history="1">
+          <w:hyperlink w:anchor="_Toc135132015" w:history="1">
             <w:r>
               <w:rPr>
                 <w:rStyle w:val="Hyperlink"/>
@@ -244,7 +169,7 @@
                 <w:noProof/>
                 <w:webHidden/>
               </w:rPr>
-              <w:instrText xml:space="preserve"> PAGEREF _Toc172411177 \h </w:instrText>
+              <w:instrText xml:space="preserve"> PAGEREF _Toc135132015 \h </w:instrText>
             </w:r>
             <w:r>
               <w:rPr>
@@ -281,15 +206,14 @@
             <w:tabs>
               <w:tab w:val="right" w:leader="dot" w:pos="8494"/>
             </w:tabs>
+            <w:jc w:val="both"/>
             <w:rPr>
               <w:rFonts w:eastAsiaTheme="minorEastAsia"/>
               <w:noProof/>
-              <w:sz w:val="24"/>
-              <w:szCs w:val="24"/>
               <w:lang w:eastAsia="pt-BR"/>
             </w:rPr>
           </w:pPr>
-          <w:hyperlink w:anchor="_Toc172411178" w:history="1">
+          <w:hyperlink w:anchor="_Toc135132016" w:history="1">
             <w:r>
               <w:rPr>
                 <w:rStyle w:val="Hyperlink"/>
@@ -316,7 +240,7 @@
                 <w:noProof/>
                 <w:webHidden/>
               </w:rPr>
-              <w:instrText xml:space="preserve"> PAGEREF _Toc172411178 \h </w:instrText>
+              <w:instrText xml:space="preserve"> PAGEREF _Toc135132016 \h </w:instrText>
             </w:r>
             <w:r>
               <w:rPr>
@@ -353,21 +277,20 @@
             <w:tabs>
               <w:tab w:val="right" w:leader="dot" w:pos="8494"/>
             </w:tabs>
+            <w:jc w:val="both"/>
             <w:rPr>
               <w:rFonts w:eastAsiaTheme="minorEastAsia"/>
               <w:noProof/>
-              <w:sz w:val="24"/>
-              <w:szCs w:val="24"/>
               <w:lang w:eastAsia="pt-BR"/>
             </w:rPr>
           </w:pPr>
-          <w:hyperlink w:anchor="_Toc172411179" w:history="1">
+          <w:hyperlink w:anchor="_Toc135132017" w:history="1">
             <w:r>
               <w:rPr>
                 <w:rStyle w:val="Hyperlink"/>
                 <w:noProof/>
               </w:rPr>
-              <w:t>2 – Serviços</w:t>
+              <w:t>2 – Repositórios de Código</w:t>
             </w:r>
             <w:r>
               <w:rPr>
@@ -388,7 +311,7 @@
                 <w:noProof/>
                 <w:webHidden/>
               </w:rPr>
-              <w:instrText xml:space="preserve"> PAGEREF _Toc172411179 \h </w:instrText>
+              <w:instrText xml:space="preserve"> PAGEREF _Toc135132017 \h </w:instrText>
             </w:r>
             <w:r>
               <w:rPr>
@@ -425,21 +348,20 @@
             <w:tabs>
               <w:tab w:val="right" w:leader="dot" w:pos="8494"/>
             </w:tabs>
+            <w:jc w:val="both"/>
             <w:rPr>
               <w:rFonts w:eastAsiaTheme="minorEastAsia"/>
               <w:noProof/>
-              <w:sz w:val="24"/>
-              <w:szCs w:val="24"/>
               <w:lang w:eastAsia="pt-BR"/>
             </w:rPr>
           </w:pPr>
-          <w:hyperlink w:anchor="_Toc172411180" w:history="1">
+          <w:hyperlink w:anchor="_Toc135132018" w:history="1">
             <w:r>
               <w:rPr>
                 <w:rStyle w:val="Hyperlink"/>
                 <w:noProof/>
               </w:rPr>
-              <w:t>3 – Repositórios de Código</w:t>
+              <w:t>3 – O que foi implementado?</w:t>
             </w:r>
             <w:r>
               <w:rPr>
@@ -460,7 +382,7 @@
                 <w:noProof/>
                 <w:webHidden/>
               </w:rPr>
-              <w:instrText xml:space="preserve"> PAGEREF _Toc172411180 \h </w:instrText>
+              <w:instrText xml:space="preserve"> PAGEREF _Toc135132018 \h </w:instrText>
             </w:r>
             <w:r>
               <w:rPr>
@@ -480,7 +402,7 @@
                 <w:noProof/>
                 <w:webHidden/>
               </w:rPr>
-              <w:t>2</w:t>
+              <w:t>3</w:t>
             </w:r>
             <w:r>
               <w:rPr>
@@ -497,21 +419,20 @@
             <w:tabs>
               <w:tab w:val="right" w:leader="dot" w:pos="8494"/>
             </w:tabs>
+            <w:jc w:val="both"/>
             <w:rPr>
               <w:rFonts w:eastAsiaTheme="minorEastAsia"/>
               <w:noProof/>
-              <w:sz w:val="24"/>
-              <w:szCs w:val="24"/>
               <w:lang w:eastAsia="pt-BR"/>
             </w:rPr>
           </w:pPr>
-          <w:hyperlink w:anchor="_Toc172411181" w:history="1">
+          <w:hyperlink w:anchor="_Toc135132019" w:history="1">
             <w:r>
               <w:rPr>
                 <w:rStyle w:val="Hyperlink"/>
                 <w:noProof/>
               </w:rPr>
-              <w:t>4 - Pacotes Externos</w:t>
+              <w:t>4 – Camadas</w:t>
             </w:r>
             <w:r>
               <w:rPr>
@@ -532,7 +453,7 @@
                 <w:noProof/>
                 <w:webHidden/>
               </w:rPr>
-              <w:instrText xml:space="preserve"> PAGEREF _Toc172411181 \h </w:instrText>
+              <w:instrText xml:space="preserve"> PAGEREF _Toc135132019 \h </w:instrText>
             </w:r>
             <w:r>
               <w:rPr>
@@ -569,21 +490,20 @@
             <w:tabs>
               <w:tab w:val="right" w:leader="dot" w:pos="8494"/>
             </w:tabs>
+            <w:jc w:val="both"/>
             <w:rPr>
               <w:rFonts w:eastAsiaTheme="minorEastAsia"/>
               <w:noProof/>
-              <w:sz w:val="24"/>
-              <w:szCs w:val="24"/>
               <w:lang w:eastAsia="pt-BR"/>
             </w:rPr>
           </w:pPr>
-          <w:hyperlink w:anchor="_Toc172411182" w:history="1">
+          <w:hyperlink w:anchor="_Toc135132020" w:history="1">
             <w:r>
               <w:rPr>
                 <w:rStyle w:val="Hyperlink"/>
                 <w:noProof/>
               </w:rPr>
-              <w:t>5 – Setup Banco</w:t>
+              <w:t>5 -Pacotes Externos</w:t>
             </w:r>
             <w:r>
               <w:rPr>
@@ -604,7 +524,7 @@
                 <w:noProof/>
                 <w:webHidden/>
               </w:rPr>
-              <w:instrText xml:space="preserve"> PAGEREF _Toc172411182 \h </w:instrText>
+              <w:instrText xml:space="preserve"> PAGEREF _Toc135132020 \h </w:instrText>
             </w:r>
             <w:r>
               <w:rPr>
@@ -624,7 +544,7 @@
                 <w:noProof/>
                 <w:webHidden/>
               </w:rPr>
-              <w:t>3</w:t>
+              <w:t>4</w:t>
             </w:r>
             <w:r>
               <w:rPr>
@@ -641,21 +561,20 @@
             <w:tabs>
               <w:tab w:val="right" w:leader="dot" w:pos="8494"/>
             </w:tabs>
+            <w:jc w:val="both"/>
             <w:rPr>
               <w:rFonts w:eastAsiaTheme="minorEastAsia"/>
               <w:noProof/>
-              <w:sz w:val="24"/>
-              <w:szCs w:val="24"/>
               <w:lang w:eastAsia="pt-BR"/>
             </w:rPr>
           </w:pPr>
-          <w:hyperlink w:anchor="_Toc172411183" w:history="1">
+          <w:hyperlink w:anchor="_Toc135132021" w:history="1">
             <w:r>
               <w:rPr>
                 <w:rStyle w:val="Hyperlink"/>
                 <w:noProof/>
               </w:rPr>
-              <w:t>6 – Instalação</w:t>
+              <w:t>6 – Setup Banco</w:t>
             </w:r>
             <w:r>
               <w:rPr>
@@ -676,7 +595,7 @@
                 <w:noProof/>
                 <w:webHidden/>
               </w:rPr>
-              <w:instrText xml:space="preserve"> PAGEREF _Toc172411183 \h </w:instrText>
+              <w:instrText xml:space="preserve"> PAGEREF _Toc135132021 \h </w:instrText>
             </w:r>
             <w:r>
               <w:rPr>
@@ -696,7 +615,78 @@
                 <w:noProof/>
                 <w:webHidden/>
               </w:rPr>
-              <w:t>3</w:t>
+              <w:t>5</w:t>
+            </w:r>
+            <w:r>
+              <w:rPr>
+                <w:noProof/>
+                <w:webHidden/>
+              </w:rPr>
+              <w:fldChar w:fldCharType="end"/>
+            </w:r>
+          </w:hyperlink>
+        </w:p>
+        <w:p>
+          <w:pPr>
+            <w:pStyle w:val="Sumrio1"/>
+            <w:tabs>
+              <w:tab w:val="right" w:leader="dot" w:pos="8494"/>
+            </w:tabs>
+            <w:jc w:val="both"/>
+            <w:rPr>
+              <w:rFonts w:eastAsiaTheme="minorEastAsia"/>
+              <w:noProof/>
+              <w:lang w:eastAsia="pt-BR"/>
+            </w:rPr>
+          </w:pPr>
+          <w:hyperlink w:anchor="_Toc135132022" w:history="1">
+            <w:r>
+              <w:rPr>
+                <w:rStyle w:val="Hyperlink"/>
+                <w:noProof/>
+              </w:rPr>
+              <w:t>7 – Instalação</w:t>
+            </w:r>
+            <w:r>
+              <w:rPr>
+                <w:noProof/>
+                <w:webHidden/>
+              </w:rPr>
+              <w:tab/>
+            </w:r>
+            <w:r>
+              <w:rPr>
+                <w:noProof/>
+                <w:webHidden/>
+              </w:rPr>
+              <w:fldChar w:fldCharType="begin"/>
+            </w:r>
+            <w:r>
+              <w:rPr>
+                <w:noProof/>
+                <w:webHidden/>
+              </w:rPr>
+              <w:instrText xml:space="preserve"> PAGEREF _Toc135132022 \h </w:instrText>
+            </w:r>
+            <w:r>
+              <w:rPr>
+                <w:noProof/>
+                <w:webHidden/>
+              </w:rPr>
+            </w:r>
+            <w:r>
+              <w:rPr>
+                <w:noProof/>
+                <w:webHidden/>
+              </w:rPr>
+              <w:fldChar w:fldCharType="separate"/>
+            </w:r>
+            <w:r>
+              <w:rPr>
+                <w:noProof/>
+                <w:webHidden/>
+              </w:rPr>
+              <w:t>5</w:t>
             </w:r>
             <w:r>
               <w:rPr>
@@ -713,21 +703,20 @@
             <w:tabs>
               <w:tab w:val="right" w:leader="dot" w:pos="8494"/>
             </w:tabs>
+            <w:jc w:val="both"/>
             <w:rPr>
               <w:rFonts w:eastAsiaTheme="minorEastAsia"/>
               <w:noProof/>
-              <w:sz w:val="24"/>
-              <w:szCs w:val="24"/>
               <w:lang w:eastAsia="pt-BR"/>
             </w:rPr>
           </w:pPr>
-          <w:hyperlink w:anchor="_Toc172411184" w:history="1">
+          <w:hyperlink w:anchor="_Toc135132023" w:history="1">
             <w:r>
               <w:rPr>
                 <w:rStyle w:val="Hyperlink"/>
                 <w:noProof/>
               </w:rPr>
-              <w:t>6.1 – Uso do build</w:t>
+              <w:t>Método um</w:t>
             </w:r>
             <w:r>
               <w:rPr>
@@ -748,7 +737,7 @@
                 <w:noProof/>
                 <w:webHidden/>
               </w:rPr>
-              <w:instrText xml:space="preserve"> PAGEREF _Toc172411184 \h </w:instrText>
+              <w:instrText xml:space="preserve"> PAGEREF _Toc135132023 \h </w:instrText>
             </w:r>
             <w:r>
               <w:rPr>
@@ -768,7 +757,7 @@
                 <w:noProof/>
                 <w:webHidden/>
               </w:rPr>
-              <w:t>3</w:t>
+              <w:t>5</w:t>
             </w:r>
             <w:r>
               <w:rPr>
@@ -785,21 +774,20 @@
             <w:tabs>
               <w:tab w:val="right" w:leader="dot" w:pos="8494"/>
             </w:tabs>
+            <w:jc w:val="both"/>
             <w:rPr>
               <w:rFonts w:eastAsiaTheme="minorEastAsia"/>
               <w:noProof/>
-              <w:sz w:val="24"/>
-              <w:szCs w:val="24"/>
               <w:lang w:eastAsia="pt-BR"/>
             </w:rPr>
           </w:pPr>
-          <w:hyperlink w:anchor="_Toc172411185" w:history="1">
+          <w:hyperlink w:anchor="_Toc135132024" w:history="1">
             <w:r>
               <w:rPr>
                 <w:rStyle w:val="Hyperlink"/>
                 <w:noProof/>
               </w:rPr>
-              <w:t>6.2 – Uso do build</w:t>
+              <w:t>Método dois</w:t>
             </w:r>
             <w:r>
               <w:rPr>
@@ -820,7 +808,7 @@
                 <w:noProof/>
                 <w:webHidden/>
               </w:rPr>
-              <w:instrText xml:space="preserve"> PAGEREF _Toc172411185 \h </w:instrText>
+              <w:instrText xml:space="preserve"> PAGEREF _Toc135132024 \h </w:instrText>
             </w:r>
             <w:r>
               <w:rPr>
@@ -840,151 +828,7 @@
                 <w:noProof/>
                 <w:webHidden/>
               </w:rPr>
-              <w:t>4</w:t>
-            </w:r>
-            <w:r>
-              <w:rPr>
-                <w:noProof/>
-                <w:webHidden/>
-              </w:rPr>
-              <w:fldChar w:fldCharType="end"/>
-            </w:r>
-          </w:hyperlink>
-        </w:p>
-        <w:p>
-          <w:pPr>
-            <w:pStyle w:val="Sumrio2"/>
-            <w:tabs>
-              <w:tab w:val="right" w:leader="dot" w:pos="8494"/>
-            </w:tabs>
-            <w:rPr>
-              <w:rFonts w:eastAsiaTheme="minorEastAsia"/>
-              <w:noProof/>
-              <w:sz w:val="24"/>
-              <w:szCs w:val="24"/>
-              <w:lang w:eastAsia="pt-BR"/>
-            </w:rPr>
-          </w:pPr>
-          <w:hyperlink w:anchor="_Toc172411186" w:history="1">
-            <w:r>
-              <w:rPr>
-                <w:rStyle w:val="Hyperlink"/>
-                <w:noProof/>
-              </w:rPr>
-              <w:t>6.3 – Rodar o Projeto</w:t>
-            </w:r>
-            <w:r>
-              <w:rPr>
-                <w:noProof/>
-                <w:webHidden/>
-              </w:rPr>
-              <w:tab/>
-            </w:r>
-            <w:r>
-              <w:rPr>
-                <w:noProof/>
-                <w:webHidden/>
-              </w:rPr>
-              <w:fldChar w:fldCharType="begin"/>
-            </w:r>
-            <w:r>
-              <w:rPr>
-                <w:noProof/>
-                <w:webHidden/>
-              </w:rPr>
-              <w:instrText xml:space="preserve"> PAGEREF _Toc172411186 \h </w:instrText>
-            </w:r>
-            <w:r>
-              <w:rPr>
-                <w:noProof/>
-                <w:webHidden/>
-              </w:rPr>
-            </w:r>
-            <w:r>
-              <w:rPr>
-                <w:noProof/>
-                <w:webHidden/>
-              </w:rPr>
-              <w:fldChar w:fldCharType="separate"/>
-            </w:r>
-            <w:r>
-              <w:rPr>
-                <w:noProof/>
-                <w:webHidden/>
-              </w:rPr>
-              <w:t>4</w:t>
-            </w:r>
-            <w:r>
-              <w:rPr>
-                <w:noProof/>
-                <w:webHidden/>
-              </w:rPr>
-              <w:fldChar w:fldCharType="end"/>
-            </w:r>
-          </w:hyperlink>
-        </w:p>
-        <w:p>
-          <w:pPr>
-            <w:pStyle w:val="Sumrio1"/>
-            <w:tabs>
-              <w:tab w:val="right" w:leader="dot" w:pos="8494"/>
-            </w:tabs>
-            <w:rPr>
-              <w:rFonts w:eastAsiaTheme="minorEastAsia"/>
-              <w:noProof/>
-              <w:sz w:val="24"/>
-              <w:szCs w:val="24"/>
-              <w:lang w:eastAsia="pt-BR"/>
-            </w:rPr>
-          </w:pPr>
-          <w:hyperlink w:anchor="_Toc172411187" w:history="1">
-            <w:r>
-              <w:rPr>
-                <w:rStyle w:val="Hyperlink"/>
-                <w:noProof/>
-              </w:rPr>
-              <w:t>7  - Diagrama de Banco (básico)</w:t>
-            </w:r>
-            <w:r>
-              <w:rPr>
-                <w:noProof/>
-                <w:webHidden/>
-              </w:rPr>
-              <w:tab/>
-            </w:r>
-            <w:r>
-              <w:rPr>
-                <w:noProof/>
-                <w:webHidden/>
-              </w:rPr>
-              <w:fldChar w:fldCharType="begin"/>
-            </w:r>
-            <w:r>
-              <w:rPr>
-                <w:noProof/>
-                <w:webHidden/>
-              </w:rPr>
-              <w:instrText xml:space="preserve"> PAGEREF _Toc172411187 \h </w:instrText>
-            </w:r>
-            <w:r>
-              <w:rPr>
-                <w:noProof/>
-                <w:webHidden/>
-              </w:rPr>
-            </w:r>
-            <w:r>
-              <w:rPr>
-                <w:noProof/>
-                <w:webHidden/>
-              </w:rPr>
-              <w:fldChar w:fldCharType="separate"/>
-            </w:r>
-            <w:r>
-              <w:rPr>
-                <w:noProof/>
-                <w:webHidden/>
-              </w:rPr>
-              <w:t>4</w:t>
+              <w:t>5</w:t>
             </w:r>
             <w:r>
               <w:rPr>
@@ -1033,7 +877,7 @@
         <w:pStyle w:val="Ttulo1"/>
         <w:jc w:val="both"/>
       </w:pPr>
-      <w:bookmarkStart w:id="1" w:name="_Toc172411178"/>
+      <w:bookmarkStart w:id="1" w:name="_Toc135132016"/>
       <w:r>
         <w:lastRenderedPageBreak/>
         <w:t>1 – Breve descrição</w:t>
@@ -1084,7 +928,7 @@
         <w:jc w:val="both"/>
       </w:pPr>
       <w:r>
-        <w:t>Repository</w:t>
+        <w:t>Unit Of Work</w:t>
       </w:r>
     </w:p>
     <w:p>
@@ -1097,7 +941,7 @@
         <w:jc w:val="both"/>
       </w:pPr>
       <w:r>
-        <w:t>ValidationResult</w:t>
+        <w:t>Repository</w:t>
       </w:r>
     </w:p>
     <w:p>
@@ -1110,13 +954,7 @@
         <w:jc w:val="both"/>
       </w:pPr>
       <w:r>
-        <w:t>0</w:t>
-      </w:r>
-      <w:r>
-        <w:t>(ZERO)</w:t>
-      </w:r>
-      <w:r>
-        <w:t xml:space="preserve"> Procedure </w:t>
+        <w:t>ValidationResult</w:t>
       </w:r>
     </w:p>
     <w:p>
@@ -1129,7 +967,7 @@
         <w:jc w:val="both"/>
       </w:pPr>
       <w:r>
-        <w:t>Injeção de dependência</w:t>
+        <w:t>MVVM</w:t>
       </w:r>
     </w:p>
     <w:p>
@@ -1142,7 +980,13 @@
         <w:jc w:val="both"/>
       </w:pPr>
       <w:r>
-        <w:t>Mensageria</w:t>
+        <w:t>0</w:t>
+      </w:r>
+      <w:r>
+        <w:t>(ZERO)</w:t>
+      </w:r>
+      <w:r>
+        <w:t xml:space="preserve"> Procedure (apesar de que 2 métodos foram duplicados com o uso de proc. apenas para demonstrar que se conhece o uso de SQL e proc.)</w:t>
       </w:r>
     </w:p>
     <w:p>
@@ -1154,38 +998,16 @@
         </w:numPr>
         <w:jc w:val="both"/>
       </w:pPr>
-      <w:proofErr w:type="spellStart"/>
-      <w:r>
-        <w:t>Hosted</w:t>
-      </w:r>
-      <w:proofErr w:type="spellEnd"/>
-      <w:r>
-        <w:t xml:space="preserve"> Workers</w:t>
-      </w:r>
-    </w:p>
-    <w:p>
-      <w:pPr>
-        <w:jc w:val="both"/>
-      </w:pPr>
-      <w:r>
-        <w:t>O serviço</w:t>
-      </w:r>
-      <w:r>
-        <w:t>s</w:t>
-      </w:r>
-      <w:r>
-        <w:t xml:space="preserve"> de api</w:t>
-      </w:r>
-      <w:r>
-        <w:t>s/</w:t>
-      </w:r>
-      <w:proofErr w:type="spellStart"/>
-      <w:r>
-        <w:t>workers</w:t>
-      </w:r>
-      <w:proofErr w:type="spellEnd"/>
-      <w:r>
-        <w:t xml:space="preserve"> está on </w:t>
+      <w:r>
+        <w:t>Injeção de dependência</w:t>
+      </w:r>
+    </w:p>
+    <w:p>
+      <w:pPr>
+        <w:jc w:val="both"/>
+      </w:pPr>
+      <w:r>
+        <w:t xml:space="preserve">O serviço de api está on </w:t>
       </w:r>
       <w:proofErr w:type="spellStart"/>
       <w:r>
@@ -1205,7 +1027,7 @@
           <w:rPr>
             <w:rStyle w:val="Hyperlink"/>
           </w:rPr>
-          <w:t>https://fc-lancamento.dietcode.com.br/swagger/index.html</w:t>
+          <w:t>http://fluxodecaixa.dietcode.com.br/swagger/index.html</w:t>
         </w:r>
       </w:hyperlink>
     </w:p>
@@ -1218,7 +1040,7 @@
           <w:rPr>
             <w:rStyle w:val="Hyperlink"/>
           </w:rPr>
-          <w:t>https://fc-consolidado.dietcode.com.br/swagger/index.html</w:t>
+          <w:t>https://fluxodecaixa.french.com.br/swagger/index.html</w:t>
         </w:r>
       </w:hyperlink>
     </w:p>
@@ -1226,146 +1048,73 @@
       <w:pPr>
         <w:jc w:val="both"/>
       </w:pPr>
+      <w:r>
+        <w:t>Tem implementado, fake a camada de autenticação. Se fosse totalmente implementada seria usado certificado em banco para criptografar e decriptografar os dados em um campo binário na tabela e usando JWT.</w:t>
+      </w:r>
+    </w:p>
+    <w:p>
+      <w:pPr>
+        <w:jc w:val="both"/>
+      </w:pPr>
+      <w:r>
+        <w:t>O serviço de Ping é apenas um Ping, se houver resposta positiva o serviço está on, se der erro o site todo está fora.</w:t>
+      </w:r>
+    </w:p>
+    <w:p>
+      <w:pPr>
+        <w:jc w:val="both"/>
+      </w:pPr>
+      <w:r>
+        <w:t xml:space="preserve">Os códigos algumas classes </w:t>
+      </w:r>
+      <w:r>
+        <w:t>contêm</w:t>
+      </w:r>
+      <w:r>
+        <w:t xml:space="preserve"> observação do porquê de cada uso ou situação no método comentado.</w:t>
+      </w:r>
+    </w:p>
+    <w:p>
+      <w:pPr>
+        <w:pStyle w:val="Ttulo1"/>
+        <w:jc w:val="both"/>
+      </w:pPr>
+      <w:bookmarkStart w:id="2" w:name="_Toc135132017"/>
+      <w:r>
+        <w:t xml:space="preserve">2 – </w:t>
+      </w:r>
+      <w:r>
+        <w:t>Repositórios de Código</w:t>
+      </w:r>
+      <w:bookmarkEnd w:id="2"/>
+    </w:p>
+    <w:p>
+      <w:pPr>
+        <w:jc w:val="both"/>
+      </w:pPr>
+      <w:r>
+        <w:t xml:space="preserve">No </w:t>
+      </w:r>
+      <w:r>
+        <w:t>Repositório Git.</w:t>
+      </w:r>
+      <w:r>
+        <w:t xml:space="preserve"> Subi o projeto principal, e lá tem também a minha biblioteca de apoio para uso em sistemas.</w:t>
+      </w:r>
+    </w:p>
+    <w:p>
+      <w:pPr>
+        <w:jc w:val="both"/>
+      </w:pPr>
+      <w:r>
+        <w:t>O repositório deste projeto está em:</w:t>
+      </w:r>
+    </w:p>
+    <w:p>
+      <w:pPr>
+        <w:jc w:val="both"/>
+      </w:pPr>
       <w:hyperlink r:id="rId8" w:history="1">
-        <w:r>
-          <w:rPr>
-            <w:rStyle w:val="Hyperlink"/>
-          </w:rPr>
-          <w:t>https://fc-worker.dietcode.com.br/swagger/index.html</w:t>
-        </w:r>
-      </w:hyperlink>
-    </w:p>
-    <w:p>
-      <w:pPr>
-        <w:jc w:val="both"/>
-      </w:pPr>
-      <w:r>
-        <w:t>Tem implementado, fake a camada de autenticação. Se fosse totalmente implementada seria usado certificado em banco para criptografar e decriptografar os dados em um campo binário na tabela e usando JWT.</w:t>
-      </w:r>
-      <w:r>
-        <w:t xml:space="preserve"> </w:t>
-      </w:r>
-    </w:p>
-    <w:p>
-      <w:pPr>
-        <w:jc w:val="both"/>
-      </w:pPr>
-      <w:r>
-        <w:t>O serviço de Ping é apenas um Ping, se houver resposta positiva o serviço está on, se der erro o site todo está fora.</w:t>
-      </w:r>
-    </w:p>
-    <w:p>
-      <w:pPr>
-        <w:pStyle w:val="Ttulo1"/>
-      </w:pPr>
-      <w:bookmarkStart w:id="2" w:name="_Toc172411179"/>
-      <w:r>
-        <w:t xml:space="preserve">2 </w:t>
-      </w:r>
-      <w:r>
-        <w:t>– Serviços</w:t>
-      </w:r>
-      <w:bookmarkEnd w:id="2"/>
-    </w:p>
-    <w:p>
-      <w:r>
-        <w:t xml:space="preserve">Serviço de Lançamento =&gt; Service </w:t>
-      </w:r>
-      <w:proofErr w:type="spellStart"/>
-      <w:r>
-        <w:t>Rest</w:t>
-      </w:r>
-      <w:proofErr w:type="spellEnd"/>
-      <w:r>
-        <w:t xml:space="preserve"> onde é feito os lançamentos de </w:t>
-      </w:r>
-      <w:proofErr w:type="gramStart"/>
-      <w:r>
-        <w:t>Credito</w:t>
-      </w:r>
-      <w:proofErr w:type="gramEnd"/>
-      <w:r>
-        <w:t xml:space="preserve"> ou débito via end point.  Após o lançamento é enviado uma mensagem em fila no </w:t>
-      </w:r>
-      <w:proofErr w:type="spellStart"/>
-      <w:r>
-        <w:t>rabbit</w:t>
-      </w:r>
-      <w:proofErr w:type="spellEnd"/>
-      <w:r>
-        <w:t xml:space="preserve"> </w:t>
-      </w:r>
-      <w:proofErr w:type="spellStart"/>
-      <w:r>
-        <w:t>mq</w:t>
-      </w:r>
-      <w:proofErr w:type="spellEnd"/>
-      <w:r>
-        <w:t>.</w:t>
-      </w:r>
-    </w:p>
-    <w:p>
-      <w:r>
-        <w:t xml:space="preserve">Serviço </w:t>
-      </w:r>
-      <w:proofErr w:type="spellStart"/>
-      <w:r>
-        <w:t>Worker</w:t>
-      </w:r>
-      <w:proofErr w:type="spellEnd"/>
-      <w:r>
-        <w:t xml:space="preserve"> =&gt; Este fica em escuta, quando cai uma mensagem no sistema ele puxa e registra a mensagem.</w:t>
-      </w:r>
-    </w:p>
-    <w:p>
-      <w:r>
-        <w:t>Serviço Consolidado =&gt; Serviço de consulta de dados consolidados, que podem ser do dia, do mês, de hoje para sete dias atrás, um mês específico, ou faixa de datas, ou todos os lançamentos.</w:t>
-      </w:r>
-    </w:p>
-    <w:p>
-      <w:pPr>
-        <w:pStyle w:val="Ttulo1"/>
-        <w:jc w:val="both"/>
-      </w:pPr>
-      <w:bookmarkStart w:id="3" w:name="_Toc172411180"/>
-      <w:r>
-        <w:t>3</w:t>
-      </w:r>
-      <w:r>
-        <w:t xml:space="preserve"> – </w:t>
-      </w:r>
-      <w:r>
-        <w:t>Repositórios de Código</w:t>
-      </w:r>
-      <w:bookmarkEnd w:id="3"/>
-    </w:p>
-    <w:p>
-      <w:pPr>
-        <w:jc w:val="both"/>
-      </w:pPr>
-      <w:r>
-        <w:t xml:space="preserve">No </w:t>
-      </w:r>
-      <w:r>
-        <w:t>Repositório Git.</w:t>
-      </w:r>
-      <w:r>
-        <w:t xml:space="preserve"> Subi o projeto principal, e lá tem também a minha biblioteca de apoio para uso em sistemas.</w:t>
-      </w:r>
-    </w:p>
-    <w:p>
-      <w:pPr>
-        <w:jc w:val="both"/>
-      </w:pPr>
-      <w:r>
-        <w:t>O repositório deste projeto está em:</w:t>
-      </w:r>
-    </w:p>
-    <w:p>
-      <w:pPr>
-        <w:jc w:val="both"/>
-      </w:pPr>
-      <w:hyperlink r:id="rId9" w:history="1">
         <w:r>
           <w:rPr>
             <w:rStyle w:val="Hyperlink"/>
@@ -1378,6 +1127,11 @@
       <w:pPr>
         <w:jc w:val="both"/>
       </w:pPr>
+    </w:p>
+    <w:p>
+      <w:pPr>
+        <w:jc w:val="both"/>
+      </w:pPr>
       <w:r>
         <w:t>O repositório dos pacotes nugget está em:</w:t>
       </w:r>
@@ -1386,7 +1140,7 @@
       <w:pPr>
         <w:jc w:val="both"/>
       </w:pPr>
-      <w:hyperlink r:id="rId10" w:history="1">
+      <w:hyperlink r:id="rId9" w:history="1">
         <w:r>
           <w:rPr>
             <w:rStyle w:val="Hyperlink"/>
@@ -1403,11 +1157,7 @@
         <w:jc w:val="both"/>
       </w:pPr>
       <w:r>
-        <w:t xml:space="preserve">Existe outros repositórios alguns 100% implementados e outros foram estudos que demonstram a referência e o conhecimento de DDD. O meu conhecimento foi obtido através do Eduardo Pires, </w:t>
-      </w:r>
-      <w:r>
-        <w:lastRenderedPageBreak/>
-        <w:t>um colega de trabalho disponibilizou ao entrarmos na empresa os vídeos dele falando disso para entrarmos no conhecimento e aplicar o uso da metodologia para isso</w:t>
+        <w:t>Existe outros repositórios alguns 100% implementados e outros foram estudos que demonstram a referência e o conhecimento de DDD. O meu conhecimento foi obtido através do Eduardo Pires, um colega de trabalho disponibilizou ao entrarmos na empresa os vídeos dele falando disso para entrarmos no conhecimento e aplicar o uso da metodologia para isso</w:t>
       </w:r>
     </w:p>
     <w:p>
@@ -1449,10 +1199,19 @@
           <w:b/>
           <w:bCs/>
         </w:rPr>
+        <w:lastRenderedPageBreak/>
         <w:t>Jim Halpert</w:t>
       </w:r>
       <w:r>
-        <w:t xml:space="preserve"> – Incompleto. Api em Net Core para munir o sistema front de estudo usando Angular (não finalizado, era estudo)</w:t>
+        <w:t xml:space="preserve"> – Incompleto. Api em Net Core para munir o sistema front de estudo </w:t>
+      </w:r>
+      <w:proofErr w:type="gramStart"/>
+      <w:r>
+        <w:t>usando Angular</w:t>
+      </w:r>
+      <w:proofErr w:type="gramEnd"/>
+      <w:r>
+        <w:t xml:space="preserve"> (não finalizado, era estudo)</w:t>
       </w:r>
     </w:p>
     <w:p>
@@ -1465,20 +1224,397 @@
         <w:pStyle w:val="Ttulo1"/>
         <w:jc w:val="both"/>
       </w:pPr>
-      <w:bookmarkStart w:id="4" w:name="_Toc172411181"/>
+      <w:bookmarkStart w:id="3" w:name="_Toc135132018"/>
+      <w:r>
+        <w:t>3 – O que foi implementado?</w:t>
+      </w:r>
+      <w:bookmarkEnd w:id="3"/>
+    </w:p>
+    <w:p>
+      <w:pPr>
+        <w:jc w:val="both"/>
+      </w:pPr>
+      <w:r>
+        <w:t>Foi pedido um fluxo de caixa, com lançamentos que sejam especificados a débito ou crédito. E que fosse mostrado um relatório consolidado. Como foi pedido um serviço, foi disponibilizado um serviço REST com o que foi pedido e mais algumas informações</w:t>
+      </w:r>
+    </w:p>
+    <w:p>
+      <w:pPr>
+        <w:jc w:val="both"/>
+      </w:pPr>
+      <w:r>
+        <w:t xml:space="preserve">O modelo de implementação é que o cliente faz o lançamento se ele erra, pode ser um cancelamento, não excluímos o </w:t>
+      </w:r>
+      <w:r>
+        <w:t>lançamento, apenas</w:t>
+      </w:r>
+      <w:r>
+        <w:t xml:space="preserve"> marcamos como estornado, para até um controle interno de estornos do dia/mês.</w:t>
+      </w:r>
+    </w:p>
+    <w:p>
+      <w:pPr>
+        <w:pStyle w:val="PargrafodaLista"/>
+        <w:numPr>
+          <w:ilvl w:val="0"/>
+          <w:numId w:val="4"/>
+        </w:numPr>
+        <w:jc w:val="both"/>
+      </w:pPr>
+      <w:r>
+        <w:t xml:space="preserve">Lançamento (débito ou crédito, valor e descrição) </w:t>
+      </w:r>
+      <w:r>
+        <w:rPr>
+          <w:strike/>
+        </w:rPr>
+        <w:t>(foi pedido)</w:t>
+      </w:r>
+    </w:p>
+    <w:p>
+      <w:pPr>
+        <w:pStyle w:val="PargrafodaLista"/>
+        <w:numPr>
+          <w:ilvl w:val="0"/>
+          <w:numId w:val="4"/>
+        </w:numPr>
+        <w:jc w:val="both"/>
+      </w:pPr>
+      <w:r>
+        <w:t>Estorno – para cancelar o lançamento</w:t>
+      </w:r>
+    </w:p>
+    <w:p>
+      <w:pPr>
+        <w:jc w:val="both"/>
+      </w:pPr>
+      <w:r>
+        <w:t>Relatórios/Consultas</w:t>
+      </w:r>
+    </w:p>
+    <w:p>
+      <w:pPr>
+        <w:pStyle w:val="PargrafodaLista"/>
+        <w:numPr>
+          <w:ilvl w:val="0"/>
+          <w:numId w:val="5"/>
+        </w:numPr>
+        <w:jc w:val="both"/>
+      </w:pPr>
+      <w:r>
+        <w:t>Todos os lançamentos do dia</w:t>
+      </w:r>
+    </w:p>
+    <w:p>
+      <w:pPr>
+        <w:pStyle w:val="PargrafodaLista"/>
+        <w:numPr>
+          <w:ilvl w:val="0"/>
+          <w:numId w:val="5"/>
+        </w:numPr>
+        <w:jc w:val="both"/>
+      </w:pPr>
+      <w:r>
+        <w:t>Todos os estornos do dia</w:t>
+      </w:r>
+    </w:p>
+    <w:p>
+      <w:pPr>
+        <w:pStyle w:val="PargrafodaLista"/>
+        <w:numPr>
+          <w:ilvl w:val="0"/>
+          <w:numId w:val="5"/>
+        </w:numPr>
+        <w:jc w:val="both"/>
+      </w:pPr>
+      <w:r>
+        <w:t>Todos os lançamentos de uma data específica</w:t>
+      </w:r>
+    </w:p>
+    <w:p>
+      <w:pPr>
+        <w:pStyle w:val="PargrafodaLista"/>
+        <w:numPr>
+          <w:ilvl w:val="0"/>
+          <w:numId w:val="5"/>
+        </w:numPr>
+        <w:jc w:val="both"/>
+      </w:pPr>
+      <w:r>
+        <w:t>Todos os lançamentos de um rangem de datas</w:t>
+      </w:r>
+    </w:p>
+    <w:p>
+      <w:pPr>
+        <w:pStyle w:val="PargrafodaLista"/>
+        <w:numPr>
+          <w:ilvl w:val="0"/>
+          <w:numId w:val="5"/>
+        </w:numPr>
+        <w:jc w:val="both"/>
+      </w:pPr>
+      <w:r>
+        <w:t>Todos os lançamentos de um mês (para isso entra mês e ano para evitar conflito)</w:t>
+      </w:r>
+    </w:p>
+    <w:p>
+      <w:pPr>
+        <w:pStyle w:val="PargrafodaLista"/>
+        <w:numPr>
+          <w:ilvl w:val="0"/>
+          <w:numId w:val="5"/>
+        </w:numPr>
+        <w:jc w:val="both"/>
+      </w:pPr>
+      <w:r>
+        <w:t>Todos os estornos de um mês (para isso entra mês e ano para evitar conflito)</w:t>
+      </w:r>
+    </w:p>
+    <w:p>
+      <w:pPr>
+        <w:pStyle w:val="PargrafodaLista"/>
+        <w:numPr>
+          <w:ilvl w:val="0"/>
+          <w:numId w:val="5"/>
+        </w:numPr>
+        <w:jc w:val="both"/>
+      </w:pPr>
+      <w:r>
+        <w:t xml:space="preserve">Relatório consolidado do dia </w:t>
+      </w:r>
+      <w:r>
+        <w:rPr>
+          <w:strike/>
+        </w:rPr>
+        <w:t>(foi pedido)</w:t>
+      </w:r>
+    </w:p>
+    <w:p>
+      <w:pPr>
+        <w:pStyle w:val="PargrafodaLista"/>
+        <w:numPr>
+          <w:ilvl w:val="0"/>
+          <w:numId w:val="5"/>
+        </w:numPr>
+        <w:jc w:val="both"/>
+      </w:pPr>
+      <w:r>
+        <w:t>Relatório consolidado de uma data especifica</w:t>
+      </w:r>
+    </w:p>
+    <w:p>
+      <w:pPr>
+        <w:pStyle w:val="PargrafodaLista"/>
+        <w:numPr>
+          <w:ilvl w:val="0"/>
+          <w:numId w:val="5"/>
+        </w:numPr>
+        <w:jc w:val="both"/>
+      </w:pPr>
+      <w:r>
+        <w:t>Relatório consolidado do dia – duplicado, porém usando SQL Server procedure</w:t>
+      </w:r>
+    </w:p>
+    <w:p>
+      <w:pPr>
+        <w:pStyle w:val="PargrafodaLista"/>
+        <w:numPr>
+          <w:ilvl w:val="0"/>
+          <w:numId w:val="5"/>
+        </w:numPr>
+        <w:jc w:val="both"/>
+      </w:pPr>
+      <w:r>
+        <w:t>Relatório consolidado de uma data especifica – duplicado, porém usando SQL Server procedure</w:t>
+      </w:r>
+    </w:p>
+    <w:p>
+      <w:pPr>
+        <w:jc w:val="both"/>
+      </w:pPr>
+      <w:r>
+        <w:t xml:space="preserve">Foi colocado um serviço de autenticação, não implementado, apenas para constar, porém se isso fosse realmente um </w:t>
+      </w:r>
+      <w:r>
+        <w:t>sistema etc.</w:t>
+      </w:r>
+      <w:r>
+        <w:t>, este seria um item obrigatório</w:t>
+      </w:r>
+    </w:p>
+    <w:p>
+      <w:pPr>
+        <w:jc w:val="both"/>
+      </w:pPr>
+      <w:r>
+        <w:t>Um item de Ping que apenas avalia a disponibilidade do serviço</w:t>
+      </w:r>
+    </w:p>
+    <w:p>
+      <w:pPr>
+        <w:jc w:val="both"/>
+      </w:pPr>
+      <w:r>
+        <w:t>Como os métodos estão abertos poderão ser chamados via Swagger por aqui:</w:t>
+      </w:r>
+    </w:p>
+    <w:p>
+      <w:pPr>
+        <w:jc w:val="both"/>
+      </w:pPr>
+      <w:hyperlink r:id="rId10" w:history="1">
+        <w:r>
+          <w:rPr>
+            <w:rStyle w:val="Hyperlink"/>
+          </w:rPr>
+          <w:t>http://fluxodecaixa.dietcode.com.br/swagger/index.html</w:t>
+        </w:r>
+      </w:hyperlink>
+    </w:p>
+    <w:p>
+      <w:pPr>
+        <w:jc w:val="both"/>
+      </w:pPr>
+      <w:hyperlink r:id="rId11" w:history="1">
+        <w:r>
+          <w:rPr>
+            <w:rStyle w:val="Hyperlink"/>
+          </w:rPr>
+          <w:t>https://fluxodecaixa.french.com.br/swagger/index.html</w:t>
+        </w:r>
+      </w:hyperlink>
+    </w:p>
+    <w:p>
+      <w:pPr>
+        <w:jc w:val="both"/>
+      </w:pPr>
+      <w:r>
+        <w:t>OU pelo endereço que for implantado no servidor corporativo:</w:t>
+      </w:r>
+    </w:p>
+    <w:p>
+      <w:pPr>
+        <w:jc w:val="both"/>
+      </w:pPr>
+      <w:hyperlink w:history="1">
+        <w:r>
+          <w:rPr>
+            <w:rStyle w:val="Hyperlink"/>
+          </w:rPr>
+          <w:t>http://&lt;endereco_corp_do_site&gt;//swagger/index.html</w:t>
+        </w:r>
+      </w:hyperlink>
+    </w:p>
+    <w:p>
+      <w:pPr>
+        <w:jc w:val="both"/>
+      </w:pPr>
+      <w:r>
+        <w:t xml:space="preserve">Devido ao tempo </w:t>
+      </w:r>
+      <w:proofErr w:type="gramStart"/>
+      <w:r>
+        <w:t>não  implementei</w:t>
+      </w:r>
+      <w:proofErr w:type="gramEnd"/>
+      <w:r>
+        <w:t xml:space="preserve"> telas, pois até nem foi pedido, e nem fiz um executável pra chamadas, pois como está sem auth e aberto não vi necessidade</w:t>
+      </w:r>
+    </w:p>
+    <w:p>
+      <w:pPr>
+        <w:pStyle w:val="Ttulo1"/>
+        <w:jc w:val="both"/>
+      </w:pPr>
+      <w:bookmarkStart w:id="4" w:name="_Toc135132019"/>
       <w:r>
         <w:t>4</w:t>
       </w:r>
       <w:r>
-        <w:t xml:space="preserve"> -</w:t>
-      </w:r>
-      <w:r>
-        <w:t xml:space="preserve"> </w:t>
-      </w:r>
-      <w:r>
-        <w:t>Pacotes Externos</w:t>
+        <w:t xml:space="preserve"> – Camadas</w:t>
       </w:r>
       <w:bookmarkEnd w:id="4"/>
+    </w:p>
+    <w:p>
+      <w:pPr>
+        <w:jc w:val="both"/>
+      </w:pPr>
+      <w:r>
+        <w:t>O sistema divide em n camadas, cada uma com uma responsabilidade</w:t>
+      </w:r>
+    </w:p>
+    <w:p>
+      <w:pPr>
+        <w:jc w:val="both"/>
+      </w:pPr>
+      <w:r>
+        <w:t>Camada REST/Api – é onde estão declarados os end points</w:t>
+      </w:r>
+    </w:p>
+    <w:p>
+      <w:pPr>
+        <w:jc w:val="both"/>
+      </w:pPr>
+      <w:r>
+        <w:lastRenderedPageBreak/>
+        <w:t xml:space="preserve">Camada App – é onde o retorno é convertido para uma classe anêmica de viewmodel para não expor os objetos do domínio que podem possuir regras dentro dele. Nessa camada é analisado o retorno do serviço via validation result e assim comitta se as mudanças na Unit of work, via save changes no Entity framework. Na camada APP temos outra classe que </w:t>
+      </w:r>
+      <w:r>
+        <w:t>contêm</w:t>
+      </w:r>
+      <w:r>
+        <w:t xml:space="preserve"> as classes de ViewModel e de interfaces de integração do </w:t>
+      </w:r>
+      <w:r>
+        <w:t>serviço de app</w:t>
+      </w:r>
+    </w:p>
+    <w:p>
+      <w:pPr>
+        <w:jc w:val="both"/>
+      </w:pPr>
+      <w:r>
+        <w:t xml:space="preserve">Camada de Domínio – Esta camada </w:t>
+      </w:r>
+      <w:r>
+        <w:t>contém</w:t>
+      </w:r>
+      <w:r>
+        <w:t xml:space="preserve"> dois tipos de classes, no domino temos as classes que representam as tabelas do banco e </w:t>
+      </w:r>
+      <w:r>
+        <w:t>interfaces de implementação do serviço e repositório, enumeradores e object values que seriam classes que retornam dados específicos do banco, a classe de serviços forma com o Domínio o CORE do sistema, com regras, cálculos, implementações etc.</w:t>
+      </w:r>
+    </w:p>
+    <w:p>
+      <w:pPr>
+        <w:jc w:val="both"/>
+      </w:pPr>
+      <w:r>
+        <w:t>Camada Repositório é a camada que abstraímos os dados e consultas especificas e o CRUD das tabelas.</w:t>
+      </w:r>
+    </w:p>
+    <w:p>
+      <w:pPr>
+        <w:jc w:val="both"/>
+      </w:pPr>
+      <w:r>
+        <w:t>Há ainda a camada IOC, que é o gestor de dependência para o projeto inteiro. Essa classe existe para que na camada de REST não tenha a referência a TODOS os projetos, então assim realmente torno independente POIS se eu quiser inserir uma classe de serviço nova no lugar da existente, basta eu TER as mesmas implementações da interface.</w:t>
+      </w:r>
+    </w:p>
+    <w:p>
+      <w:pPr>
+        <w:pStyle w:val="Ttulo1"/>
+        <w:jc w:val="both"/>
+      </w:pPr>
+      <w:bookmarkStart w:id="5" w:name="_Toc135132020"/>
+      <w:r>
+        <w:t>5</w:t>
+      </w:r>
+      <w:r>
+        <w:t xml:space="preserve"> -Pacotes Externos</w:t>
+      </w:r>
+      <w:bookmarkEnd w:id="5"/>
     </w:p>
     <w:p>
       <w:pPr>
@@ -1504,24 +1640,7 @@
         <w:jc w:val="both"/>
       </w:pPr>
       <w:r>
-        <w:t xml:space="preserve">Dietcode </w:t>
-      </w:r>
-      <w:r>
-        <w:t>Database</w:t>
-      </w:r>
-      <w:r>
-        <w:t xml:space="preserve"> – É o pacote d</w:t>
-      </w:r>
-      <w:r>
-        <w:t xml:space="preserve">e repositório que usa Dapper </w:t>
-      </w:r>
-      <w:proofErr w:type="spellStart"/>
-      <w:r>
-        <w:t>Contrib</w:t>
-      </w:r>
-      <w:proofErr w:type="spellEnd"/>
-      <w:r>
-        <w:t xml:space="preserve"> para CRUD de dados</w:t>
+        <w:t>Dietcode Api Core – Gerenciador de retorno da API</w:t>
       </w:r>
     </w:p>
     <w:p>
@@ -1534,7 +1653,76 @@
         <w:jc w:val="both"/>
       </w:pPr>
       <w:r>
+        <w:t>Dietcode Api Core Results – Tipos de retorno e resultados da api e serviço</w:t>
+      </w:r>
+    </w:p>
+    <w:p>
+      <w:pPr>
+        <w:pStyle w:val="PargrafodaLista"/>
+        <w:numPr>
+          <w:ilvl w:val="0"/>
+          <w:numId w:val="2"/>
+        </w:numPr>
+        <w:jc w:val="both"/>
+      </w:pPr>
+      <w:r>
+        <w:t>Dietcode Domain Validator – É o pacote do Validation Result</w:t>
+      </w:r>
+    </w:p>
+    <w:p>
+      <w:pPr>
+        <w:pStyle w:val="PargrafodaLista"/>
+        <w:numPr>
+          <w:ilvl w:val="0"/>
+          <w:numId w:val="2"/>
+        </w:numPr>
+        <w:jc w:val="both"/>
+      </w:pPr>
+      <w:r>
         <w:t>Dietcode Lib – Lib de Helper.</w:t>
+      </w:r>
+    </w:p>
+    <w:p>
+      <w:pPr>
+        <w:jc w:val="both"/>
+      </w:pPr>
+      <w:r>
+        <w:t>O Validation result é uma classe que contém uma propriedade de retorno que retorna o objeto de retorno desejado pelo método.</w:t>
+      </w:r>
+    </w:p>
+    <w:p>
+      <w:pPr>
+        <w:jc w:val="both"/>
+      </w:pPr>
+      <w:r>
+        <w:t>Em caso de erros, a propriedade Invalid virá como true, ou a Valid estará com valor false, e assim é preciso observar a mensagens retornadas na propriedade Erros.</w:t>
+      </w:r>
+    </w:p>
+    <w:p>
+      <w:pPr>
+        <w:jc w:val="both"/>
+      </w:pPr>
+      <w:r>
+        <w:t>Ele é generic. Se não declara como generic o retorno vem com tipo object, se não ele vem com o tipo T desejado.</w:t>
+      </w:r>
+    </w:p>
+    <w:p>
+      <w:pPr>
+        <w:jc w:val="both"/>
+      </w:pPr>
+      <w:r>
+        <w:t xml:space="preserve">A Core e Core results são apenas formatos de retorno do serviço, posso retornar um </w:t>
+      </w:r>
+      <w:r>
+        <w:t>tipo de dado chamado MethodResult que é herdado os tipos comuns de status code, por exemplo um Method result do tipo OK, é um status 200, um NotFound é 404 e assim por diante.</w:t>
+      </w:r>
+    </w:p>
+    <w:p>
+      <w:pPr>
+        <w:jc w:val="both"/>
+      </w:pPr>
+      <w:r>
+        <w:t>Na lib de Helper temos um conversor muito importante que transforma via JSON uma classe do domain para uma de viewmodel. Se as classes de domain for diferente da View model, só virão as classes comuns. É um automapper personalizado.</w:t>
       </w:r>
     </w:p>
     <w:p>
@@ -1634,13 +1822,7 @@
         <w:jc w:val="both"/>
       </w:pPr>
       <w:r>
-        <w:t>É precis</w:t>
-      </w:r>
-      <w:r>
-        <w:t>o</w:t>
-      </w:r>
-      <w:r>
-        <w:t xml:space="preserve"> usar o command prompt como administrador e ir até a pasta que tem o nuget.exe que está dentro das pastas do visual Studio</w:t>
+        <w:t>É provável que precise usar o command prompt como administrador e ir até a pasta que tem o nuget.exe que está dentro das pastas do visual Studio</w:t>
       </w:r>
       <w:r>
         <w:t>.</w:t>
@@ -1651,22 +1833,36 @@
         <w:jc w:val="both"/>
       </w:pPr>
       <w:r>
+        <w:lastRenderedPageBreak/>
+        <w:t>Sem esses pacotes não funcionará a solução. Dúvidas poderei resolver via telefone.</w:t>
+      </w:r>
+    </w:p>
+    <w:p>
+      <w:pPr>
+        <w:jc w:val="both"/>
+      </w:pPr>
+      <w:r>
         <w:t>Outros pacotes são públicos pela Microsoft e parceiros.</w:t>
       </w:r>
     </w:p>
     <w:p>
       <w:pPr>
+        <w:jc w:val="both"/>
+      </w:pPr>
+    </w:p>
+    <w:p>
+      <w:pPr>
         <w:pStyle w:val="Ttulo1"/>
         <w:jc w:val="both"/>
       </w:pPr>
-      <w:bookmarkStart w:id="5" w:name="_Toc172411182"/>
-      <w:r>
-        <w:t>5</w:t>
+      <w:bookmarkStart w:id="6" w:name="_Toc135132021"/>
+      <w:r>
+        <w:t>6</w:t>
       </w:r>
       <w:r>
         <w:t xml:space="preserve"> – Setup Banco</w:t>
       </w:r>
-      <w:bookmarkEnd w:id="5"/>
+      <w:bookmarkEnd w:id="6"/>
     </w:p>
     <w:p>
       <w:pPr>
@@ -1692,34 +1888,81 @@
     </w:p>
     <w:p>
       <w:pPr>
+        <w:jc w:val="both"/>
+      </w:pPr>
+    </w:p>
+    <w:p>
+      <w:pPr>
         <w:pStyle w:val="Ttulo1"/>
         <w:jc w:val="both"/>
       </w:pPr>
-      <w:bookmarkStart w:id="6" w:name="_Toc172411183"/>
-      <w:r>
-        <w:t>6</w:t>
+      <w:bookmarkStart w:id="7" w:name="_Toc135132022"/>
+      <w:r>
+        <w:t>7</w:t>
       </w:r>
       <w:r>
         <w:t xml:space="preserve"> – Instalação</w:t>
       </w:r>
-      <w:bookmarkEnd w:id="6"/>
+      <w:bookmarkEnd w:id="7"/>
+    </w:p>
+    <w:p>
+      <w:pPr>
+        <w:jc w:val="both"/>
+      </w:pPr>
+      <w:r>
+        <w:t>Existem N opções.</w:t>
+      </w:r>
     </w:p>
     <w:p>
       <w:pPr>
         <w:pStyle w:val="Ttulo2"/>
-      </w:pPr>
-      <w:bookmarkStart w:id="7" w:name="_Toc172411184"/>
-      <w:r>
-        <w:t>6.1 – Uso do build</w:t>
-      </w:r>
-      <w:bookmarkEnd w:id="7"/>
-    </w:p>
-    <w:p>
-      <w:pPr>
-        <w:jc w:val="both"/>
-      </w:pPr>
-      <w:r>
-        <w:t>Criar o banco no servidor ou local. Pode ser via restore do banco (.</w:t>
+        <w:jc w:val="both"/>
+      </w:pPr>
+      <w:bookmarkStart w:id="8" w:name="_Toc135132023"/>
+      <w:r>
+        <w:t>Método um</w:t>
+      </w:r>
+      <w:bookmarkEnd w:id="8"/>
+    </w:p>
+    <w:p>
+      <w:pPr>
+        <w:jc w:val="both"/>
+      </w:pPr>
+      <w:r>
+        <w:t>Antes de tudo criar uma pasta e criar um site no iis, com DNS, ou na pasta criada adicionara aplicação/diretório virtual para que possa colocar o app publicado.</w:t>
+      </w:r>
+    </w:p>
+    <w:p>
+      <w:pPr>
+        <w:jc w:val="both"/>
+      </w:pPr>
+      <w:r>
+        <w:t>A mais simples é no repositório GIT clonar o projeto e na pasta publish tem a última versão publicada já, é só implementar no iis. E chamar. POIS está configurado para um banco online e vai rodar.</w:t>
+      </w:r>
+    </w:p>
+    <w:p>
+      <w:pPr>
+        <w:pStyle w:val="Ttulo2"/>
+        <w:jc w:val="both"/>
+        <w:rPr>
+          <w:rFonts w:asciiTheme="minorHAnsi" w:eastAsiaTheme="minorHAnsi" w:hAnsiTheme="minorHAnsi" w:cstheme="minorBidi"/>
+          <w:color w:val="auto"/>
+          <w:sz w:val="22"/>
+          <w:szCs w:val="22"/>
+        </w:rPr>
+      </w:pPr>
+      <w:bookmarkStart w:id="9" w:name="_Toc135132024"/>
+      <w:r>
+        <w:t>Método dois</w:t>
+      </w:r>
+      <w:bookmarkEnd w:id="9"/>
+    </w:p>
+    <w:p>
+      <w:pPr>
+        <w:jc w:val="both"/>
+      </w:pPr>
+      <w:r>
+        <w:t>Criar o banco no servidor interno ai de vocês. Pode ser via restore do banco (.</w:t>
       </w:r>
       <w:proofErr w:type="spellStart"/>
       <w:r>
@@ -1779,219 +2022,78 @@
         <w:jc w:val="both"/>
       </w:pPr>
       <w:r>
-        <w:t>Rodar scripts para criar aos usuários</w:t>
-      </w:r>
-    </w:p>
-    <w:p>
-      <w:pPr>
-        <w:jc w:val="both"/>
-      </w:pPr>
-      <w:r>
-        <w:t xml:space="preserve">Após isso alterar a string de conexão para conectar-se ao banco. É preciso dar permissões ao usuário que vai ser usado para conectar a essa base. Poderia usar o </w:t>
-      </w:r>
-      <w:proofErr w:type="spellStart"/>
-      <w:r>
-        <w:t>worker</w:t>
-      </w:r>
-      <w:proofErr w:type="spellEnd"/>
-      <w:r>
-        <w:t>, usuário criado junto do banco.</w:t>
-      </w:r>
-    </w:p>
-    <w:p/>
-    <w:p>
-      <w:pPr>
-        <w:jc w:val="both"/>
-      </w:pPr>
-      <w:r>
-        <w:t>Antes de tudo criar uma pasta e criar um site no iis, com DNS, ou na pasta criada adicionara aplicação/diretório virtual para que possa colocar o app publicado.</w:t>
-      </w:r>
-    </w:p>
-    <w:p>
-      <w:pPr>
-        <w:jc w:val="both"/>
-      </w:pPr>
-      <w:r>
-        <w:t>A mais simples é no repositório GIT clonar o projeto e na pasta publish tem a última versão publicada já, é só implementar no iis. E chamar. POIS está configurado para um banco online e vai rodar.</w:t>
-      </w:r>
+        <w:t>Rodar scripts para criar as procedures</w:t>
+      </w:r>
+    </w:p>
+    <w:p>
+      <w:pPr>
+        <w:jc w:val="both"/>
+      </w:pPr>
+      <w:r>
+        <w:t xml:space="preserve">Após isso alterar a string de conexão para conectar-se ao banco. É preciso dar permissões ao usuário que vai ser usado para conectar a essa base. Poderia usar </w:t>
+      </w:r>
+      <w:r>
+        <w:t>o SA,</w:t>
+      </w:r>
+      <w:r>
+        <w:t xml:space="preserve"> </w:t>
+      </w:r>
+      <w:r>
+        <w:t>porém</w:t>
+      </w:r>
+      <w:r>
+        <w:t>, como é um ambiente corporativo é descartada esta possibilidade.</w:t>
+      </w:r>
+    </w:p>
+    <w:p>
+      <w:pPr>
+        <w:jc w:val="both"/>
+      </w:pPr>
+    </w:p>
+    <w:p>
+      <w:pPr>
+        <w:jc w:val="both"/>
+      </w:pPr>
+      <w:r>
+        <w:t xml:space="preserve">Peço desculpas por não disponibilizar via container que é algo que ainda está fora do meu conhecimento. Mas caso a parceria nossa vingue, me proponho a entender e conhecer melhor a fundo e trabalhar conforme os padrões e metodologias da empresa. </w:t>
+      </w:r>
+    </w:p>
+    <w:p>
+      <w:pPr>
+        <w:jc w:val="both"/>
+      </w:pPr>
+    </w:p>
+    <w:p>
+      <w:pPr>
+        <w:pStyle w:val="Ttulo1"/>
+        <w:jc w:val="both"/>
+      </w:pPr>
+      <w:r>
+        <w:t>8 - Documentação Tecnica</w:t>
+      </w:r>
+    </w:p>
+    <w:p>
+      <w:pPr>
+        <w:jc w:val="both"/>
+      </w:pPr>
+      <w:r>
+        <w:t>Colocando tudo junto no mesmo doc. para evitar o envio de múltiplos arquivos.</w:t>
+      </w:r>
+    </w:p>
+    <w:p>
+      <w:pPr>
+        <w:jc w:val="both"/>
+      </w:pPr>
     </w:p>
     <w:p>
       <w:pPr>
         <w:pStyle w:val="Ttulo2"/>
-      </w:pPr>
-      <w:bookmarkStart w:id="8" w:name="_Toc172411186"/>
-      <w:bookmarkStart w:id="9" w:name="_Toc172411185"/>
-      <w:r>
-        <w:t xml:space="preserve">6.2 – </w:t>
-      </w:r>
-      <w:bookmarkEnd w:id="9"/>
-      <w:r>
-        <w:t>Rabbit</w:t>
-      </w:r>
-    </w:p>
-    <w:p>
-      <w:r>
-        <w:t xml:space="preserve">Caso não haja um server local, criar as filas em um server genérico ou instale um local. Ou usar a estrutura que eu tenho on </w:t>
-      </w:r>
-      <w:proofErr w:type="spellStart"/>
-      <w:r>
-        <w:t>line</w:t>
-      </w:r>
-      <w:proofErr w:type="spellEnd"/>
-      <w:r>
-        <w:t xml:space="preserve"> em meu server, e estes dados de apontamento estão no código do </w:t>
-      </w:r>
-      <w:proofErr w:type="spellStart"/>
-      <w:r>
-        <w:t>worker</w:t>
-      </w:r>
-      <w:proofErr w:type="spellEnd"/>
-      <w:r>
-        <w:t xml:space="preserve"> e do serviço de lançamento.</w:t>
-      </w:r>
-    </w:p>
-    <w:p>
-      <w:r>
-        <w:t xml:space="preserve">Será preciso criar uma </w:t>
-      </w:r>
-      <w:proofErr w:type="spellStart"/>
-      <w:r>
-        <w:t>queue</w:t>
-      </w:r>
-      <w:proofErr w:type="spellEnd"/>
-      <w:r>
-        <w:t xml:space="preserve">: </w:t>
-      </w:r>
-      <w:proofErr w:type="spellStart"/>
-      <w:r>
-        <w:t>Lancamentos</w:t>
-      </w:r>
-      <w:proofErr w:type="spellEnd"/>
-      <w:r>
-        <w:t xml:space="preserve"> do tipo </w:t>
-      </w:r>
-      <w:proofErr w:type="spellStart"/>
-      <w:r>
-        <w:t>Durable</w:t>
-      </w:r>
-      <w:proofErr w:type="spellEnd"/>
-    </w:p>
-    <w:p>
-      <w:r>
-        <w:t xml:space="preserve">Uma Exchange tipo </w:t>
-      </w:r>
-      <w:proofErr w:type="spellStart"/>
-      <w:r>
-        <w:t>topic</w:t>
-      </w:r>
-      <w:proofErr w:type="spellEnd"/>
-      <w:r>
-        <w:t xml:space="preserve">: </w:t>
-      </w:r>
-      <w:proofErr w:type="spellStart"/>
-      <w:r>
-        <w:t>Lancamentos</w:t>
-      </w:r>
-      <w:r>
-        <w:t>-created</w:t>
-      </w:r>
-      <w:proofErr w:type="spellEnd"/>
-      <w:r>
-        <w:t xml:space="preserve">. Vincular a </w:t>
-      </w:r>
-      <w:proofErr w:type="spellStart"/>
-      <w:r>
-        <w:t>queue</w:t>
-      </w:r>
-      <w:proofErr w:type="spellEnd"/>
-      <w:r>
-        <w:t xml:space="preserve"> </w:t>
-      </w:r>
-      <w:proofErr w:type="spellStart"/>
-      <w:r>
-        <w:t>Lancamentos</w:t>
-      </w:r>
-      <w:proofErr w:type="spellEnd"/>
-      <w:r>
-        <w:t xml:space="preserve"> nesta Exchange.</w:t>
-      </w:r>
-    </w:p>
-    <w:p/>
-    <w:p>
-      <w:pPr>
-        <w:pStyle w:val="Ttulo2"/>
-      </w:pPr>
-      <w:r>
-        <w:t>6.</w:t>
-      </w:r>
-      <w:r>
-        <w:t>3</w:t>
-      </w:r>
-      <w:r>
-        <w:t xml:space="preserve"> – Rodar o Projeto</w:t>
-      </w:r>
-      <w:bookmarkEnd w:id="8"/>
-    </w:p>
-    <w:p>
-      <w:pPr>
-        <w:jc w:val="both"/>
-      </w:pPr>
-      <w:r>
-        <w:t xml:space="preserve">Antes de tudo é preciso ajustar o projeto e o visual </w:t>
-      </w:r>
-      <w:proofErr w:type="spellStart"/>
-      <w:r>
-        <w:t>studio</w:t>
-      </w:r>
-      <w:proofErr w:type="spellEnd"/>
-      <w:r>
-        <w:t xml:space="preserve"> para ler os pacotes.</w:t>
-      </w:r>
-    </w:p>
-    <w:p>
-      <w:pPr>
-        <w:jc w:val="both"/>
-      </w:pPr>
-      <w:r>
-        <w:t>Se faz preciso criar um apontamento nas configurações do projeto para o caminho</w:t>
-      </w:r>
-    </w:p>
-    <w:p>
-      <w:pPr>
-        <w:jc w:val="both"/>
-      </w:pPr>
-      <w:r>
-        <w:t>https://nuget.dietcode.com.br/nuget</w:t>
-      </w:r>
-    </w:p>
-    <w:p>
-      <w:pPr>
-        <w:jc w:val="both"/>
-      </w:pPr>
-      <w:r>
-        <w:t>Assim com o caminho ajustado o pacote poderá ser instalado.</w:t>
-      </w:r>
-      <w:r>
-        <w:t xml:space="preserve"> Rodar o projeto.</w:t>
-      </w:r>
-    </w:p>
-    <w:p>
-      <w:pPr>
-        <w:pStyle w:val="Ttulo1"/>
-      </w:pPr>
-      <w:bookmarkStart w:id="10" w:name="_Toc172411187"/>
-      <w:proofErr w:type="gramStart"/>
-      <w:r>
-        <w:t xml:space="preserve">7 </w:t>
-      </w:r>
-      <w:r>
-        <w:t xml:space="preserve"> -</w:t>
-      </w:r>
-      <w:proofErr w:type="gramEnd"/>
-      <w:r>
-        <w:t xml:space="preserve"> Diagrama de Banco (básico)</w:t>
-      </w:r>
-      <w:bookmarkEnd w:id="10"/>
+        <w:jc w:val="both"/>
+      </w:pPr>
+      <w:r>
+        <w:lastRenderedPageBreak/>
+        <w:t>8.1 - Diagrama de Banco (básico)</w:t>
+      </w:r>
     </w:p>
     <w:p>
       <w:pPr>
@@ -2006,9 +2108,6 @@
         <w:jc w:val="both"/>
       </w:pPr>
       <w:r>
-        <w:rPr>
-          <w:noProof/>
-        </w:rPr>
         <w:drawing>
           <wp:inline distT="0" distB="0" distL="0" distR="0" wp14:anchorId="4949AEB2" wp14:editId="13C7D5BC">
             <wp:extent cx="5400040" cy="2487295"/>
@@ -2025,7 +2124,7 @@
                     <pic:cNvPicPr/>
                   </pic:nvPicPr>
                   <pic:blipFill>
-                    <a:blip r:embed="rId11"/>
+                    <a:blip r:embed="rId12"/>
                     <a:stretch>
                       <a:fillRect/>
                     </a:stretch>
@@ -2050,6 +2149,11 @@
       <w:pPr>
         <w:jc w:val="both"/>
       </w:pPr>
+    </w:p>
+    <w:p>
+      <w:pPr>
+        <w:jc w:val="both"/>
+      </w:pPr>
       <w:r>
         <w:t>A de lançamento que contêm todos os lançamentos uma tabela auxiliar que tem os cadastros de tipos de lançamentos.</w:t>
       </w:r>
@@ -2058,11 +2162,155 @@
       <w:pPr>
         <w:jc w:val="both"/>
       </w:pPr>
-    </w:p>
-    <w:p>
-      <w:pPr>
-        <w:jc w:val="both"/>
-      </w:pPr>
+      <w:r>
+        <w:t>Infelizmente não tenho nenhuma ferramenta aqui disponível que modele alguns diagramas.</w:t>
+      </w:r>
+    </w:p>
+    <w:p>
+      <w:pPr>
+        <w:jc w:val="both"/>
+      </w:pPr>
+      <w:r>
+        <w:t xml:space="preserve">Em tese a visão global do conceito </w:t>
+      </w:r>
+      <w:proofErr w:type="gramStart"/>
+      <w:r>
+        <w:t>dos lançamento</w:t>
+      </w:r>
+      <w:proofErr w:type="gramEnd"/>
+      <w:r>
+        <w:t xml:space="preserve"> pode ser visualizada no diagrama abaixo:</w:t>
+      </w:r>
+    </w:p>
+    <w:p>
+      <w:pPr>
+        <w:jc w:val="both"/>
+      </w:pPr>
+      <w:r>
+        <w:drawing>
+          <wp:inline distT="0" distB="0" distL="0" distR="0" wp14:anchorId="2519C802" wp14:editId="77F84ECA">
+            <wp:extent cx="5400040" cy="3068320"/>
+            <wp:effectExtent l="0" t="0" r="0" b="0"/>
+            <wp:docPr id="1510722314" name="Imagem 1" descr="Diagrama&#10;&#10;Descrição gerada automaticamente"/>
+            <wp:cNvGraphicFramePr>
+              <a:graphicFrameLocks xmlns:a="http://schemas.openxmlformats.org/drawingml/2006/main" noChangeAspect="1"/>
+            </wp:cNvGraphicFramePr>
+            <a:graphic xmlns:a="http://schemas.openxmlformats.org/drawingml/2006/main">
+              <a:graphicData uri="http://schemas.openxmlformats.org/drawingml/2006/picture">
+                <pic:pic xmlns:pic="http://schemas.openxmlformats.org/drawingml/2006/picture">
+                  <pic:nvPicPr>
+                    <pic:cNvPr id="1510722314" name="Imagem 1" descr="Diagrama&#10;&#10;Descrição gerada automaticamente"/>
+                    <pic:cNvPicPr/>
+                  </pic:nvPicPr>
+                  <pic:blipFill>
+                    <a:blip r:embed="rId13"/>
+                    <a:stretch>
+                      <a:fillRect/>
+                    </a:stretch>
+                  </pic:blipFill>
+                  <pic:spPr>
+                    <a:xfrm>
+                      <a:off x="0" y="0"/>
+                      <a:ext cx="5400040" cy="3068320"/>
+                    </a:xfrm>
+                    <a:prstGeom prst="rect">
+                      <a:avLst/>
+                    </a:prstGeom>
+                  </pic:spPr>
+                </pic:pic>
+              </a:graphicData>
+            </a:graphic>
+          </wp:inline>
+        </w:drawing>
+      </w:r>
+    </w:p>
+    <w:p>
+      <w:pPr>
+        <w:jc w:val="both"/>
+      </w:pPr>
+      <w:r>
+        <w:t>As partes do projeto separadas de acordo com as responsabilidades em si</w:t>
+      </w:r>
+    </w:p>
+    <w:p>
+      <w:pPr>
+        <w:jc w:val="both"/>
+      </w:pPr>
+      <w:r>
+        <w:lastRenderedPageBreak/>
+        <w:drawing>
+          <wp:inline distT="0" distB="0" distL="0" distR="0" wp14:anchorId="6F1B357A" wp14:editId="561A7371">
+            <wp:extent cx="5400040" cy="1952625"/>
+            <wp:effectExtent l="0" t="0" r="0" b="9525"/>
+            <wp:docPr id="1629023837" name="Imagem 1" descr="Texto&#10;&#10;Descrição gerada automaticamente"/>
+            <wp:cNvGraphicFramePr>
+              <a:graphicFrameLocks xmlns:a="http://schemas.openxmlformats.org/drawingml/2006/main" noChangeAspect="1"/>
+            </wp:cNvGraphicFramePr>
+            <a:graphic xmlns:a="http://schemas.openxmlformats.org/drawingml/2006/main">
+              <a:graphicData uri="http://schemas.openxmlformats.org/drawingml/2006/picture">
+                <pic:pic xmlns:pic="http://schemas.openxmlformats.org/drawingml/2006/picture">
+                  <pic:nvPicPr>
+                    <pic:cNvPr id="1629023837" name="Imagem 1" descr="Texto&#10;&#10;Descrição gerada automaticamente"/>
+                    <pic:cNvPicPr/>
+                  </pic:nvPicPr>
+                  <pic:blipFill>
+                    <a:blip r:embed="rId14"/>
+                    <a:stretch>
+                      <a:fillRect/>
+                    </a:stretch>
+                  </pic:blipFill>
+                  <pic:spPr>
+                    <a:xfrm>
+                      <a:off x="0" y="0"/>
+                      <a:ext cx="5400040" cy="1952625"/>
+                    </a:xfrm>
+                    <a:prstGeom prst="rect">
+                      <a:avLst/>
+                    </a:prstGeom>
+                  </pic:spPr>
+                </pic:pic>
+              </a:graphicData>
+            </a:graphic>
+          </wp:inline>
+        </w:drawing>
+      </w:r>
+    </w:p>
+    <w:p>
+      <w:pPr>
+        <w:jc w:val="both"/>
+      </w:pPr>
+    </w:p>
+    <w:p>
+      <w:pPr>
+        <w:jc w:val="both"/>
+      </w:pPr>
+      <w:r>
+        <w:t>Observações:</w:t>
+      </w:r>
+    </w:p>
+    <w:p>
+      <w:pPr>
+        <w:jc w:val="both"/>
+      </w:pPr>
+      <w:r>
+        <w:t>O serviço de API só efetua a chamada, e alguma conversão de entrada de string para data, e retorna como “Completo” com o conteúdo ou não de acordo com o resultado do método do serviço.</w:t>
+      </w:r>
+    </w:p>
+    <w:p>
+      <w:pPr>
+        <w:jc w:val="both"/>
+      </w:pPr>
+      <w:r>
+        <w:t xml:space="preserve">O domínio é toda a regra, soma, tudo que se diz ao negócio. Tem a configuração das entidades de domínio e os comportamentos </w:t>
+      </w:r>
+      <w:proofErr w:type="gramStart"/>
+      <w:r>
+        <w:t>dos mesmos</w:t>
+      </w:r>
+      <w:proofErr w:type="gramEnd"/>
+      <w:r>
+        <w:t>.</w:t>
+      </w:r>
     </w:p>
     <w:sectPr>
       <w:pgSz w:w="11906" w:h="16838"/>
@@ -2075,7 +2323,7 @@
 </file>
 
 <file path=word/numbering.xml><?xml version="1.0" encoding="utf-8"?>
-<w:numbering xmlns:wpc="http://schemas.microsoft.com/office/word/2010/wordprocessingCanvas" xmlns:cx="http://schemas.microsoft.com/office/drawing/2014/chartex" xmlns:cx1="http://schemas.microsoft.com/office/drawing/2015/9/8/chartex" xmlns:cx2="http://schemas.microsoft.com/office/drawing/2015/10/21/chartex" xmlns:cx3="http://schemas.microsoft.com/office/drawing/2016/5/9/chartex" xmlns:cx4="http://schemas.microsoft.com/office/drawing/2016/5/10/chartex" xmlns:cx5="http://schemas.microsoft.com/office/drawing/2016/5/11/chartex" xmlns:cx6="http://schemas.microsoft.com/office/drawing/2016/5/12/chartex" xmlns:cx7="http://schemas.microsoft.com/office/drawing/2016/5/13/chartex" xmlns:cx8="http://schemas.microsoft.com/office/drawing/2016/5/14/chartex" xmlns:mc="http://schemas.openxmlformats.org/markup-compatibility/2006" xmlns:aink="http://schemas.microsoft.com/office/drawing/2016/ink" xmlns:am3d="http://schemas.microsoft.com/office/drawing/2017/model3d" xmlns:o="urn:schemas-microsoft-com:office:office" xmlns:oel="http://schemas.microsoft.com/office/2019/extlst" xmlns:r="http://schemas.openxmlformats.org/officeDocument/2006/relationships" xmlns:m="http://schemas.openxmlformats.org/officeDocument/2006/math" xmlns:v="urn:schemas-microsoft-com:vml" xmlns:wp14="http://schemas.microsoft.com/office/word/2010/wordprocessingDrawing" xmlns:wp="http://schemas.openxmlformats.org/drawingml/2006/wordprocessingDrawing" xmlns:w10="urn:schemas-microsoft-com:office:word" xmlns:w="http://schemas.openxmlformats.org/wordprocessingml/2006/main" xmlns:w14="http://schemas.microsoft.com/office/word/2010/wordml" xmlns:w15="http://schemas.microsoft.com/office/word/2012/wordml" xmlns:w16cex="http://schemas.microsoft.com/office/word/2018/wordml/cex" xmlns:w16cid="http://schemas.microsoft.com/office/word/2016/wordml/cid" xmlns:w16="http://schemas.microsoft.com/office/word/2018/wordml" xmlns:w16du="http://schemas.microsoft.com/office/word/2023/wordml/word16du" xmlns:w16sdtdh="http://schemas.microsoft.com/office/word/2020/wordml/sdtdatahash" xmlns:w16se="http://schemas.microsoft.com/office/word/2015/wordml/symex" xmlns:wpg="http://schemas.microsoft.com/office/word/2010/wordprocessingGroup" xmlns:wpi="http://schemas.microsoft.com/office/word/2010/wordprocessingInk" xmlns:wne="http://schemas.microsoft.com/office/word/2006/wordml" xmlns:wps="http://schemas.microsoft.com/office/word/2010/wordprocessingShape" mc:Ignorable="w14 w15 w16se w16cid w16 w16cex w16sdtdh w16du wp14">
+<w:numbering xmlns:wpc="http://schemas.microsoft.com/office/word/2010/wordprocessingCanvas" xmlns:cx="http://schemas.microsoft.com/office/drawing/2014/chartex" xmlns:cx1="http://schemas.microsoft.com/office/drawing/2015/9/8/chartex" xmlns:cx2="http://schemas.microsoft.com/office/drawing/2015/10/21/chartex" xmlns:cx3="http://schemas.microsoft.com/office/drawing/2016/5/9/chartex" xmlns:cx4="http://schemas.microsoft.com/office/drawing/2016/5/10/chartex" xmlns:cx5="http://schemas.microsoft.com/office/drawing/2016/5/11/chartex" xmlns:cx6="http://schemas.microsoft.com/office/drawing/2016/5/12/chartex" xmlns:cx7="http://schemas.microsoft.com/office/drawing/2016/5/13/chartex" xmlns:cx8="http://schemas.microsoft.com/office/drawing/2016/5/14/chartex" xmlns:mc="http://schemas.openxmlformats.org/markup-compatibility/2006" xmlns:aink="http://schemas.microsoft.com/office/drawing/2016/ink" xmlns:am3d="http://schemas.microsoft.com/office/drawing/2017/model3d" xmlns:o="urn:schemas-microsoft-com:office:office" xmlns:oel="http://schemas.microsoft.com/office/2019/extlst" xmlns:r="http://schemas.openxmlformats.org/officeDocument/2006/relationships" xmlns:m="http://schemas.openxmlformats.org/officeDocument/2006/math" xmlns:v="urn:schemas-microsoft-com:vml" xmlns:wp14="http://schemas.microsoft.com/office/word/2010/wordprocessingDrawing" xmlns:wp="http://schemas.openxmlformats.org/drawingml/2006/wordprocessingDrawing" xmlns:w10="urn:schemas-microsoft-com:office:word" xmlns:w="http://schemas.openxmlformats.org/wordprocessingml/2006/main" xmlns:w14="http://schemas.microsoft.com/office/word/2010/wordml" xmlns:w15="http://schemas.microsoft.com/office/word/2012/wordml" xmlns:w16cex="http://schemas.microsoft.com/office/word/2018/wordml/cex" xmlns:w16cid="http://schemas.microsoft.com/office/word/2016/wordml/cid" xmlns:w16="http://schemas.microsoft.com/office/word/2018/wordml" xmlns:w16du="http://schemas.microsoft.com/office/word/2023/wordml/word16du" xmlns:w16sdtdh="http://schemas.microsoft.com/office/word/2020/wordml/sdtdatahash" xmlns:w16se="http://schemas.microsoft.com/office/word/2015/wordml/symex" xmlns:wpg="http://schemas.microsoft.com/office/word/2010/wordprocessingGroup" xmlns:wpi="http://schemas.microsoft.com/office/word/2010/wordprocessingInk" xmlns:wne="http://schemas.microsoft.com/office/word/2006/wordml" xmlns:wps="http://schemas.microsoft.com/office/word/2010/wordprocessingShape" mc:Ignorable="w14 w15 w16se w16cid w16 w16cex w16sdtdh wp14">
   <w:abstractNum w:abstractNumId="0" w15:restartNumberingAfterBreak="0">
     <w:nsid w:val="04916BC5"/>
     <w:multiLevelType w:val="hybridMultilevel"/>
@@ -2190,119 +2438,6 @@
     </w:lvl>
   </w:abstractNum>
   <w:abstractNum w:abstractNumId="1" w15:restartNumberingAfterBreak="0">
-    <w:nsid w:val="0E9A5134"/>
-    <w:multiLevelType w:val="multilevel"/>
-    <w:tmpl w:val="05F61B68"/>
-    <w:lvl w:ilvl="0">
-      <w:start w:val="1"/>
-      <w:numFmt w:val="decimal"/>
-      <w:lvlText w:val="%1"/>
-      <w:lvlJc w:val="left"/>
-      <w:pPr>
-        <w:ind w:left="360" w:hanging="360"/>
-      </w:pPr>
-      <w:rPr>
-        <w:rFonts w:hint="default"/>
-      </w:rPr>
-    </w:lvl>
-    <w:lvl w:ilvl="1">
-      <w:start w:val="1"/>
-      <w:numFmt w:val="decimal"/>
-      <w:lvlText w:val="%1.%2"/>
-      <w:lvlJc w:val="left"/>
-      <w:pPr>
-        <w:ind w:left="501" w:hanging="360"/>
-      </w:pPr>
-      <w:rPr>
-        <w:rFonts w:hint="default"/>
-      </w:rPr>
-    </w:lvl>
-    <w:lvl w:ilvl="2">
-      <w:start w:val="1"/>
-      <w:numFmt w:val="decimal"/>
-      <w:lvlText w:val="%1.%2.%3"/>
-      <w:lvlJc w:val="left"/>
-      <w:pPr>
-        <w:ind w:left="720" w:hanging="720"/>
-      </w:pPr>
-      <w:rPr>
-        <w:rFonts w:hint="default"/>
-      </w:rPr>
-    </w:lvl>
-    <w:lvl w:ilvl="3">
-      <w:start w:val="1"/>
-      <w:numFmt w:val="decimal"/>
-      <w:lvlText w:val="%1.%2.%3.%4"/>
-      <w:lvlJc w:val="left"/>
-      <w:pPr>
-        <w:ind w:left="720" w:hanging="720"/>
-      </w:pPr>
-      <w:rPr>
-        <w:rFonts w:hint="default"/>
-      </w:rPr>
-    </w:lvl>
-    <w:lvl w:ilvl="4">
-      <w:start w:val="1"/>
-      <w:numFmt w:val="decimal"/>
-      <w:lvlText w:val="%1.%2.%3.%4.%5"/>
-      <w:lvlJc w:val="left"/>
-      <w:pPr>
-        <w:ind w:left="1080" w:hanging="1080"/>
-      </w:pPr>
-      <w:rPr>
-        <w:rFonts w:hint="default"/>
-      </w:rPr>
-    </w:lvl>
-    <w:lvl w:ilvl="5">
-      <w:start w:val="1"/>
-      <w:numFmt w:val="decimal"/>
-      <w:lvlText w:val="%1.%2.%3.%4.%5.%6"/>
-      <w:lvlJc w:val="left"/>
-      <w:pPr>
-        <w:ind w:left="1080" w:hanging="1080"/>
-      </w:pPr>
-      <w:rPr>
-        <w:rFonts w:hint="default"/>
-      </w:rPr>
-    </w:lvl>
-    <w:lvl w:ilvl="6">
-      <w:start w:val="1"/>
-      <w:numFmt w:val="decimal"/>
-      <w:lvlText w:val="%1.%2.%3.%4.%5.%6.%7"/>
-      <w:lvlJc w:val="left"/>
-      <w:pPr>
-        <w:ind w:left="1440" w:hanging="1440"/>
-      </w:pPr>
-      <w:rPr>
-        <w:rFonts w:hint="default"/>
-      </w:rPr>
-    </w:lvl>
-    <w:lvl w:ilvl="7">
-      <w:start w:val="1"/>
-      <w:numFmt w:val="decimal"/>
-      <w:lvlText w:val="%1.%2.%3.%4.%5.%6.%7.%8"/>
-      <w:lvlJc w:val="left"/>
-      <w:pPr>
-        <w:ind w:left="1440" w:hanging="1440"/>
-      </w:pPr>
-      <w:rPr>
-        <w:rFonts w:hint="default"/>
-      </w:rPr>
-    </w:lvl>
-    <w:lvl w:ilvl="8">
-      <w:start w:val="1"/>
-      <w:numFmt w:val="decimal"/>
-      <w:lvlText w:val="%1.%2.%3.%4.%5.%6.%7.%8.%9"/>
-      <w:lvlJc w:val="left"/>
-      <w:pPr>
-        <w:ind w:left="1440" w:hanging="1440"/>
-      </w:pPr>
-      <w:rPr>
-        <w:rFonts w:hint="default"/>
-      </w:rPr>
-    </w:lvl>
-  </w:abstractNum>
-  <w:abstractNum w:abstractNumId="2" w15:restartNumberingAfterBreak="0">
     <w:nsid w:val="314903D3"/>
     <w:multiLevelType w:val="hybridMultilevel"/>
     <w:tmpl w:val="B404801E"/>
@@ -2415,7 +2550,7 @@
       </w:rPr>
     </w:lvl>
   </w:abstractNum>
-  <w:abstractNum w:abstractNumId="3" w15:restartNumberingAfterBreak="0">
+  <w:abstractNum w:abstractNumId="2" w15:restartNumberingAfterBreak="0">
     <w:nsid w:val="32D13FC1"/>
     <w:multiLevelType w:val="hybridMultilevel"/>
     <w:tmpl w:val="D338C44A"/>
@@ -2528,7 +2663,7 @@
       </w:rPr>
     </w:lvl>
   </w:abstractNum>
-  <w:abstractNum w:abstractNumId="4" w15:restartNumberingAfterBreak="0">
+  <w:abstractNum w:abstractNumId="3" w15:restartNumberingAfterBreak="0">
     <w:nsid w:val="5D9861C2"/>
     <w:multiLevelType w:val="hybridMultilevel"/>
     <w:tmpl w:val="56CA1288"/>
@@ -2614,96 +2749,7 @@
       </w:pPr>
     </w:lvl>
   </w:abstractNum>
-  <w:abstractNum w:abstractNumId="5" w15:restartNumberingAfterBreak="0">
-    <w:nsid w:val="6C78791F"/>
-    <w:multiLevelType w:val="hybridMultilevel"/>
-    <w:tmpl w:val="9F34FBA4"/>
-    <w:lvl w:ilvl="0" w:tplc="4804377A">
-      <w:start w:val="2"/>
-      <w:numFmt w:val="decimal"/>
-      <w:lvlText w:val="%1"/>
-      <w:lvlJc w:val="left"/>
-      <w:pPr>
-        <w:ind w:left="501" w:hanging="360"/>
-      </w:pPr>
-      <w:rPr>
-        <w:rFonts w:hint="default"/>
-      </w:rPr>
-    </w:lvl>
-    <w:lvl w:ilvl="1" w:tplc="04160019" w:tentative="1">
-      <w:start w:val="1"/>
-      <w:numFmt w:val="lowerLetter"/>
-      <w:lvlText w:val="%2."/>
-      <w:lvlJc w:val="left"/>
-      <w:pPr>
-        <w:ind w:left="1221" w:hanging="360"/>
-      </w:pPr>
-    </w:lvl>
-    <w:lvl w:ilvl="2" w:tplc="0416001B" w:tentative="1">
-      <w:start w:val="1"/>
-      <w:numFmt w:val="lowerRoman"/>
-      <w:lvlText w:val="%3."/>
-      <w:lvlJc w:val="right"/>
-      <w:pPr>
-        <w:ind w:left="1941" w:hanging="180"/>
-      </w:pPr>
-    </w:lvl>
-    <w:lvl w:ilvl="3" w:tplc="0416000F" w:tentative="1">
-      <w:start w:val="1"/>
-      <w:numFmt w:val="decimal"/>
-      <w:lvlText w:val="%4."/>
-      <w:lvlJc w:val="left"/>
-      <w:pPr>
-        <w:ind w:left="2661" w:hanging="360"/>
-      </w:pPr>
-    </w:lvl>
-    <w:lvl w:ilvl="4" w:tplc="04160019" w:tentative="1">
-      <w:start w:val="1"/>
-      <w:numFmt w:val="lowerLetter"/>
-      <w:lvlText w:val="%5."/>
-      <w:lvlJc w:val="left"/>
-      <w:pPr>
-        <w:ind w:left="3381" w:hanging="360"/>
-      </w:pPr>
-    </w:lvl>
-    <w:lvl w:ilvl="5" w:tplc="0416001B" w:tentative="1">
-      <w:start w:val="1"/>
-      <w:numFmt w:val="lowerRoman"/>
-      <w:lvlText w:val="%6."/>
-      <w:lvlJc w:val="right"/>
-      <w:pPr>
-        <w:ind w:left="4101" w:hanging="180"/>
-      </w:pPr>
-    </w:lvl>
-    <w:lvl w:ilvl="6" w:tplc="0416000F" w:tentative="1">
-      <w:start w:val="1"/>
-      <w:numFmt w:val="decimal"/>
-      <w:lvlText w:val="%7."/>
-      <w:lvlJc w:val="left"/>
-      <w:pPr>
-        <w:ind w:left="4821" w:hanging="360"/>
-      </w:pPr>
-    </w:lvl>
-    <w:lvl w:ilvl="7" w:tplc="04160019" w:tentative="1">
-      <w:start w:val="1"/>
-      <w:numFmt w:val="lowerLetter"/>
-      <w:lvlText w:val="%8."/>
-      <w:lvlJc w:val="left"/>
-      <w:pPr>
-        <w:ind w:left="5541" w:hanging="360"/>
-      </w:pPr>
-    </w:lvl>
-    <w:lvl w:ilvl="8" w:tplc="0416001B" w:tentative="1">
-      <w:start w:val="1"/>
-      <w:numFmt w:val="lowerRoman"/>
-      <w:lvlText w:val="%9."/>
-      <w:lvlJc w:val="right"/>
-      <w:pPr>
-        <w:ind w:left="6261" w:hanging="180"/>
-      </w:pPr>
-    </w:lvl>
-  </w:abstractNum>
-  <w:abstractNum w:abstractNumId="6" w15:restartNumberingAfterBreak="0">
+  <w:abstractNum w:abstractNumId="4" w15:restartNumberingAfterBreak="0">
     <w:nsid w:val="704D0A1C"/>
     <w:multiLevelType w:val="hybridMultilevel"/>
     <w:tmpl w:val="F6E4180A"/>
@@ -2817,31 +2863,25 @@
     </w:lvl>
   </w:abstractNum>
   <w:num w:numId="1" w16cid:durableId="767500617">
-    <w:abstractNumId w:val="2"/>
+    <w:abstractNumId w:val="1"/>
   </w:num>
   <w:num w:numId="2" w16cid:durableId="171922376">
-    <w:abstractNumId w:val="6"/>
+    <w:abstractNumId w:val="4"/>
   </w:num>
   <w:num w:numId="3" w16cid:durableId="722752032">
-    <w:abstractNumId w:val="4"/>
+    <w:abstractNumId w:val="3"/>
   </w:num>
   <w:num w:numId="4" w16cid:durableId="1940982901">
     <w:abstractNumId w:val="0"/>
   </w:num>
   <w:num w:numId="5" w16cid:durableId="191038228">
-    <w:abstractNumId w:val="3"/>
-  </w:num>
-  <w:num w:numId="6" w16cid:durableId="1757164350">
-    <w:abstractNumId w:val="1"/>
-  </w:num>
-  <w:num w:numId="7" w16cid:durableId="165871719">
-    <w:abstractNumId w:val="5"/>
+    <w:abstractNumId w:val="2"/>
   </w:num>
 </w:numbering>
 </file>
 
 <file path=word/styles.xml><?xml version="1.0" encoding="utf-8"?>
-<w:styles xmlns:mc="http://schemas.openxmlformats.org/markup-compatibility/2006" xmlns:r="http://schemas.openxmlformats.org/officeDocument/2006/relationships" xmlns:w="http://schemas.openxmlformats.org/wordprocessingml/2006/main" xmlns:w14="http://schemas.microsoft.com/office/word/2010/wordml" xmlns:w15="http://schemas.microsoft.com/office/word/2012/wordml" xmlns:w16cex="http://schemas.microsoft.com/office/word/2018/wordml/cex" xmlns:w16cid="http://schemas.microsoft.com/office/word/2016/wordml/cid" xmlns:w16="http://schemas.microsoft.com/office/word/2018/wordml" xmlns:w16du="http://schemas.microsoft.com/office/word/2023/wordml/word16du" xmlns:w16sdtdh="http://schemas.microsoft.com/office/word/2020/wordml/sdtdatahash" xmlns:w16se="http://schemas.microsoft.com/office/word/2015/wordml/symex" mc:Ignorable="w14 w15 w16se w16cid w16 w16cex w16sdtdh w16du">
+<w:styles xmlns:mc="http://schemas.openxmlformats.org/markup-compatibility/2006" xmlns:r="http://schemas.openxmlformats.org/officeDocument/2006/relationships" xmlns:w="http://schemas.openxmlformats.org/wordprocessingml/2006/main" xmlns:w14="http://schemas.microsoft.com/office/word/2010/wordml" xmlns:w15="http://schemas.microsoft.com/office/word/2012/wordml" xmlns:w16cex="http://schemas.microsoft.com/office/word/2018/wordml/cex" xmlns:w16cid="http://schemas.microsoft.com/office/word/2016/wordml/cid" xmlns:w16="http://schemas.microsoft.com/office/word/2018/wordml" xmlns:w16sdtdh="http://schemas.microsoft.com/office/word/2020/wordml/sdtdatahash" xmlns:w16se="http://schemas.microsoft.com/office/word/2015/wordml/symex" mc:Ignorable="w14 w15 w16se w16cid w16 w16cex w16sdtdh">
   <w:docDefaults>
     <w:rPrDefault>
       <w:rPr>
@@ -3287,6 +3327,7 @@
   <w:style w:type="character" w:default="1" w:styleId="Fontepargpadro">
     <w:name w:val="Default Paragraph Font"/>
     <w:uiPriority w:val="1"/>
+    <w:semiHidden/>
     <w:unhideWhenUsed/>
   </w:style>
   <w:style w:type="table" w:default="1" w:styleId="Tabelanormal">

--- a/Docs/Fluxo de Caixa.docx
+++ b/Docs/Fluxo de Caixa.docx
@@ -1,6 +1,6 @@
 
 <file path=word/document.xml><?xml version="1.0" encoding="utf-8"?>
-<w:document xmlns:wpc="http://schemas.microsoft.com/office/word/2010/wordprocessingCanvas" xmlns:cx="http://schemas.microsoft.com/office/drawing/2014/chartex" xmlns:cx1="http://schemas.microsoft.com/office/drawing/2015/9/8/chartex" xmlns:cx2="http://schemas.microsoft.com/office/drawing/2015/10/21/chartex" xmlns:cx3="http://schemas.microsoft.com/office/drawing/2016/5/9/chartex" xmlns:cx4="http://schemas.microsoft.com/office/drawing/2016/5/10/chartex" xmlns:cx5="http://schemas.microsoft.com/office/drawing/2016/5/11/chartex" xmlns:cx6="http://schemas.microsoft.com/office/drawing/2016/5/12/chartex" xmlns:cx7="http://schemas.microsoft.com/office/drawing/2016/5/13/chartex" xmlns:cx8="http://schemas.microsoft.com/office/drawing/2016/5/14/chartex" xmlns:mc="http://schemas.openxmlformats.org/markup-compatibility/2006" xmlns:aink="http://schemas.microsoft.com/office/drawing/2016/ink" xmlns:am3d="http://schemas.microsoft.com/office/drawing/2017/model3d" xmlns:o="urn:schemas-microsoft-com:office:office" xmlns:oel="http://schemas.microsoft.com/office/2019/extlst" xmlns:r="http://schemas.openxmlformats.org/officeDocument/2006/relationships" xmlns:m="http://schemas.openxmlformats.org/officeDocument/2006/math" xmlns:v="urn:schemas-microsoft-com:vml" xmlns:wp14="http://schemas.microsoft.com/office/word/2010/wordprocessingDrawing" xmlns:wp="http://schemas.openxmlformats.org/drawingml/2006/wordprocessingDrawing" xmlns:w10="urn:schemas-microsoft-com:office:word" xmlns:w="http://schemas.openxmlformats.org/wordprocessingml/2006/main" xmlns:w14="http://schemas.microsoft.com/office/word/2010/wordml" xmlns:w15="http://schemas.microsoft.com/office/word/2012/wordml" xmlns:w16cex="http://schemas.microsoft.com/office/word/2018/wordml/cex" xmlns:w16cid="http://schemas.microsoft.com/office/word/2016/wordml/cid" xmlns:w16="http://schemas.microsoft.com/office/word/2018/wordml" xmlns:w16du="http://schemas.microsoft.com/office/word/2023/wordml/word16du" xmlns:w16sdtdh="http://schemas.microsoft.com/office/word/2020/wordml/sdtdatahash" xmlns:w16se="http://schemas.microsoft.com/office/word/2015/wordml/symex" xmlns:wpg="http://schemas.microsoft.com/office/word/2010/wordprocessingGroup" xmlns:wpi="http://schemas.microsoft.com/office/word/2010/wordprocessingInk" xmlns:wne="http://schemas.microsoft.com/office/word/2006/wordml" xmlns:wps="http://schemas.microsoft.com/office/word/2010/wordprocessingShape" mc:Ignorable="w14 w15 w16se w16cid w16 w16cex w16sdtdh wp14">
+<w:document xmlns:wpc="http://schemas.microsoft.com/office/word/2010/wordprocessingCanvas" xmlns:cx="http://schemas.microsoft.com/office/drawing/2014/chartex" xmlns:cx1="http://schemas.microsoft.com/office/drawing/2015/9/8/chartex" xmlns:cx2="http://schemas.microsoft.com/office/drawing/2015/10/21/chartex" xmlns:cx3="http://schemas.microsoft.com/office/drawing/2016/5/9/chartex" xmlns:cx4="http://schemas.microsoft.com/office/drawing/2016/5/10/chartex" xmlns:cx5="http://schemas.microsoft.com/office/drawing/2016/5/11/chartex" xmlns:cx6="http://schemas.microsoft.com/office/drawing/2016/5/12/chartex" xmlns:cx7="http://schemas.microsoft.com/office/drawing/2016/5/13/chartex" xmlns:cx8="http://schemas.microsoft.com/office/drawing/2016/5/14/chartex" xmlns:mc="http://schemas.openxmlformats.org/markup-compatibility/2006" xmlns:aink="http://schemas.microsoft.com/office/drawing/2016/ink" xmlns:am3d="http://schemas.microsoft.com/office/drawing/2017/model3d" xmlns:o="urn:schemas-microsoft-com:office:office" xmlns:oel="http://schemas.microsoft.com/office/2019/extlst" xmlns:r="http://schemas.openxmlformats.org/officeDocument/2006/relationships" xmlns:m="http://schemas.openxmlformats.org/officeDocument/2006/math" xmlns:v="urn:schemas-microsoft-com:vml" xmlns:wp14="http://schemas.microsoft.com/office/word/2010/wordprocessingDrawing" xmlns:wp="http://schemas.openxmlformats.org/drawingml/2006/wordprocessingDrawing" xmlns:w10="urn:schemas-microsoft-com:office:word" xmlns:w="http://schemas.openxmlformats.org/wordprocessingml/2006/main" xmlns:w14="http://schemas.microsoft.com/office/word/2010/wordml" xmlns:w15="http://schemas.microsoft.com/office/word/2012/wordml" xmlns:w16cex="http://schemas.microsoft.com/office/word/2018/wordml/cex" xmlns:w16cid="http://schemas.microsoft.com/office/word/2016/wordml/cid" xmlns:w16="http://schemas.microsoft.com/office/word/2018/wordml" xmlns:w16du="http://schemas.microsoft.com/office/word/2023/wordml/word16du" xmlns:w16sdtdh="http://schemas.microsoft.com/office/word/2020/wordml/sdtdatahash" xmlns:w16se="http://schemas.microsoft.com/office/word/2015/wordml/symex" xmlns:wpg="http://schemas.microsoft.com/office/word/2010/wordprocessingGroup" xmlns:wpi="http://schemas.microsoft.com/office/word/2010/wordprocessingInk" xmlns:wne="http://schemas.microsoft.com/office/word/2006/wordml" xmlns:wps="http://schemas.microsoft.com/office/word/2010/wordprocessingShape" mc:Ignorable="w14 w15 w16se w16cid w16 w16cex w16sdtdh w16du wp14">
   <w:body>
     <w:p>
       <w:pPr>
@@ -55,7 +55,81 @@
             <w14:round/>
           </w14:textOutline>
         </w:rPr>
-        <w:t xml:space="preserve"> de Caixa – </w:t>
+        <w:t xml:space="preserve"> de </w:t>
+      </w:r>
+      <w:proofErr w:type="gramStart"/>
+      <w:r>
+        <w:rPr>
+          <w:color w:val="4472C4" w:themeColor="accent1"/>
+          <w:sz w:val="48"/>
+          <w:szCs w:val="48"/>
+          <w14:shadow w14:blurRad="38100" w14:dist="25400" w14:dir="5400000" w14:sx="100000" w14:sy="100000" w14:kx="0" w14:ky="0" w14:algn="ctr">
+            <w14:srgbClr w14:val="6E747A">
+              <w14:alpha w14:val="57000"/>
+            </w14:srgbClr>
+          </w14:shadow>
+          <w14:textOutline w14:w="0" w14:cap="flat" w14:cmpd="sng" w14:algn="ctr">
+            <w14:noFill/>
+            <w14:prstDash w14:val="solid"/>
+            <w14:round/>
+          </w14:textOutline>
+        </w:rPr>
+        <w:t>Caixa</w:t>
+      </w:r>
+      <w:r>
+        <w:rPr>
+          <w:color w:val="4472C4" w:themeColor="accent1"/>
+          <w:sz w:val="48"/>
+          <w:szCs w:val="48"/>
+          <w14:shadow w14:blurRad="38100" w14:dist="25400" w14:dir="5400000" w14:sx="100000" w14:sy="100000" w14:kx="0" w14:ky="0" w14:algn="ctr">
+            <w14:srgbClr w14:val="6E747A">
+              <w14:alpha w14:val="57000"/>
+            </w14:srgbClr>
+          </w14:shadow>
+          <w14:textOutline w14:w="0" w14:cap="flat" w14:cmpd="sng" w14:algn="ctr">
+            <w14:noFill/>
+            <w14:prstDash w14:val="solid"/>
+            <w14:round/>
+          </w14:textOutline>
+        </w:rPr>
+        <w:t xml:space="preserve"> </w:t>
+      </w:r>
+      <w:r>
+        <w:rPr>
+          <w:color w:val="4472C4" w:themeColor="accent1"/>
+          <w:sz w:val="48"/>
+          <w:szCs w:val="48"/>
+          <w14:shadow w14:blurRad="38100" w14:dist="25400" w14:dir="5400000" w14:sx="100000" w14:sy="100000" w14:kx="0" w14:ky="0" w14:algn="ctr">
+            <w14:srgbClr w14:val="6E747A">
+              <w14:alpha w14:val="57000"/>
+            </w14:srgbClr>
+          </w14:shadow>
+          <w14:textOutline w14:w="0" w14:cap="flat" w14:cmpd="sng" w14:algn="ctr">
+            <w14:noFill/>
+            <w14:prstDash w14:val="solid"/>
+            <w14:round/>
+          </w14:textOutline>
+        </w:rPr>
+        <w:t xml:space="preserve"> –</w:t>
+      </w:r>
+      <w:proofErr w:type="gramEnd"/>
+      <w:r>
+        <w:rPr>
+          <w:color w:val="4472C4" w:themeColor="accent1"/>
+          <w:sz w:val="48"/>
+          <w:szCs w:val="48"/>
+          <w14:shadow w14:blurRad="38100" w14:dist="25400" w14:dir="5400000" w14:sx="100000" w14:sy="100000" w14:kx="0" w14:ky="0" w14:algn="ctr">
+            <w14:srgbClr w14:val="6E747A">
+              <w14:alpha w14:val="57000"/>
+            </w14:srgbClr>
+          </w14:shadow>
+          <w14:textOutline w14:w="0" w14:cap="flat" w14:cmpd="sng" w14:algn="ctr">
+            <w14:noFill/>
+            <w14:prstDash w14:val="solid"/>
+            <w14:round/>
+          </w14:textOutline>
+        </w:rPr>
+        <w:t xml:space="preserve"> </w:t>
       </w:r>
       <w:r>
         <w:rPr>
@@ -81,7 +155,7 @@
         <w:pStyle w:val="Ttulo1"/>
         <w:jc w:val="both"/>
       </w:pPr>
-      <w:bookmarkStart w:id="0" w:name="_Toc135132015"/>
+      <w:bookmarkStart w:id="0" w:name="_Toc172411177"/>
       <w:r>
         <w:t>Indice</w:t>
       </w:r>
@@ -126,10 +200,11 @@
             <w:tabs>
               <w:tab w:val="right" w:leader="dot" w:pos="8494"/>
             </w:tabs>
-            <w:jc w:val="both"/>
             <w:rPr>
               <w:rFonts w:eastAsiaTheme="minorEastAsia"/>
               <w:noProof/>
+              <w:sz w:val="24"/>
+              <w:szCs w:val="24"/>
               <w:lang w:eastAsia="pt-BR"/>
             </w:rPr>
           </w:pPr>
@@ -142,7 +217,7 @@
           <w:r>
             <w:fldChar w:fldCharType="separate"/>
           </w:r>
-          <w:hyperlink w:anchor="_Toc135132015" w:history="1">
+          <w:hyperlink w:anchor="_Toc172411177" w:history="1">
             <w:r>
               <w:rPr>
                 <w:rStyle w:val="Hyperlink"/>
@@ -169,7 +244,7 @@
                 <w:noProof/>
                 <w:webHidden/>
               </w:rPr>
-              <w:instrText xml:space="preserve"> PAGEREF _Toc135132015 \h </w:instrText>
+              <w:instrText xml:space="preserve"> PAGEREF _Toc172411177 \h </w:instrText>
             </w:r>
             <w:r>
               <w:rPr>
@@ -206,14 +281,15 @@
             <w:tabs>
               <w:tab w:val="right" w:leader="dot" w:pos="8494"/>
             </w:tabs>
-            <w:jc w:val="both"/>
             <w:rPr>
               <w:rFonts w:eastAsiaTheme="minorEastAsia"/>
               <w:noProof/>
+              <w:sz w:val="24"/>
+              <w:szCs w:val="24"/>
               <w:lang w:eastAsia="pt-BR"/>
             </w:rPr>
           </w:pPr>
-          <w:hyperlink w:anchor="_Toc135132016" w:history="1">
+          <w:hyperlink w:anchor="_Toc172411178" w:history="1">
             <w:r>
               <w:rPr>
                 <w:rStyle w:val="Hyperlink"/>
@@ -240,7 +316,7 @@
                 <w:noProof/>
                 <w:webHidden/>
               </w:rPr>
-              <w:instrText xml:space="preserve"> PAGEREF _Toc135132016 \h </w:instrText>
+              <w:instrText xml:space="preserve"> PAGEREF _Toc172411178 \h </w:instrText>
             </w:r>
             <w:r>
               <w:rPr>
@@ -277,20 +353,21 @@
             <w:tabs>
               <w:tab w:val="right" w:leader="dot" w:pos="8494"/>
             </w:tabs>
-            <w:jc w:val="both"/>
             <w:rPr>
               <w:rFonts w:eastAsiaTheme="minorEastAsia"/>
               <w:noProof/>
+              <w:sz w:val="24"/>
+              <w:szCs w:val="24"/>
               <w:lang w:eastAsia="pt-BR"/>
             </w:rPr>
           </w:pPr>
-          <w:hyperlink w:anchor="_Toc135132017" w:history="1">
+          <w:hyperlink w:anchor="_Toc172411179" w:history="1">
             <w:r>
               <w:rPr>
                 <w:rStyle w:val="Hyperlink"/>
                 <w:noProof/>
               </w:rPr>
-              <w:t>2 – Repositórios de Código</w:t>
+              <w:t>2 – Serviços</w:t>
             </w:r>
             <w:r>
               <w:rPr>
@@ -311,7 +388,7 @@
                 <w:noProof/>
                 <w:webHidden/>
               </w:rPr>
-              <w:instrText xml:space="preserve"> PAGEREF _Toc135132017 \h </w:instrText>
+              <w:instrText xml:space="preserve"> PAGEREF _Toc172411179 \h </w:instrText>
             </w:r>
             <w:r>
               <w:rPr>
@@ -348,20 +425,21 @@
             <w:tabs>
               <w:tab w:val="right" w:leader="dot" w:pos="8494"/>
             </w:tabs>
-            <w:jc w:val="both"/>
             <w:rPr>
               <w:rFonts w:eastAsiaTheme="minorEastAsia"/>
               <w:noProof/>
+              <w:sz w:val="24"/>
+              <w:szCs w:val="24"/>
               <w:lang w:eastAsia="pt-BR"/>
             </w:rPr>
           </w:pPr>
-          <w:hyperlink w:anchor="_Toc135132018" w:history="1">
+          <w:hyperlink w:anchor="_Toc172411180" w:history="1">
             <w:r>
               <w:rPr>
                 <w:rStyle w:val="Hyperlink"/>
                 <w:noProof/>
               </w:rPr>
-              <w:t>3 – O que foi implementado?</w:t>
+              <w:t>3 – Repositórios de Código</w:t>
             </w:r>
             <w:r>
               <w:rPr>
@@ -382,7 +460,7 @@
                 <w:noProof/>
                 <w:webHidden/>
               </w:rPr>
-              <w:instrText xml:space="preserve"> PAGEREF _Toc135132018 \h </w:instrText>
+              <w:instrText xml:space="preserve"> PAGEREF _Toc172411180 \h </w:instrText>
             </w:r>
             <w:r>
               <w:rPr>
@@ -402,7 +480,7 @@
                 <w:noProof/>
                 <w:webHidden/>
               </w:rPr>
-              <w:t>3</w:t>
+              <w:t>2</w:t>
             </w:r>
             <w:r>
               <w:rPr>
@@ -419,20 +497,21 @@
             <w:tabs>
               <w:tab w:val="right" w:leader="dot" w:pos="8494"/>
             </w:tabs>
-            <w:jc w:val="both"/>
             <w:rPr>
               <w:rFonts w:eastAsiaTheme="minorEastAsia"/>
               <w:noProof/>
+              <w:sz w:val="24"/>
+              <w:szCs w:val="24"/>
               <w:lang w:eastAsia="pt-BR"/>
             </w:rPr>
           </w:pPr>
-          <w:hyperlink w:anchor="_Toc135132019" w:history="1">
+          <w:hyperlink w:anchor="_Toc172411181" w:history="1">
             <w:r>
               <w:rPr>
                 <w:rStyle w:val="Hyperlink"/>
                 <w:noProof/>
               </w:rPr>
-              <w:t>4 – Camadas</w:t>
+              <w:t>4 - Pacotes Externos</w:t>
             </w:r>
             <w:r>
               <w:rPr>
@@ -453,7 +532,7 @@
                 <w:noProof/>
                 <w:webHidden/>
               </w:rPr>
-              <w:instrText xml:space="preserve"> PAGEREF _Toc135132019 \h </w:instrText>
+              <w:instrText xml:space="preserve"> PAGEREF _Toc172411181 \h </w:instrText>
             </w:r>
             <w:r>
               <w:rPr>
@@ -490,20 +569,21 @@
             <w:tabs>
               <w:tab w:val="right" w:leader="dot" w:pos="8494"/>
             </w:tabs>
-            <w:jc w:val="both"/>
             <w:rPr>
               <w:rFonts w:eastAsiaTheme="minorEastAsia"/>
               <w:noProof/>
+              <w:sz w:val="24"/>
+              <w:szCs w:val="24"/>
               <w:lang w:eastAsia="pt-BR"/>
             </w:rPr>
           </w:pPr>
-          <w:hyperlink w:anchor="_Toc135132020" w:history="1">
+          <w:hyperlink w:anchor="_Toc172411182" w:history="1">
             <w:r>
               <w:rPr>
                 <w:rStyle w:val="Hyperlink"/>
                 <w:noProof/>
               </w:rPr>
-              <w:t>5 -Pacotes Externos</w:t>
+              <w:t>5 – Setup Banco</w:t>
             </w:r>
             <w:r>
               <w:rPr>
@@ -524,7 +604,7 @@
                 <w:noProof/>
                 <w:webHidden/>
               </w:rPr>
-              <w:instrText xml:space="preserve"> PAGEREF _Toc135132020 \h </w:instrText>
+              <w:instrText xml:space="preserve"> PAGEREF _Toc172411182 \h </w:instrText>
             </w:r>
             <w:r>
               <w:rPr>
@@ -544,7 +624,7 @@
                 <w:noProof/>
                 <w:webHidden/>
               </w:rPr>
-              <w:t>4</w:t>
+              <w:t>3</w:t>
             </w:r>
             <w:r>
               <w:rPr>
@@ -561,20 +641,21 @@
             <w:tabs>
               <w:tab w:val="right" w:leader="dot" w:pos="8494"/>
             </w:tabs>
-            <w:jc w:val="both"/>
             <w:rPr>
               <w:rFonts w:eastAsiaTheme="minorEastAsia"/>
               <w:noProof/>
+              <w:sz w:val="24"/>
+              <w:szCs w:val="24"/>
               <w:lang w:eastAsia="pt-BR"/>
             </w:rPr>
           </w:pPr>
-          <w:hyperlink w:anchor="_Toc135132021" w:history="1">
+          <w:hyperlink w:anchor="_Toc172411183" w:history="1">
             <w:r>
               <w:rPr>
                 <w:rStyle w:val="Hyperlink"/>
                 <w:noProof/>
               </w:rPr>
-              <w:t>6 – Setup Banco</w:t>
+              <w:t>6 – Instalação</w:t>
             </w:r>
             <w:r>
               <w:rPr>
@@ -595,7 +676,7 @@
                 <w:noProof/>
                 <w:webHidden/>
               </w:rPr>
-              <w:instrText xml:space="preserve"> PAGEREF _Toc135132021 \h </w:instrText>
+              <w:instrText xml:space="preserve"> PAGEREF _Toc172411183 \h </w:instrText>
             </w:r>
             <w:r>
               <w:rPr>
@@ -615,7 +696,223 @@
                 <w:noProof/>
                 <w:webHidden/>
               </w:rPr>
-              <w:t>5</w:t>
+              <w:t>3</w:t>
+            </w:r>
+            <w:r>
+              <w:rPr>
+                <w:noProof/>
+                <w:webHidden/>
+              </w:rPr>
+              <w:fldChar w:fldCharType="end"/>
+            </w:r>
+          </w:hyperlink>
+        </w:p>
+        <w:p>
+          <w:pPr>
+            <w:pStyle w:val="Sumrio2"/>
+            <w:tabs>
+              <w:tab w:val="right" w:leader="dot" w:pos="8494"/>
+            </w:tabs>
+            <w:rPr>
+              <w:rFonts w:eastAsiaTheme="minorEastAsia"/>
+              <w:noProof/>
+              <w:sz w:val="24"/>
+              <w:szCs w:val="24"/>
+              <w:lang w:eastAsia="pt-BR"/>
+            </w:rPr>
+          </w:pPr>
+          <w:hyperlink w:anchor="_Toc172411184" w:history="1">
+            <w:r>
+              <w:rPr>
+                <w:rStyle w:val="Hyperlink"/>
+                <w:noProof/>
+              </w:rPr>
+              <w:t>6.1 – Uso do build</w:t>
+            </w:r>
+            <w:r>
+              <w:rPr>
+                <w:noProof/>
+                <w:webHidden/>
+              </w:rPr>
+              <w:tab/>
+            </w:r>
+            <w:r>
+              <w:rPr>
+                <w:noProof/>
+                <w:webHidden/>
+              </w:rPr>
+              <w:fldChar w:fldCharType="begin"/>
+            </w:r>
+            <w:r>
+              <w:rPr>
+                <w:noProof/>
+                <w:webHidden/>
+              </w:rPr>
+              <w:instrText xml:space="preserve"> PAGEREF _Toc172411184 \h </w:instrText>
+            </w:r>
+            <w:r>
+              <w:rPr>
+                <w:noProof/>
+                <w:webHidden/>
+              </w:rPr>
+            </w:r>
+            <w:r>
+              <w:rPr>
+                <w:noProof/>
+                <w:webHidden/>
+              </w:rPr>
+              <w:fldChar w:fldCharType="separate"/>
+            </w:r>
+            <w:r>
+              <w:rPr>
+                <w:noProof/>
+                <w:webHidden/>
+              </w:rPr>
+              <w:t>3</w:t>
+            </w:r>
+            <w:r>
+              <w:rPr>
+                <w:noProof/>
+                <w:webHidden/>
+              </w:rPr>
+              <w:fldChar w:fldCharType="end"/>
+            </w:r>
+          </w:hyperlink>
+        </w:p>
+        <w:p>
+          <w:pPr>
+            <w:pStyle w:val="Sumrio2"/>
+            <w:tabs>
+              <w:tab w:val="right" w:leader="dot" w:pos="8494"/>
+            </w:tabs>
+            <w:rPr>
+              <w:rFonts w:eastAsiaTheme="minorEastAsia"/>
+              <w:noProof/>
+              <w:sz w:val="24"/>
+              <w:szCs w:val="24"/>
+              <w:lang w:eastAsia="pt-BR"/>
+            </w:rPr>
+          </w:pPr>
+          <w:hyperlink w:anchor="_Toc172411185" w:history="1">
+            <w:r>
+              <w:rPr>
+                <w:rStyle w:val="Hyperlink"/>
+                <w:noProof/>
+              </w:rPr>
+              <w:t>6.2 – Uso do build</w:t>
+            </w:r>
+            <w:r>
+              <w:rPr>
+                <w:noProof/>
+                <w:webHidden/>
+              </w:rPr>
+              <w:tab/>
+            </w:r>
+            <w:r>
+              <w:rPr>
+                <w:noProof/>
+                <w:webHidden/>
+              </w:rPr>
+              <w:fldChar w:fldCharType="begin"/>
+            </w:r>
+            <w:r>
+              <w:rPr>
+                <w:noProof/>
+                <w:webHidden/>
+              </w:rPr>
+              <w:instrText xml:space="preserve"> PAGEREF _Toc172411185 \h </w:instrText>
+            </w:r>
+            <w:r>
+              <w:rPr>
+                <w:noProof/>
+                <w:webHidden/>
+              </w:rPr>
+            </w:r>
+            <w:r>
+              <w:rPr>
+                <w:noProof/>
+                <w:webHidden/>
+              </w:rPr>
+              <w:fldChar w:fldCharType="separate"/>
+            </w:r>
+            <w:r>
+              <w:rPr>
+                <w:noProof/>
+                <w:webHidden/>
+              </w:rPr>
+              <w:t>4</w:t>
+            </w:r>
+            <w:r>
+              <w:rPr>
+                <w:noProof/>
+                <w:webHidden/>
+              </w:rPr>
+              <w:fldChar w:fldCharType="end"/>
+            </w:r>
+          </w:hyperlink>
+        </w:p>
+        <w:p>
+          <w:pPr>
+            <w:pStyle w:val="Sumrio2"/>
+            <w:tabs>
+              <w:tab w:val="right" w:leader="dot" w:pos="8494"/>
+            </w:tabs>
+            <w:rPr>
+              <w:rFonts w:eastAsiaTheme="minorEastAsia"/>
+              <w:noProof/>
+              <w:sz w:val="24"/>
+              <w:szCs w:val="24"/>
+              <w:lang w:eastAsia="pt-BR"/>
+            </w:rPr>
+          </w:pPr>
+          <w:hyperlink w:anchor="_Toc172411186" w:history="1">
+            <w:r>
+              <w:rPr>
+                <w:rStyle w:val="Hyperlink"/>
+                <w:noProof/>
+              </w:rPr>
+              <w:t>6.3 – Rodar o Projeto</w:t>
+            </w:r>
+            <w:r>
+              <w:rPr>
+                <w:noProof/>
+                <w:webHidden/>
+              </w:rPr>
+              <w:tab/>
+            </w:r>
+            <w:r>
+              <w:rPr>
+                <w:noProof/>
+                <w:webHidden/>
+              </w:rPr>
+              <w:fldChar w:fldCharType="begin"/>
+            </w:r>
+            <w:r>
+              <w:rPr>
+                <w:noProof/>
+                <w:webHidden/>
+              </w:rPr>
+              <w:instrText xml:space="preserve"> PAGEREF _Toc172411186 \h </w:instrText>
+            </w:r>
+            <w:r>
+              <w:rPr>
+                <w:noProof/>
+                <w:webHidden/>
+              </w:rPr>
+            </w:r>
+            <w:r>
+              <w:rPr>
+                <w:noProof/>
+                <w:webHidden/>
+              </w:rPr>
+              <w:fldChar w:fldCharType="separate"/>
+            </w:r>
+            <w:r>
+              <w:rPr>
+                <w:noProof/>
+                <w:webHidden/>
+              </w:rPr>
+              <w:t>4</w:t>
             </w:r>
             <w:r>
               <w:rPr>
@@ -632,20 +929,21 @@
             <w:tabs>
               <w:tab w:val="right" w:leader="dot" w:pos="8494"/>
             </w:tabs>
-            <w:jc w:val="both"/>
             <w:rPr>
               <w:rFonts w:eastAsiaTheme="minorEastAsia"/>
               <w:noProof/>
+              <w:sz w:val="24"/>
+              <w:szCs w:val="24"/>
               <w:lang w:eastAsia="pt-BR"/>
             </w:rPr>
           </w:pPr>
-          <w:hyperlink w:anchor="_Toc135132022" w:history="1">
+          <w:hyperlink w:anchor="_Toc172411187" w:history="1">
             <w:r>
               <w:rPr>
                 <w:rStyle w:val="Hyperlink"/>
                 <w:noProof/>
               </w:rPr>
-              <w:t>7 – Instalação</w:t>
+              <w:t>7  - Diagrama de Banco (básico)</w:t>
             </w:r>
             <w:r>
               <w:rPr>
@@ -666,7 +964,7 @@
                 <w:noProof/>
                 <w:webHidden/>
               </w:rPr>
-              <w:instrText xml:space="preserve"> PAGEREF _Toc135132022 \h </w:instrText>
+              <w:instrText xml:space="preserve"> PAGEREF _Toc172411187 \h </w:instrText>
             </w:r>
             <w:r>
               <w:rPr>
@@ -686,149 +984,7 @@
                 <w:noProof/>
                 <w:webHidden/>
               </w:rPr>
-              <w:t>5</w:t>
-            </w:r>
-            <w:r>
-              <w:rPr>
-                <w:noProof/>
-                <w:webHidden/>
-              </w:rPr>
-              <w:fldChar w:fldCharType="end"/>
-            </w:r>
-          </w:hyperlink>
-        </w:p>
-        <w:p>
-          <w:pPr>
-            <w:pStyle w:val="Sumrio2"/>
-            <w:tabs>
-              <w:tab w:val="right" w:leader="dot" w:pos="8494"/>
-            </w:tabs>
-            <w:jc w:val="both"/>
-            <w:rPr>
-              <w:rFonts w:eastAsiaTheme="minorEastAsia"/>
-              <w:noProof/>
-              <w:lang w:eastAsia="pt-BR"/>
-            </w:rPr>
-          </w:pPr>
-          <w:hyperlink w:anchor="_Toc135132023" w:history="1">
-            <w:r>
-              <w:rPr>
-                <w:rStyle w:val="Hyperlink"/>
-                <w:noProof/>
-              </w:rPr>
-              <w:t>Método um</w:t>
-            </w:r>
-            <w:r>
-              <w:rPr>
-                <w:noProof/>
-                <w:webHidden/>
-              </w:rPr>
-              <w:tab/>
-            </w:r>
-            <w:r>
-              <w:rPr>
-                <w:noProof/>
-                <w:webHidden/>
-              </w:rPr>
-              <w:fldChar w:fldCharType="begin"/>
-            </w:r>
-            <w:r>
-              <w:rPr>
-                <w:noProof/>
-                <w:webHidden/>
-              </w:rPr>
-              <w:instrText xml:space="preserve"> PAGEREF _Toc135132023 \h </w:instrText>
-            </w:r>
-            <w:r>
-              <w:rPr>
-                <w:noProof/>
-                <w:webHidden/>
-              </w:rPr>
-            </w:r>
-            <w:r>
-              <w:rPr>
-                <w:noProof/>
-                <w:webHidden/>
-              </w:rPr>
-              <w:fldChar w:fldCharType="separate"/>
-            </w:r>
-            <w:r>
-              <w:rPr>
-                <w:noProof/>
-                <w:webHidden/>
-              </w:rPr>
-              <w:t>5</w:t>
-            </w:r>
-            <w:r>
-              <w:rPr>
-                <w:noProof/>
-                <w:webHidden/>
-              </w:rPr>
-              <w:fldChar w:fldCharType="end"/>
-            </w:r>
-          </w:hyperlink>
-        </w:p>
-        <w:p>
-          <w:pPr>
-            <w:pStyle w:val="Sumrio2"/>
-            <w:tabs>
-              <w:tab w:val="right" w:leader="dot" w:pos="8494"/>
-            </w:tabs>
-            <w:jc w:val="both"/>
-            <w:rPr>
-              <w:rFonts w:eastAsiaTheme="minorEastAsia"/>
-              <w:noProof/>
-              <w:lang w:eastAsia="pt-BR"/>
-            </w:rPr>
-          </w:pPr>
-          <w:hyperlink w:anchor="_Toc135132024" w:history="1">
-            <w:r>
-              <w:rPr>
-                <w:rStyle w:val="Hyperlink"/>
-                <w:noProof/>
-              </w:rPr>
-              <w:t>Método dois</w:t>
-            </w:r>
-            <w:r>
-              <w:rPr>
-                <w:noProof/>
-                <w:webHidden/>
-              </w:rPr>
-              <w:tab/>
-            </w:r>
-            <w:r>
-              <w:rPr>
-                <w:noProof/>
-                <w:webHidden/>
-              </w:rPr>
-              <w:fldChar w:fldCharType="begin"/>
-            </w:r>
-            <w:r>
-              <w:rPr>
-                <w:noProof/>
-                <w:webHidden/>
-              </w:rPr>
-              <w:instrText xml:space="preserve"> PAGEREF _Toc135132024 \h </w:instrText>
-            </w:r>
-            <w:r>
-              <w:rPr>
-                <w:noProof/>
-                <w:webHidden/>
-              </w:rPr>
-            </w:r>
-            <w:r>
-              <w:rPr>
-                <w:noProof/>
-                <w:webHidden/>
-              </w:rPr>
-              <w:fldChar w:fldCharType="separate"/>
-            </w:r>
-            <w:r>
-              <w:rPr>
-                <w:noProof/>
-                <w:webHidden/>
-              </w:rPr>
-              <w:t>5</w:t>
+              <w:t>4</w:t>
             </w:r>
             <w:r>
               <w:rPr>
@@ -877,7 +1033,7 @@
         <w:pStyle w:val="Ttulo1"/>
         <w:jc w:val="both"/>
       </w:pPr>
-      <w:bookmarkStart w:id="1" w:name="_Toc135132016"/>
+      <w:bookmarkStart w:id="1" w:name="_Toc172411178"/>
       <w:r>
         <w:lastRenderedPageBreak/>
         <w:t>1 – Breve descrição</w:t>
@@ -928,7 +1084,7 @@
         <w:jc w:val="both"/>
       </w:pPr>
       <w:r>
-        <w:t>Unit Of Work</w:t>
+        <w:t>Repository</w:t>
       </w:r>
     </w:p>
     <w:p>
@@ -941,7 +1097,7 @@
         <w:jc w:val="both"/>
       </w:pPr>
       <w:r>
-        <w:t>Repository</w:t>
+        <w:t>ValidationResult</w:t>
       </w:r>
     </w:p>
     <w:p>
@@ -954,7 +1110,13 @@
         <w:jc w:val="both"/>
       </w:pPr>
       <w:r>
-        <w:t>ValidationResult</w:t>
+        <w:t>0</w:t>
+      </w:r>
+      <w:r>
+        <w:t>(ZERO)</w:t>
+      </w:r>
+      <w:r>
+        <w:t xml:space="preserve"> Procedure </w:t>
       </w:r>
     </w:p>
     <w:p>
@@ -967,7 +1129,7 @@
         <w:jc w:val="both"/>
       </w:pPr>
       <w:r>
-        <w:t>MVVM</w:t>
+        <w:t>Injeção de dependência</w:t>
       </w:r>
     </w:p>
     <w:p>
@@ -980,13 +1142,7 @@
         <w:jc w:val="both"/>
       </w:pPr>
       <w:r>
-        <w:t>0</w:t>
-      </w:r>
-      <w:r>
-        <w:t>(ZERO)</w:t>
-      </w:r>
-      <w:r>
-        <w:t xml:space="preserve"> Procedure (apesar de que 2 métodos foram duplicados com o uso de proc. apenas para demonstrar que se conhece o uso de SQL e proc.)</w:t>
+        <w:t>Mensageria</w:t>
       </w:r>
     </w:p>
     <w:p>
@@ -998,16 +1154,40 @@
         </w:numPr>
         <w:jc w:val="both"/>
       </w:pPr>
-      <w:r>
-        <w:t>Injeção de dependência</w:t>
-      </w:r>
-    </w:p>
-    <w:p>
-      <w:pPr>
-        <w:jc w:val="both"/>
-      </w:pPr>
-      <w:r>
-        <w:t xml:space="preserve">O serviço de api está on </w:t>
+      <w:proofErr w:type="spellStart"/>
+      <w:r>
+        <w:t>Hosted</w:t>
+      </w:r>
+      <w:proofErr w:type="spellEnd"/>
+      <w:r>
+        <w:t xml:space="preserve"> Workers</w:t>
+      </w:r>
+    </w:p>
+    <w:p>
+      <w:pPr>
+        <w:jc w:val="both"/>
+      </w:pPr>
+      <w:proofErr w:type="gramStart"/>
+      <w:r>
+        <w:t>O serviço</w:t>
+      </w:r>
+      <w:r>
+        <w:t>s</w:t>
+      </w:r>
+      <w:proofErr w:type="gramEnd"/>
+      <w:r>
+        <w:t xml:space="preserve"> de api</w:t>
+      </w:r>
+      <w:r>
+        <w:t>s/</w:t>
+      </w:r>
+      <w:proofErr w:type="spellStart"/>
+      <w:r>
+        <w:t>workers</w:t>
+      </w:r>
+      <w:proofErr w:type="spellEnd"/>
+      <w:r>
+        <w:t xml:space="preserve"> está on </w:t>
       </w:r>
       <w:proofErr w:type="spellStart"/>
       <w:r>
@@ -1027,7 +1207,7 @@
           <w:rPr>
             <w:rStyle w:val="Hyperlink"/>
           </w:rPr>
-          <w:t>http://fluxodecaixa.dietcode.com.br/swagger/index.html</w:t>
+          <w:t>https://fc-lancamento.dietcode.com.br/swagger/index.html</w:t>
         </w:r>
       </w:hyperlink>
     </w:p>
@@ -1040,7 +1220,7 @@
           <w:rPr>
             <w:rStyle w:val="Hyperlink"/>
           </w:rPr>
-          <w:t>https://fluxodecaixa.french.com.br/swagger/index.html</w:t>
+          <w:t>https://fc-consolidado.dietcode.com.br/swagger/index.html</w:t>
         </w:r>
       </w:hyperlink>
     </w:p>
@@ -1048,9 +1228,25 @@
       <w:pPr>
         <w:jc w:val="both"/>
       </w:pPr>
+      <w:hyperlink r:id="rId8" w:history="1">
+        <w:r>
+          <w:rPr>
+            <w:rStyle w:val="Hyperlink"/>
+          </w:rPr>
+          <w:t>https://fc-worker.dietcode.com.br/swagger/index.html</w:t>
+        </w:r>
+      </w:hyperlink>
+    </w:p>
+    <w:p>
+      <w:pPr>
+        <w:jc w:val="both"/>
+      </w:pPr>
       <w:r>
         <w:t>Tem implementado, fake a camada de autenticação. Se fosse totalmente implementada seria usado certificado em banco para criptografar e decriptografar os dados em um campo binário na tabela e usando JWT.</w:t>
       </w:r>
+      <w:r>
+        <w:t xml:space="preserve"> </w:t>
+      </w:r>
     </w:p>
     <w:p>
       <w:pPr>
@@ -1062,31 +1258,88 @@
     </w:p>
     <w:p>
       <w:pPr>
-        <w:jc w:val="both"/>
-      </w:pPr>
-      <w:r>
-        <w:t xml:space="preserve">Os códigos algumas classes </w:t>
-      </w:r>
-      <w:r>
-        <w:t>contêm</w:t>
-      </w:r>
-      <w:r>
-        <w:t xml:space="preserve"> observação do porquê de cada uso ou situação no método comentado.</w:t>
-      </w:r>
-    </w:p>
-    <w:p>
-      <w:pPr>
         <w:pStyle w:val="Ttulo1"/>
-        <w:jc w:val="both"/>
-      </w:pPr>
-      <w:bookmarkStart w:id="2" w:name="_Toc135132017"/>
-      <w:r>
-        <w:t xml:space="preserve">2 – </w:t>
+      </w:pPr>
+      <w:bookmarkStart w:id="2" w:name="_Toc172411179"/>
+      <w:r>
+        <w:t xml:space="preserve">2 </w:t>
+      </w:r>
+      <w:r>
+        <w:t>– Serviços</w:t>
+      </w:r>
+      <w:bookmarkEnd w:id="2"/>
+    </w:p>
+    <w:p>
+      <w:r>
+        <w:t xml:space="preserve">Serviço de Lançamento =&gt; Service </w:t>
+      </w:r>
+      <w:proofErr w:type="spellStart"/>
+      <w:r>
+        <w:t>Rest</w:t>
+      </w:r>
+      <w:proofErr w:type="spellEnd"/>
+      <w:r>
+        <w:t xml:space="preserve"> onde é feito os lançamentos de </w:t>
+      </w:r>
+      <w:proofErr w:type="gramStart"/>
+      <w:r>
+        <w:t>Credito</w:t>
+      </w:r>
+      <w:proofErr w:type="gramEnd"/>
+      <w:r>
+        <w:t xml:space="preserve"> ou débito via end point.  Após o lançamento é enviado uma mensagem em fila no </w:t>
+      </w:r>
+      <w:proofErr w:type="spellStart"/>
+      <w:r>
+        <w:t>rabbit</w:t>
+      </w:r>
+      <w:proofErr w:type="spellEnd"/>
+      <w:r>
+        <w:t xml:space="preserve"> </w:t>
+      </w:r>
+      <w:proofErr w:type="spellStart"/>
+      <w:r>
+        <w:t>mq</w:t>
+      </w:r>
+      <w:proofErr w:type="spellEnd"/>
+      <w:r>
+        <w:t>.</w:t>
+      </w:r>
+    </w:p>
+    <w:p>
+      <w:r>
+        <w:t xml:space="preserve">Serviço </w:t>
+      </w:r>
+      <w:proofErr w:type="spellStart"/>
+      <w:r>
+        <w:t>Worker</w:t>
+      </w:r>
+      <w:proofErr w:type="spellEnd"/>
+      <w:r>
+        <w:t xml:space="preserve"> =&gt; Este fica em escuta, quando cai uma mensagem no sistema ele puxa e registra a mensagem.</w:t>
+      </w:r>
+    </w:p>
+    <w:p>
+      <w:r>
+        <w:t>Serviço Consolidado =&gt; Serviço de consulta de dados consolidados, que podem ser do dia, do mês, de hoje para sete dias atrás, um mês específico, ou faixa de datas, ou todos os lançamentos.</w:t>
+      </w:r>
+    </w:p>
+    <w:p>
+      <w:pPr>
+        <w:pStyle w:val="Ttulo1"/>
+        <w:jc w:val="both"/>
+      </w:pPr>
+      <w:bookmarkStart w:id="3" w:name="_Toc172411180"/>
+      <w:r>
+        <w:t>3</w:t>
+      </w:r>
+      <w:r>
+        <w:t xml:space="preserve"> – </w:t>
       </w:r>
       <w:r>
         <w:t>Repositórios de Código</w:t>
       </w:r>
-      <w:bookmarkEnd w:id="2"/>
+      <w:bookmarkEnd w:id="3"/>
     </w:p>
     <w:p>
       <w:pPr>
@@ -1114,7 +1367,7 @@
       <w:pPr>
         <w:jc w:val="both"/>
       </w:pPr>
-      <w:hyperlink r:id="rId8" w:history="1">
+      <w:hyperlink r:id="rId9" w:history="1">
         <w:r>
           <w:rPr>
             <w:rStyle w:val="Hyperlink"/>
@@ -1127,11 +1380,6 @@
       <w:pPr>
         <w:jc w:val="both"/>
       </w:pPr>
-    </w:p>
-    <w:p>
-      <w:pPr>
-        <w:jc w:val="both"/>
-      </w:pPr>
       <w:r>
         <w:t>O repositório dos pacotes nugget está em:</w:t>
       </w:r>
@@ -1140,7 +1388,7 @@
       <w:pPr>
         <w:jc w:val="both"/>
       </w:pPr>
-      <w:hyperlink r:id="rId9" w:history="1">
+      <w:hyperlink r:id="rId10" w:history="1">
         <w:r>
           <w:rPr>
             <w:rStyle w:val="Hyperlink"/>
@@ -1157,7 +1405,11 @@
         <w:jc w:val="both"/>
       </w:pPr>
       <w:r>
-        <w:t>Existe outros repositórios alguns 100% implementados e outros foram estudos que demonstram a referência e o conhecimento de DDD. O meu conhecimento foi obtido através do Eduardo Pires, um colega de trabalho disponibilizou ao entrarmos na empresa os vídeos dele falando disso para entrarmos no conhecimento e aplicar o uso da metodologia para isso</w:t>
+        <w:t xml:space="preserve">Existe outros repositórios alguns 100% implementados e outros foram estudos que demonstram a referência e o conhecimento de DDD. O meu conhecimento foi obtido através do Eduardo Pires, </w:t>
+      </w:r>
+      <w:r>
+        <w:lastRenderedPageBreak/>
+        <w:t>um colega de trabalho disponibilizou ao entrarmos na empresa os vídeos dele falando disso para entrarmos no conhecimento e aplicar o uso da metodologia para isso</w:t>
       </w:r>
     </w:p>
     <w:p>
@@ -1199,7 +1451,6 @@
           <w:b/>
           <w:bCs/>
         </w:rPr>
-        <w:lastRenderedPageBreak/>
         <w:t>Jim Halpert</w:t>
       </w:r>
       <w:r>
@@ -1224,397 +1475,20 @@
         <w:pStyle w:val="Ttulo1"/>
         <w:jc w:val="both"/>
       </w:pPr>
-      <w:bookmarkStart w:id="3" w:name="_Toc135132018"/>
-      <w:r>
-        <w:t>3 – O que foi implementado?</w:t>
-      </w:r>
-      <w:bookmarkEnd w:id="3"/>
-    </w:p>
-    <w:p>
-      <w:pPr>
-        <w:jc w:val="both"/>
-      </w:pPr>
-      <w:r>
-        <w:t>Foi pedido um fluxo de caixa, com lançamentos que sejam especificados a débito ou crédito. E que fosse mostrado um relatório consolidado. Como foi pedido um serviço, foi disponibilizado um serviço REST com o que foi pedido e mais algumas informações</w:t>
-      </w:r>
-    </w:p>
-    <w:p>
-      <w:pPr>
-        <w:jc w:val="both"/>
-      </w:pPr>
-      <w:r>
-        <w:t xml:space="preserve">O modelo de implementação é que o cliente faz o lançamento se ele erra, pode ser um cancelamento, não excluímos o </w:t>
-      </w:r>
-      <w:r>
-        <w:t>lançamento, apenas</w:t>
-      </w:r>
-      <w:r>
-        <w:t xml:space="preserve"> marcamos como estornado, para até um controle interno de estornos do dia/mês.</w:t>
-      </w:r>
-    </w:p>
-    <w:p>
-      <w:pPr>
-        <w:pStyle w:val="PargrafodaLista"/>
-        <w:numPr>
-          <w:ilvl w:val="0"/>
-          <w:numId w:val="4"/>
-        </w:numPr>
-        <w:jc w:val="both"/>
-      </w:pPr>
-      <w:r>
-        <w:t xml:space="preserve">Lançamento (débito ou crédito, valor e descrição) </w:t>
-      </w:r>
-      <w:r>
-        <w:rPr>
-          <w:strike/>
-        </w:rPr>
-        <w:t>(foi pedido)</w:t>
-      </w:r>
-    </w:p>
-    <w:p>
-      <w:pPr>
-        <w:pStyle w:val="PargrafodaLista"/>
-        <w:numPr>
-          <w:ilvl w:val="0"/>
-          <w:numId w:val="4"/>
-        </w:numPr>
-        <w:jc w:val="both"/>
-      </w:pPr>
-      <w:r>
-        <w:t>Estorno – para cancelar o lançamento</w:t>
-      </w:r>
-    </w:p>
-    <w:p>
-      <w:pPr>
-        <w:jc w:val="both"/>
-      </w:pPr>
-      <w:r>
-        <w:t>Relatórios/Consultas</w:t>
-      </w:r>
-    </w:p>
-    <w:p>
-      <w:pPr>
-        <w:pStyle w:val="PargrafodaLista"/>
-        <w:numPr>
-          <w:ilvl w:val="0"/>
-          <w:numId w:val="5"/>
-        </w:numPr>
-        <w:jc w:val="both"/>
-      </w:pPr>
-      <w:r>
-        <w:t>Todos os lançamentos do dia</w:t>
-      </w:r>
-    </w:p>
-    <w:p>
-      <w:pPr>
-        <w:pStyle w:val="PargrafodaLista"/>
-        <w:numPr>
-          <w:ilvl w:val="0"/>
-          <w:numId w:val="5"/>
-        </w:numPr>
-        <w:jc w:val="both"/>
-      </w:pPr>
-      <w:r>
-        <w:t>Todos os estornos do dia</w:t>
-      </w:r>
-    </w:p>
-    <w:p>
-      <w:pPr>
-        <w:pStyle w:val="PargrafodaLista"/>
-        <w:numPr>
-          <w:ilvl w:val="0"/>
-          <w:numId w:val="5"/>
-        </w:numPr>
-        <w:jc w:val="both"/>
-      </w:pPr>
-      <w:r>
-        <w:t>Todos os lançamentos de uma data específica</w:t>
-      </w:r>
-    </w:p>
-    <w:p>
-      <w:pPr>
-        <w:pStyle w:val="PargrafodaLista"/>
-        <w:numPr>
-          <w:ilvl w:val="0"/>
-          <w:numId w:val="5"/>
-        </w:numPr>
-        <w:jc w:val="both"/>
-      </w:pPr>
-      <w:r>
-        <w:t>Todos os lançamentos de um rangem de datas</w:t>
-      </w:r>
-    </w:p>
-    <w:p>
-      <w:pPr>
-        <w:pStyle w:val="PargrafodaLista"/>
-        <w:numPr>
-          <w:ilvl w:val="0"/>
-          <w:numId w:val="5"/>
-        </w:numPr>
-        <w:jc w:val="both"/>
-      </w:pPr>
-      <w:r>
-        <w:t>Todos os lançamentos de um mês (para isso entra mês e ano para evitar conflito)</w:t>
-      </w:r>
-    </w:p>
-    <w:p>
-      <w:pPr>
-        <w:pStyle w:val="PargrafodaLista"/>
-        <w:numPr>
-          <w:ilvl w:val="0"/>
-          <w:numId w:val="5"/>
-        </w:numPr>
-        <w:jc w:val="both"/>
-      </w:pPr>
-      <w:r>
-        <w:t>Todos os estornos de um mês (para isso entra mês e ano para evitar conflito)</w:t>
-      </w:r>
-    </w:p>
-    <w:p>
-      <w:pPr>
-        <w:pStyle w:val="PargrafodaLista"/>
-        <w:numPr>
-          <w:ilvl w:val="0"/>
-          <w:numId w:val="5"/>
-        </w:numPr>
-        <w:jc w:val="both"/>
-      </w:pPr>
-      <w:r>
-        <w:t xml:space="preserve">Relatório consolidado do dia </w:t>
-      </w:r>
-      <w:r>
-        <w:rPr>
-          <w:strike/>
-        </w:rPr>
-        <w:t>(foi pedido)</w:t>
-      </w:r>
-    </w:p>
-    <w:p>
-      <w:pPr>
-        <w:pStyle w:val="PargrafodaLista"/>
-        <w:numPr>
-          <w:ilvl w:val="0"/>
-          <w:numId w:val="5"/>
-        </w:numPr>
-        <w:jc w:val="both"/>
-      </w:pPr>
-      <w:r>
-        <w:t>Relatório consolidado de uma data especifica</w:t>
-      </w:r>
-    </w:p>
-    <w:p>
-      <w:pPr>
-        <w:pStyle w:val="PargrafodaLista"/>
-        <w:numPr>
-          <w:ilvl w:val="0"/>
-          <w:numId w:val="5"/>
-        </w:numPr>
-        <w:jc w:val="both"/>
-      </w:pPr>
-      <w:r>
-        <w:t>Relatório consolidado do dia – duplicado, porém usando SQL Server procedure</w:t>
-      </w:r>
-    </w:p>
-    <w:p>
-      <w:pPr>
-        <w:pStyle w:val="PargrafodaLista"/>
-        <w:numPr>
-          <w:ilvl w:val="0"/>
-          <w:numId w:val="5"/>
-        </w:numPr>
-        <w:jc w:val="both"/>
-      </w:pPr>
-      <w:r>
-        <w:t>Relatório consolidado de uma data especifica – duplicado, porém usando SQL Server procedure</w:t>
-      </w:r>
-    </w:p>
-    <w:p>
-      <w:pPr>
-        <w:jc w:val="both"/>
-      </w:pPr>
-      <w:r>
-        <w:t xml:space="preserve">Foi colocado um serviço de autenticação, não implementado, apenas para constar, porém se isso fosse realmente um </w:t>
-      </w:r>
-      <w:r>
-        <w:t>sistema etc.</w:t>
-      </w:r>
-      <w:r>
-        <w:t>, este seria um item obrigatório</w:t>
-      </w:r>
-    </w:p>
-    <w:p>
-      <w:pPr>
-        <w:jc w:val="both"/>
-      </w:pPr>
-      <w:r>
-        <w:t>Um item de Ping que apenas avalia a disponibilidade do serviço</w:t>
-      </w:r>
-    </w:p>
-    <w:p>
-      <w:pPr>
-        <w:jc w:val="both"/>
-      </w:pPr>
-      <w:r>
-        <w:t>Como os métodos estão abertos poderão ser chamados via Swagger por aqui:</w:t>
-      </w:r>
-    </w:p>
-    <w:p>
-      <w:pPr>
-        <w:jc w:val="both"/>
-      </w:pPr>
-      <w:hyperlink r:id="rId10" w:history="1">
-        <w:r>
-          <w:rPr>
-            <w:rStyle w:val="Hyperlink"/>
-          </w:rPr>
-          <w:t>http://fluxodecaixa.dietcode.com.br/swagger/index.html</w:t>
-        </w:r>
-      </w:hyperlink>
-    </w:p>
-    <w:p>
-      <w:pPr>
-        <w:jc w:val="both"/>
-      </w:pPr>
-      <w:hyperlink r:id="rId11" w:history="1">
-        <w:r>
-          <w:rPr>
-            <w:rStyle w:val="Hyperlink"/>
-          </w:rPr>
-          <w:t>https://fluxodecaixa.french.com.br/swagger/index.html</w:t>
-        </w:r>
-      </w:hyperlink>
-    </w:p>
-    <w:p>
-      <w:pPr>
-        <w:jc w:val="both"/>
-      </w:pPr>
-      <w:r>
-        <w:t>OU pelo endereço que for implantado no servidor corporativo:</w:t>
-      </w:r>
-    </w:p>
-    <w:p>
-      <w:pPr>
-        <w:jc w:val="both"/>
-      </w:pPr>
-      <w:hyperlink w:history="1">
-        <w:r>
-          <w:rPr>
-            <w:rStyle w:val="Hyperlink"/>
-          </w:rPr>
-          <w:t>http://&lt;endereco_corp_do_site&gt;//swagger/index.html</w:t>
-        </w:r>
-      </w:hyperlink>
-    </w:p>
-    <w:p>
-      <w:pPr>
-        <w:jc w:val="both"/>
-      </w:pPr>
-      <w:r>
-        <w:t xml:space="preserve">Devido ao tempo </w:t>
-      </w:r>
-      <w:proofErr w:type="gramStart"/>
-      <w:r>
-        <w:t>não  implementei</w:t>
-      </w:r>
-      <w:proofErr w:type="gramEnd"/>
-      <w:r>
-        <w:t xml:space="preserve"> telas, pois até nem foi pedido, e nem fiz um executável pra chamadas, pois como está sem auth e aberto não vi necessidade</w:t>
-      </w:r>
-    </w:p>
-    <w:p>
-      <w:pPr>
-        <w:pStyle w:val="Ttulo1"/>
-        <w:jc w:val="both"/>
-      </w:pPr>
-      <w:bookmarkStart w:id="4" w:name="_Toc135132019"/>
+      <w:bookmarkStart w:id="4" w:name="_Toc172411181"/>
       <w:r>
         <w:t>4</w:t>
       </w:r>
       <w:r>
-        <w:t xml:space="preserve"> – Camadas</w:t>
+        <w:t xml:space="preserve"> -</w:t>
+      </w:r>
+      <w:r>
+        <w:t xml:space="preserve"> </w:t>
+      </w:r>
+      <w:r>
+        <w:t>Pacotes Externos</w:t>
       </w:r>
       <w:bookmarkEnd w:id="4"/>
-    </w:p>
-    <w:p>
-      <w:pPr>
-        <w:jc w:val="both"/>
-      </w:pPr>
-      <w:r>
-        <w:t>O sistema divide em n camadas, cada uma com uma responsabilidade</w:t>
-      </w:r>
-    </w:p>
-    <w:p>
-      <w:pPr>
-        <w:jc w:val="both"/>
-      </w:pPr>
-      <w:r>
-        <w:t>Camada REST/Api – é onde estão declarados os end points</w:t>
-      </w:r>
-    </w:p>
-    <w:p>
-      <w:pPr>
-        <w:jc w:val="both"/>
-      </w:pPr>
-      <w:r>
-        <w:lastRenderedPageBreak/>
-        <w:t xml:space="preserve">Camada App – é onde o retorno é convertido para uma classe anêmica de viewmodel para não expor os objetos do domínio que podem possuir regras dentro dele. Nessa camada é analisado o retorno do serviço via validation result e assim comitta se as mudanças na Unit of work, via save changes no Entity framework. Na camada APP temos outra classe que </w:t>
-      </w:r>
-      <w:r>
-        <w:t>contêm</w:t>
-      </w:r>
-      <w:r>
-        <w:t xml:space="preserve"> as classes de ViewModel e de interfaces de integração do </w:t>
-      </w:r>
-      <w:r>
-        <w:t>serviço de app</w:t>
-      </w:r>
-    </w:p>
-    <w:p>
-      <w:pPr>
-        <w:jc w:val="both"/>
-      </w:pPr>
-      <w:r>
-        <w:t xml:space="preserve">Camada de Domínio – Esta camada </w:t>
-      </w:r>
-      <w:r>
-        <w:t>contém</w:t>
-      </w:r>
-      <w:r>
-        <w:t xml:space="preserve"> dois tipos de classes, no domino temos as classes que representam as tabelas do banco e </w:t>
-      </w:r>
-      <w:r>
-        <w:t>interfaces de implementação do serviço e repositório, enumeradores e object values que seriam classes que retornam dados específicos do banco, a classe de serviços forma com o Domínio o CORE do sistema, com regras, cálculos, implementações etc.</w:t>
-      </w:r>
-    </w:p>
-    <w:p>
-      <w:pPr>
-        <w:jc w:val="both"/>
-      </w:pPr>
-      <w:r>
-        <w:t>Camada Repositório é a camada que abstraímos os dados e consultas especificas e o CRUD das tabelas.</w:t>
-      </w:r>
-    </w:p>
-    <w:p>
-      <w:pPr>
-        <w:jc w:val="both"/>
-      </w:pPr>
-      <w:r>
-        <w:t>Há ainda a camada IOC, que é o gestor de dependência para o projeto inteiro. Essa classe existe para que na camada de REST não tenha a referência a TODOS os projetos, então assim realmente torno independente POIS se eu quiser inserir uma classe de serviço nova no lugar da existente, basta eu TER as mesmas implementações da interface.</w:t>
-      </w:r>
-    </w:p>
-    <w:p>
-      <w:pPr>
-        <w:pStyle w:val="Ttulo1"/>
-        <w:jc w:val="both"/>
-      </w:pPr>
-      <w:bookmarkStart w:id="5" w:name="_Toc135132020"/>
-      <w:r>
-        <w:t>5</w:t>
-      </w:r>
-      <w:r>
-        <w:t xml:space="preserve"> -Pacotes Externos</w:t>
-      </w:r>
-      <w:bookmarkEnd w:id="5"/>
     </w:p>
     <w:p>
       <w:pPr>
@@ -1640,7 +1514,24 @@
         <w:jc w:val="both"/>
       </w:pPr>
       <w:r>
-        <w:t>Dietcode Api Core – Gerenciador de retorno da API</w:t>
+        <w:t xml:space="preserve">Dietcode </w:t>
+      </w:r>
+      <w:r>
+        <w:t>Database</w:t>
+      </w:r>
+      <w:r>
+        <w:t xml:space="preserve"> – É o pacote d</w:t>
+      </w:r>
+      <w:r>
+        <w:t xml:space="preserve">e repositório que usa Dapper </w:t>
+      </w:r>
+      <w:proofErr w:type="spellStart"/>
+      <w:r>
+        <w:t>Contrib</w:t>
+      </w:r>
+      <w:proofErr w:type="spellEnd"/>
+      <w:r>
+        <w:t xml:space="preserve"> para CRUD de dados</w:t>
       </w:r>
     </w:p>
     <w:p>
@@ -1653,76 +1544,7 @@
         <w:jc w:val="both"/>
       </w:pPr>
       <w:r>
-        <w:t>Dietcode Api Core Results – Tipos de retorno e resultados da api e serviço</w:t>
-      </w:r>
-    </w:p>
-    <w:p>
-      <w:pPr>
-        <w:pStyle w:val="PargrafodaLista"/>
-        <w:numPr>
-          <w:ilvl w:val="0"/>
-          <w:numId w:val="2"/>
-        </w:numPr>
-        <w:jc w:val="both"/>
-      </w:pPr>
-      <w:r>
-        <w:t>Dietcode Domain Validator – É o pacote do Validation Result</w:t>
-      </w:r>
-    </w:p>
-    <w:p>
-      <w:pPr>
-        <w:pStyle w:val="PargrafodaLista"/>
-        <w:numPr>
-          <w:ilvl w:val="0"/>
-          <w:numId w:val="2"/>
-        </w:numPr>
-        <w:jc w:val="both"/>
-      </w:pPr>
-      <w:r>
         <w:t>Dietcode Lib – Lib de Helper.</w:t>
-      </w:r>
-    </w:p>
-    <w:p>
-      <w:pPr>
-        <w:jc w:val="both"/>
-      </w:pPr>
-      <w:r>
-        <w:t>O Validation result é uma classe que contém uma propriedade de retorno que retorna o objeto de retorno desejado pelo método.</w:t>
-      </w:r>
-    </w:p>
-    <w:p>
-      <w:pPr>
-        <w:jc w:val="both"/>
-      </w:pPr>
-      <w:r>
-        <w:t>Em caso de erros, a propriedade Invalid virá como true, ou a Valid estará com valor false, e assim é preciso observar a mensagens retornadas na propriedade Erros.</w:t>
-      </w:r>
-    </w:p>
-    <w:p>
-      <w:pPr>
-        <w:jc w:val="both"/>
-      </w:pPr>
-      <w:r>
-        <w:t>Ele é generic. Se não declara como generic o retorno vem com tipo object, se não ele vem com o tipo T desejado.</w:t>
-      </w:r>
-    </w:p>
-    <w:p>
-      <w:pPr>
-        <w:jc w:val="both"/>
-      </w:pPr>
-      <w:r>
-        <w:t xml:space="preserve">A Core e Core results são apenas formatos de retorno do serviço, posso retornar um </w:t>
-      </w:r>
-      <w:r>
-        <w:t>tipo de dado chamado MethodResult que é herdado os tipos comuns de status code, por exemplo um Method result do tipo OK, é um status 200, um NotFound é 404 e assim por diante.</w:t>
-      </w:r>
-    </w:p>
-    <w:p>
-      <w:pPr>
-        <w:jc w:val="both"/>
-      </w:pPr>
-      <w:r>
-        <w:t>Na lib de Helper temos um conversor muito importante que transforma via JSON uma classe do domain para uma de viewmodel. Se as classes de domain for diferente da View model, só virão as classes comuns. É um automapper personalizado.</w:t>
       </w:r>
     </w:p>
     <w:p>
@@ -1822,7 +1644,13 @@
         <w:jc w:val="both"/>
       </w:pPr>
       <w:r>
-        <w:t>É provável que precise usar o command prompt como administrador e ir até a pasta que tem o nuget.exe que está dentro das pastas do visual Studio</w:t>
+        <w:t>É precis</w:t>
+      </w:r>
+      <w:r>
+        <w:t>o</w:t>
+      </w:r>
+      <w:r>
+        <w:t xml:space="preserve"> usar o command prompt como administrador e ir até a pasta que tem o nuget.exe que está dentro das pastas do visual Studio</w:t>
       </w:r>
       <w:r>
         <w:t>.</w:t>
@@ -1833,75 +1661,66 @@
         <w:jc w:val="both"/>
       </w:pPr>
       <w:r>
-        <w:lastRenderedPageBreak/>
-        <w:t>Sem esses pacotes não funcionará a solução. Dúvidas poderei resolver via telefone.</w:t>
-      </w:r>
-    </w:p>
-    <w:p>
-      <w:pPr>
-        <w:jc w:val="both"/>
-      </w:pPr>
-      <w:r>
         <w:t>Outros pacotes são públicos pela Microsoft e parceiros.</w:t>
       </w:r>
     </w:p>
     <w:p>
       <w:pPr>
-        <w:jc w:val="both"/>
-      </w:pPr>
-    </w:p>
-    <w:p>
-      <w:pPr>
         <w:pStyle w:val="Ttulo1"/>
         <w:jc w:val="both"/>
       </w:pPr>
-      <w:bookmarkStart w:id="6" w:name="_Toc135132021"/>
+      <w:bookmarkStart w:id="5" w:name="_Toc172411182"/>
+      <w:r>
+        <w:t>5</w:t>
+      </w:r>
+      <w:r>
+        <w:t xml:space="preserve"> – Setup Banco</w:t>
+      </w:r>
+      <w:bookmarkEnd w:id="5"/>
+    </w:p>
+    <w:p>
+      <w:pPr>
+        <w:jc w:val="both"/>
+      </w:pPr>
+      <w:r>
+        <w:t>No repositório existe uma pasta SQL. Dentro dela tem uma cópia de backup do banco. E em outra pasta os scripts de criação do banco, duas tabelas e duas procedures.</w:t>
+      </w:r>
+    </w:p>
+    <w:p>
+      <w:pPr>
+        <w:jc w:val="both"/>
+      </w:pPr>
+      <w:r>
+        <w:t xml:space="preserve">O projeto se rodar vai apontar para este banco: </w:t>
+      </w:r>
+      <w:r>
+        <w:t>Server=dietcode.com.br\\Dev</w:t>
+      </w:r>
+      <w:r>
+        <w:t>. Ele está em minha casa em um servidor meu interno. É um servidor genérico de dev. Não tem problemas o uso e abuso de inserir e mexer nos dados.</w:t>
+      </w:r>
+    </w:p>
+    <w:p>
+      <w:pPr>
+        <w:pStyle w:val="Ttulo1"/>
+        <w:jc w:val="both"/>
+      </w:pPr>
+      <w:bookmarkStart w:id="6" w:name="_Toc172411183"/>
       <w:r>
         <w:t>6</w:t>
       </w:r>
       <w:r>
-        <w:t xml:space="preserve"> – Setup Banco</w:t>
+        <w:t xml:space="preserve"> – Instalação</w:t>
       </w:r>
       <w:bookmarkEnd w:id="6"/>
     </w:p>
     <w:p>
       <w:pPr>
-        <w:jc w:val="both"/>
-      </w:pPr>
-      <w:r>
-        <w:t>No repositório existe uma pasta SQL. Dentro dela tem uma cópia de backup do banco. E em outra pasta os scripts de criação do banco, duas tabelas e duas procedures.</w:t>
-      </w:r>
-    </w:p>
-    <w:p>
-      <w:pPr>
-        <w:jc w:val="both"/>
-      </w:pPr>
-      <w:r>
-        <w:t xml:space="preserve">O projeto se rodar vai apontar para este banco: </w:t>
-      </w:r>
-      <w:r>
-        <w:t>Server=dietcode.com.br\\Dev</w:t>
-      </w:r>
-      <w:r>
-        <w:t>. Ele está em minha casa em um servidor meu interno. É um servidor genérico de dev. Não tem problemas o uso e abuso de inserir e mexer nos dados.</w:t>
-      </w:r>
-    </w:p>
-    <w:p>
-      <w:pPr>
-        <w:jc w:val="both"/>
-      </w:pPr>
-    </w:p>
-    <w:p>
-      <w:pPr>
-        <w:pStyle w:val="Ttulo1"/>
-        <w:jc w:val="both"/>
-      </w:pPr>
-      <w:bookmarkStart w:id="7" w:name="_Toc135132022"/>
-      <w:r>
-        <w:t>7</w:t>
-      </w:r>
-      <w:r>
-        <w:t xml:space="preserve"> – Instalação</w:t>
+        <w:pStyle w:val="Ttulo2"/>
+      </w:pPr>
+      <w:bookmarkStart w:id="7" w:name="_Toc172411184"/>
+      <w:r>
+        <w:t>6.1 – Uso do build</w:t>
       </w:r>
       <w:bookmarkEnd w:id="7"/>
     </w:p>
@@ -1910,59 +1729,7 @@
         <w:jc w:val="both"/>
       </w:pPr>
       <w:r>
-        <w:t>Existem N opções.</w:t>
-      </w:r>
-    </w:p>
-    <w:p>
-      <w:pPr>
-        <w:pStyle w:val="Ttulo2"/>
-        <w:jc w:val="both"/>
-      </w:pPr>
-      <w:bookmarkStart w:id="8" w:name="_Toc135132023"/>
-      <w:r>
-        <w:t>Método um</w:t>
-      </w:r>
-      <w:bookmarkEnd w:id="8"/>
-    </w:p>
-    <w:p>
-      <w:pPr>
-        <w:jc w:val="both"/>
-      </w:pPr>
-      <w:r>
-        <w:t>Antes de tudo criar uma pasta e criar um site no iis, com DNS, ou na pasta criada adicionara aplicação/diretório virtual para que possa colocar o app publicado.</w:t>
-      </w:r>
-    </w:p>
-    <w:p>
-      <w:pPr>
-        <w:jc w:val="both"/>
-      </w:pPr>
-      <w:r>
-        <w:t>A mais simples é no repositório GIT clonar o projeto e na pasta publish tem a última versão publicada já, é só implementar no iis. E chamar. POIS está configurado para um banco online e vai rodar.</w:t>
-      </w:r>
-    </w:p>
-    <w:p>
-      <w:pPr>
-        <w:pStyle w:val="Ttulo2"/>
-        <w:jc w:val="both"/>
-        <w:rPr>
-          <w:rFonts w:asciiTheme="minorHAnsi" w:eastAsiaTheme="minorHAnsi" w:hAnsiTheme="minorHAnsi" w:cstheme="minorBidi"/>
-          <w:color w:val="auto"/>
-          <w:sz w:val="22"/>
-          <w:szCs w:val="22"/>
-        </w:rPr>
-      </w:pPr>
-      <w:bookmarkStart w:id="9" w:name="_Toc135132024"/>
-      <w:r>
-        <w:t>Método dois</w:t>
-      </w:r>
-      <w:bookmarkEnd w:id="9"/>
-    </w:p>
-    <w:p>
-      <w:pPr>
-        <w:jc w:val="both"/>
-      </w:pPr>
-      <w:r>
-        <w:t>Criar o banco no servidor interno ai de vocês. Pode ser via restore do banco (.</w:t>
+        <w:t>Criar o banco no servidor ou local. Pode ser via restore do banco (.</w:t>
       </w:r>
       <w:proofErr w:type="spellStart"/>
       <w:r>
@@ -2022,78 +1789,128 @@
         <w:jc w:val="both"/>
       </w:pPr>
       <w:r>
-        <w:t>Rodar scripts para criar as procedures</w:t>
-      </w:r>
-    </w:p>
-    <w:p>
-      <w:pPr>
-        <w:jc w:val="both"/>
-      </w:pPr>
-      <w:r>
-        <w:t xml:space="preserve">Após isso alterar a string de conexão para conectar-se ao banco. É preciso dar permissões ao usuário que vai ser usado para conectar a essa base. Poderia usar </w:t>
-      </w:r>
-      <w:r>
-        <w:t>o SA,</w:t>
-      </w:r>
-      <w:r>
-        <w:t xml:space="preserve"> </w:t>
-      </w:r>
-      <w:r>
-        <w:t>porém</w:t>
-      </w:r>
-      <w:r>
-        <w:t>, como é um ambiente corporativo é descartada esta possibilidade.</w:t>
-      </w:r>
-    </w:p>
-    <w:p>
-      <w:pPr>
-        <w:jc w:val="both"/>
-      </w:pPr>
-    </w:p>
-    <w:p>
-      <w:pPr>
-        <w:jc w:val="both"/>
-      </w:pPr>
-      <w:r>
-        <w:t xml:space="preserve">Peço desculpas por não disponibilizar via container que é algo que ainda está fora do meu conhecimento. Mas caso a parceria nossa vingue, me proponho a entender e conhecer melhor a fundo e trabalhar conforme os padrões e metodologias da empresa. </w:t>
-      </w:r>
-    </w:p>
-    <w:p>
-      <w:pPr>
-        <w:jc w:val="both"/>
-      </w:pPr>
+        <w:t>Rodar scripts para criar aos usuários</w:t>
+      </w:r>
+    </w:p>
+    <w:p>
+      <w:pPr>
+        <w:jc w:val="both"/>
+      </w:pPr>
+      <w:r>
+        <w:t xml:space="preserve">Após isso alterar a string de conexão para conectar-se ao banco. É preciso dar permissões ao usuário que vai ser usado para conectar a essa base. Poderia usar o </w:t>
+      </w:r>
+      <w:proofErr w:type="spellStart"/>
+      <w:r>
+        <w:t>worker</w:t>
+      </w:r>
+      <w:proofErr w:type="spellEnd"/>
+      <w:r>
+        <w:t>, usuário criado junto do banco.</w:t>
+      </w:r>
+    </w:p>
+    <w:p/>
+    <w:p>
+      <w:pPr>
+        <w:pStyle w:val="Ttulo2"/>
+      </w:pPr>
+      <w:bookmarkStart w:id="8" w:name="_Toc172411185"/>
+      <w:r>
+        <w:t>6.2 – Uso do build</w:t>
+      </w:r>
+      <w:bookmarkEnd w:id="8"/>
+    </w:p>
+    <w:p>
+      <w:pPr>
+        <w:jc w:val="both"/>
+      </w:pPr>
+      <w:r>
+        <w:t>Antes de tudo criar uma pasta e criar um site no iis, com DNS, ou na pasta criada adicionara aplicação/diretório virtual para que possa colocar o app publicado.</w:t>
+      </w:r>
+    </w:p>
+    <w:p>
+      <w:pPr>
+        <w:jc w:val="both"/>
+      </w:pPr>
+      <w:r>
+        <w:t>A mais simples é no repositório GIT clonar o projeto e na pasta publish tem a última versão publicada já, é só implementar no iis. E chamar. POIS está configurado para um banco online e vai rodar.</w:t>
+      </w:r>
+    </w:p>
+    <w:p>
+      <w:pPr>
+        <w:pStyle w:val="Ttulo2"/>
+      </w:pPr>
+      <w:bookmarkStart w:id="9" w:name="_Toc172411186"/>
+      <w:r>
+        <w:t>6.</w:t>
+      </w:r>
+      <w:r>
+        <w:t>3</w:t>
+      </w:r>
+      <w:r>
+        <w:t xml:space="preserve"> – Rodar o Projeto</w:t>
+      </w:r>
+      <w:bookmarkEnd w:id="9"/>
+    </w:p>
+    <w:p>
+      <w:pPr>
+        <w:jc w:val="both"/>
+      </w:pPr>
+      <w:r>
+        <w:t xml:space="preserve">Antes de tudo é preciso ajustar o projeto e o visual </w:t>
+      </w:r>
+      <w:proofErr w:type="spellStart"/>
+      <w:r>
+        <w:t>studio</w:t>
+      </w:r>
+      <w:proofErr w:type="spellEnd"/>
+      <w:r>
+        <w:t xml:space="preserve"> para ler os pacotes.</w:t>
+      </w:r>
+    </w:p>
+    <w:p>
+      <w:pPr>
+        <w:jc w:val="both"/>
+      </w:pPr>
+      <w:r>
+        <w:t>Se faz preciso criar um apontamento nas configurações do projeto para o caminho</w:t>
+      </w:r>
+    </w:p>
+    <w:p>
+      <w:pPr>
+        <w:jc w:val="both"/>
+      </w:pPr>
+      <w:r>
+        <w:t>https://nuget.dietcode.com.br/nuget</w:t>
+      </w:r>
+    </w:p>
+    <w:p>
+      <w:pPr>
+        <w:jc w:val="both"/>
+      </w:pPr>
+      <w:r>
+        <w:t>Assim com o caminho ajustado o pacote poderá ser instalado.</w:t>
+      </w:r>
+      <w:r>
+        <w:t xml:space="preserve"> Rodar o projeto.</w:t>
+      </w:r>
     </w:p>
     <w:p>
       <w:pPr>
         <w:pStyle w:val="Ttulo1"/>
-        <w:jc w:val="both"/>
-      </w:pPr>
-      <w:r>
-        <w:t>8 - Documentação Tecnica</w:t>
-      </w:r>
-    </w:p>
-    <w:p>
-      <w:pPr>
-        <w:jc w:val="both"/>
-      </w:pPr>
-      <w:r>
-        <w:t>Colocando tudo junto no mesmo doc. para evitar o envio de múltiplos arquivos.</w:t>
-      </w:r>
-    </w:p>
-    <w:p>
-      <w:pPr>
-        <w:jc w:val="both"/>
-      </w:pPr>
-    </w:p>
-    <w:p>
-      <w:pPr>
-        <w:pStyle w:val="Ttulo2"/>
-        <w:jc w:val="both"/>
-      </w:pPr>
-      <w:r>
-        <w:lastRenderedPageBreak/>
-        <w:t>8.1 - Diagrama de Banco (básico)</w:t>
-      </w:r>
+      </w:pPr>
+      <w:bookmarkStart w:id="10" w:name="_Toc172411187"/>
+      <w:proofErr w:type="gramStart"/>
+      <w:r>
+        <w:t xml:space="preserve">7 </w:t>
+      </w:r>
+      <w:r>
+        <w:t xml:space="preserve"> -</w:t>
+      </w:r>
+      <w:proofErr w:type="gramEnd"/>
+      <w:r>
+        <w:t xml:space="preserve"> Diagrama de Banco (básico)</w:t>
+      </w:r>
+      <w:bookmarkEnd w:id="10"/>
     </w:p>
     <w:p>
       <w:pPr>
@@ -2108,6 +1925,9 @@
         <w:jc w:val="both"/>
       </w:pPr>
       <w:r>
+        <w:rPr>
+          <w:noProof/>
+        </w:rPr>
         <w:drawing>
           <wp:inline distT="0" distB="0" distL="0" distR="0" wp14:anchorId="4949AEB2" wp14:editId="13C7D5BC">
             <wp:extent cx="5400040" cy="2487295"/>
@@ -2124,7 +1944,7 @@
                     <pic:cNvPicPr/>
                   </pic:nvPicPr>
                   <pic:blipFill>
-                    <a:blip r:embed="rId12"/>
+                    <a:blip r:embed="rId11"/>
                     <a:stretch>
                       <a:fillRect/>
                     </a:stretch>
@@ -2149,11 +1969,6 @@
       <w:pPr>
         <w:jc w:val="both"/>
       </w:pPr>
-    </w:p>
-    <w:p>
-      <w:pPr>
-        <w:jc w:val="both"/>
-      </w:pPr>
       <w:r>
         <w:t>A de lançamento que contêm todos os lançamentos uma tabela auxiliar que tem os cadastros de tipos de lançamentos.</w:t>
       </w:r>
@@ -2162,155 +1977,6 @@
       <w:pPr>
         <w:jc w:val="both"/>
       </w:pPr>
-      <w:r>
-        <w:t>Infelizmente não tenho nenhuma ferramenta aqui disponível que modele alguns diagramas.</w:t>
-      </w:r>
-    </w:p>
-    <w:p>
-      <w:pPr>
-        <w:jc w:val="both"/>
-      </w:pPr>
-      <w:r>
-        <w:t xml:space="preserve">Em tese a visão global do conceito </w:t>
-      </w:r>
-      <w:proofErr w:type="gramStart"/>
-      <w:r>
-        <w:t>dos lançamento</w:t>
-      </w:r>
-      <w:proofErr w:type="gramEnd"/>
-      <w:r>
-        <w:t xml:space="preserve"> pode ser visualizada no diagrama abaixo:</w:t>
-      </w:r>
-    </w:p>
-    <w:p>
-      <w:pPr>
-        <w:jc w:val="both"/>
-      </w:pPr>
-      <w:r>
-        <w:drawing>
-          <wp:inline distT="0" distB="0" distL="0" distR="0" wp14:anchorId="2519C802" wp14:editId="77F84ECA">
-            <wp:extent cx="5400040" cy="3068320"/>
-            <wp:effectExtent l="0" t="0" r="0" b="0"/>
-            <wp:docPr id="1510722314" name="Imagem 1" descr="Diagrama&#10;&#10;Descrição gerada automaticamente"/>
-            <wp:cNvGraphicFramePr>
-              <a:graphicFrameLocks xmlns:a="http://schemas.openxmlformats.org/drawingml/2006/main" noChangeAspect="1"/>
-            </wp:cNvGraphicFramePr>
-            <a:graphic xmlns:a="http://schemas.openxmlformats.org/drawingml/2006/main">
-              <a:graphicData uri="http://schemas.openxmlformats.org/drawingml/2006/picture">
-                <pic:pic xmlns:pic="http://schemas.openxmlformats.org/drawingml/2006/picture">
-                  <pic:nvPicPr>
-                    <pic:cNvPr id="1510722314" name="Imagem 1" descr="Diagrama&#10;&#10;Descrição gerada automaticamente"/>
-                    <pic:cNvPicPr/>
-                  </pic:nvPicPr>
-                  <pic:blipFill>
-                    <a:blip r:embed="rId13"/>
-                    <a:stretch>
-                      <a:fillRect/>
-                    </a:stretch>
-                  </pic:blipFill>
-                  <pic:spPr>
-                    <a:xfrm>
-                      <a:off x="0" y="0"/>
-                      <a:ext cx="5400040" cy="3068320"/>
-                    </a:xfrm>
-                    <a:prstGeom prst="rect">
-                      <a:avLst/>
-                    </a:prstGeom>
-                  </pic:spPr>
-                </pic:pic>
-              </a:graphicData>
-            </a:graphic>
-          </wp:inline>
-        </w:drawing>
-      </w:r>
-    </w:p>
-    <w:p>
-      <w:pPr>
-        <w:jc w:val="both"/>
-      </w:pPr>
-      <w:r>
-        <w:t>As partes do projeto separadas de acordo com as responsabilidades em si</w:t>
-      </w:r>
-    </w:p>
-    <w:p>
-      <w:pPr>
-        <w:jc w:val="both"/>
-      </w:pPr>
-      <w:r>
-        <w:lastRenderedPageBreak/>
-        <w:drawing>
-          <wp:inline distT="0" distB="0" distL="0" distR="0" wp14:anchorId="6F1B357A" wp14:editId="561A7371">
-            <wp:extent cx="5400040" cy="1952625"/>
-            <wp:effectExtent l="0" t="0" r="0" b="9525"/>
-            <wp:docPr id="1629023837" name="Imagem 1" descr="Texto&#10;&#10;Descrição gerada automaticamente"/>
-            <wp:cNvGraphicFramePr>
-              <a:graphicFrameLocks xmlns:a="http://schemas.openxmlformats.org/drawingml/2006/main" noChangeAspect="1"/>
-            </wp:cNvGraphicFramePr>
-            <a:graphic xmlns:a="http://schemas.openxmlformats.org/drawingml/2006/main">
-              <a:graphicData uri="http://schemas.openxmlformats.org/drawingml/2006/picture">
-                <pic:pic xmlns:pic="http://schemas.openxmlformats.org/drawingml/2006/picture">
-                  <pic:nvPicPr>
-                    <pic:cNvPr id="1629023837" name="Imagem 1" descr="Texto&#10;&#10;Descrição gerada automaticamente"/>
-                    <pic:cNvPicPr/>
-                  </pic:nvPicPr>
-                  <pic:blipFill>
-                    <a:blip r:embed="rId14"/>
-                    <a:stretch>
-                      <a:fillRect/>
-                    </a:stretch>
-                  </pic:blipFill>
-                  <pic:spPr>
-                    <a:xfrm>
-                      <a:off x="0" y="0"/>
-                      <a:ext cx="5400040" cy="1952625"/>
-                    </a:xfrm>
-                    <a:prstGeom prst="rect">
-                      <a:avLst/>
-                    </a:prstGeom>
-                  </pic:spPr>
-                </pic:pic>
-              </a:graphicData>
-            </a:graphic>
-          </wp:inline>
-        </w:drawing>
-      </w:r>
-    </w:p>
-    <w:p>
-      <w:pPr>
-        <w:jc w:val="both"/>
-      </w:pPr>
-    </w:p>
-    <w:p>
-      <w:pPr>
-        <w:jc w:val="both"/>
-      </w:pPr>
-      <w:r>
-        <w:t>Observações:</w:t>
-      </w:r>
-    </w:p>
-    <w:p>
-      <w:pPr>
-        <w:jc w:val="both"/>
-      </w:pPr>
-      <w:r>
-        <w:t>O serviço de API só efetua a chamada, e alguma conversão de entrada de string para data, e retorna como “Completo” com o conteúdo ou não de acordo com o resultado do método do serviço.</w:t>
-      </w:r>
-    </w:p>
-    <w:p>
-      <w:pPr>
-        <w:jc w:val="both"/>
-      </w:pPr>
-      <w:r>
-        <w:t xml:space="preserve">O domínio é toda a regra, soma, tudo que se diz ao negócio. Tem a configuração das entidades de domínio e os comportamentos </w:t>
-      </w:r>
-      <w:proofErr w:type="gramStart"/>
-      <w:r>
-        <w:t>dos mesmos</w:t>
-      </w:r>
-      <w:proofErr w:type="gramEnd"/>
-      <w:r>
-        <w:t>.</w:t>
-      </w:r>
     </w:p>
     <w:sectPr>
       <w:pgSz w:w="11906" w:h="16838"/>
@@ -2323,7 +1989,7 @@
 </file>
 
 <file path=word/numbering.xml><?xml version="1.0" encoding="utf-8"?>
-<w:numbering xmlns:wpc="http://schemas.microsoft.com/office/word/2010/wordprocessingCanvas" xmlns:cx="http://schemas.microsoft.com/office/drawing/2014/chartex" xmlns:cx1="http://schemas.microsoft.com/office/drawing/2015/9/8/chartex" xmlns:cx2="http://schemas.microsoft.com/office/drawing/2015/10/21/chartex" xmlns:cx3="http://schemas.microsoft.com/office/drawing/2016/5/9/chartex" xmlns:cx4="http://schemas.microsoft.com/office/drawing/2016/5/10/chartex" xmlns:cx5="http://schemas.microsoft.com/office/drawing/2016/5/11/chartex" xmlns:cx6="http://schemas.microsoft.com/office/drawing/2016/5/12/chartex" xmlns:cx7="http://schemas.microsoft.com/office/drawing/2016/5/13/chartex" xmlns:cx8="http://schemas.microsoft.com/office/drawing/2016/5/14/chartex" xmlns:mc="http://schemas.openxmlformats.org/markup-compatibility/2006" xmlns:aink="http://schemas.microsoft.com/office/drawing/2016/ink" xmlns:am3d="http://schemas.microsoft.com/office/drawing/2017/model3d" xmlns:o="urn:schemas-microsoft-com:office:office" xmlns:oel="http://schemas.microsoft.com/office/2019/extlst" xmlns:r="http://schemas.openxmlformats.org/officeDocument/2006/relationships" xmlns:m="http://schemas.openxmlformats.org/officeDocument/2006/math" xmlns:v="urn:schemas-microsoft-com:vml" xmlns:wp14="http://schemas.microsoft.com/office/word/2010/wordprocessingDrawing" xmlns:wp="http://schemas.openxmlformats.org/drawingml/2006/wordprocessingDrawing" xmlns:w10="urn:schemas-microsoft-com:office:word" xmlns:w="http://schemas.openxmlformats.org/wordprocessingml/2006/main" xmlns:w14="http://schemas.microsoft.com/office/word/2010/wordml" xmlns:w15="http://schemas.microsoft.com/office/word/2012/wordml" xmlns:w16cex="http://schemas.microsoft.com/office/word/2018/wordml/cex" xmlns:w16cid="http://schemas.microsoft.com/office/word/2016/wordml/cid" xmlns:w16="http://schemas.microsoft.com/office/word/2018/wordml" xmlns:w16du="http://schemas.microsoft.com/office/word/2023/wordml/word16du" xmlns:w16sdtdh="http://schemas.microsoft.com/office/word/2020/wordml/sdtdatahash" xmlns:w16se="http://schemas.microsoft.com/office/word/2015/wordml/symex" xmlns:wpg="http://schemas.microsoft.com/office/word/2010/wordprocessingGroup" xmlns:wpi="http://schemas.microsoft.com/office/word/2010/wordprocessingInk" xmlns:wne="http://schemas.microsoft.com/office/word/2006/wordml" xmlns:wps="http://schemas.microsoft.com/office/word/2010/wordprocessingShape" mc:Ignorable="w14 w15 w16se w16cid w16 w16cex w16sdtdh wp14">
+<w:numbering xmlns:wpc="http://schemas.microsoft.com/office/word/2010/wordprocessingCanvas" xmlns:cx="http://schemas.microsoft.com/office/drawing/2014/chartex" xmlns:cx1="http://schemas.microsoft.com/office/drawing/2015/9/8/chartex" xmlns:cx2="http://schemas.microsoft.com/office/drawing/2015/10/21/chartex" xmlns:cx3="http://schemas.microsoft.com/office/drawing/2016/5/9/chartex" xmlns:cx4="http://schemas.microsoft.com/office/drawing/2016/5/10/chartex" xmlns:cx5="http://schemas.microsoft.com/office/drawing/2016/5/11/chartex" xmlns:cx6="http://schemas.microsoft.com/office/drawing/2016/5/12/chartex" xmlns:cx7="http://schemas.microsoft.com/office/drawing/2016/5/13/chartex" xmlns:cx8="http://schemas.microsoft.com/office/drawing/2016/5/14/chartex" xmlns:mc="http://schemas.openxmlformats.org/markup-compatibility/2006" xmlns:aink="http://schemas.microsoft.com/office/drawing/2016/ink" xmlns:am3d="http://schemas.microsoft.com/office/drawing/2017/model3d" xmlns:o="urn:schemas-microsoft-com:office:office" xmlns:oel="http://schemas.microsoft.com/office/2019/extlst" xmlns:r="http://schemas.openxmlformats.org/officeDocument/2006/relationships" xmlns:m="http://schemas.openxmlformats.org/officeDocument/2006/math" xmlns:v="urn:schemas-microsoft-com:vml" xmlns:wp14="http://schemas.microsoft.com/office/word/2010/wordprocessingDrawing" xmlns:wp="http://schemas.openxmlformats.org/drawingml/2006/wordprocessingDrawing" xmlns:w10="urn:schemas-microsoft-com:office:word" xmlns:w="http://schemas.openxmlformats.org/wordprocessingml/2006/main" xmlns:w14="http://schemas.microsoft.com/office/word/2010/wordml" xmlns:w15="http://schemas.microsoft.com/office/word/2012/wordml" xmlns:w16cex="http://schemas.microsoft.com/office/word/2018/wordml/cex" xmlns:w16cid="http://schemas.microsoft.com/office/word/2016/wordml/cid" xmlns:w16="http://schemas.microsoft.com/office/word/2018/wordml" xmlns:w16du="http://schemas.microsoft.com/office/word/2023/wordml/word16du" xmlns:w16sdtdh="http://schemas.microsoft.com/office/word/2020/wordml/sdtdatahash" xmlns:w16se="http://schemas.microsoft.com/office/word/2015/wordml/symex" xmlns:wpg="http://schemas.microsoft.com/office/word/2010/wordprocessingGroup" xmlns:wpi="http://schemas.microsoft.com/office/word/2010/wordprocessingInk" xmlns:wne="http://schemas.microsoft.com/office/word/2006/wordml" xmlns:wps="http://schemas.microsoft.com/office/word/2010/wordprocessingShape" mc:Ignorable="w14 w15 w16se w16cid w16 w16cex w16sdtdh w16du wp14">
   <w:abstractNum w:abstractNumId="0" w15:restartNumberingAfterBreak="0">
     <w:nsid w:val="04916BC5"/>
     <w:multiLevelType w:val="hybridMultilevel"/>
@@ -2438,6 +2104,119 @@
     </w:lvl>
   </w:abstractNum>
   <w:abstractNum w:abstractNumId="1" w15:restartNumberingAfterBreak="0">
+    <w:nsid w:val="0E9A5134"/>
+    <w:multiLevelType w:val="multilevel"/>
+    <w:tmpl w:val="05F61B68"/>
+    <w:lvl w:ilvl="0">
+      <w:start w:val="1"/>
+      <w:numFmt w:val="decimal"/>
+      <w:lvlText w:val="%1"/>
+      <w:lvlJc w:val="left"/>
+      <w:pPr>
+        <w:ind w:left="360" w:hanging="360"/>
+      </w:pPr>
+      <w:rPr>
+        <w:rFonts w:hint="default"/>
+      </w:rPr>
+    </w:lvl>
+    <w:lvl w:ilvl="1">
+      <w:start w:val="1"/>
+      <w:numFmt w:val="decimal"/>
+      <w:lvlText w:val="%1.%2"/>
+      <w:lvlJc w:val="left"/>
+      <w:pPr>
+        <w:ind w:left="501" w:hanging="360"/>
+      </w:pPr>
+      <w:rPr>
+        <w:rFonts w:hint="default"/>
+      </w:rPr>
+    </w:lvl>
+    <w:lvl w:ilvl="2">
+      <w:start w:val="1"/>
+      <w:numFmt w:val="decimal"/>
+      <w:lvlText w:val="%1.%2.%3"/>
+      <w:lvlJc w:val="left"/>
+      <w:pPr>
+        <w:ind w:left="720" w:hanging="720"/>
+      </w:pPr>
+      <w:rPr>
+        <w:rFonts w:hint="default"/>
+      </w:rPr>
+    </w:lvl>
+    <w:lvl w:ilvl="3">
+      <w:start w:val="1"/>
+      <w:numFmt w:val="decimal"/>
+      <w:lvlText w:val="%1.%2.%3.%4"/>
+      <w:lvlJc w:val="left"/>
+      <w:pPr>
+        <w:ind w:left="720" w:hanging="720"/>
+      </w:pPr>
+      <w:rPr>
+        <w:rFonts w:hint="default"/>
+      </w:rPr>
+    </w:lvl>
+    <w:lvl w:ilvl="4">
+      <w:start w:val="1"/>
+      <w:numFmt w:val="decimal"/>
+      <w:lvlText w:val="%1.%2.%3.%4.%5"/>
+      <w:lvlJc w:val="left"/>
+      <w:pPr>
+        <w:ind w:left="1080" w:hanging="1080"/>
+      </w:pPr>
+      <w:rPr>
+        <w:rFonts w:hint="default"/>
+      </w:rPr>
+    </w:lvl>
+    <w:lvl w:ilvl="5">
+      <w:start w:val="1"/>
+      <w:numFmt w:val="decimal"/>
+      <w:lvlText w:val="%1.%2.%3.%4.%5.%6"/>
+      <w:lvlJc w:val="left"/>
+      <w:pPr>
+        <w:ind w:left="1080" w:hanging="1080"/>
+      </w:pPr>
+      <w:rPr>
+        <w:rFonts w:hint="default"/>
+      </w:rPr>
+    </w:lvl>
+    <w:lvl w:ilvl="6">
+      <w:start w:val="1"/>
+      <w:numFmt w:val="decimal"/>
+      <w:lvlText w:val="%1.%2.%3.%4.%5.%6.%7"/>
+      <w:lvlJc w:val="left"/>
+      <w:pPr>
+        <w:ind w:left="1440" w:hanging="1440"/>
+      </w:pPr>
+      <w:rPr>
+        <w:rFonts w:hint="default"/>
+      </w:rPr>
+    </w:lvl>
+    <w:lvl w:ilvl="7">
+      <w:start w:val="1"/>
+      <w:numFmt w:val="decimal"/>
+      <w:lvlText w:val="%1.%2.%3.%4.%5.%6.%7.%8"/>
+      <w:lvlJc w:val="left"/>
+      <w:pPr>
+        <w:ind w:left="1440" w:hanging="1440"/>
+      </w:pPr>
+      <w:rPr>
+        <w:rFonts w:hint="default"/>
+      </w:rPr>
+    </w:lvl>
+    <w:lvl w:ilvl="8">
+      <w:start w:val="1"/>
+      <w:numFmt w:val="decimal"/>
+      <w:lvlText w:val="%1.%2.%3.%4.%5.%6.%7.%8.%9"/>
+      <w:lvlJc w:val="left"/>
+      <w:pPr>
+        <w:ind w:left="1440" w:hanging="1440"/>
+      </w:pPr>
+      <w:rPr>
+        <w:rFonts w:hint="default"/>
+      </w:rPr>
+    </w:lvl>
+  </w:abstractNum>
+  <w:abstractNum w:abstractNumId="2" w15:restartNumberingAfterBreak="0">
     <w:nsid w:val="314903D3"/>
     <w:multiLevelType w:val="hybridMultilevel"/>
     <w:tmpl w:val="B404801E"/>
@@ -2550,7 +2329,7 @@
       </w:rPr>
     </w:lvl>
   </w:abstractNum>
-  <w:abstractNum w:abstractNumId="2" w15:restartNumberingAfterBreak="0">
+  <w:abstractNum w:abstractNumId="3" w15:restartNumberingAfterBreak="0">
     <w:nsid w:val="32D13FC1"/>
     <w:multiLevelType w:val="hybridMultilevel"/>
     <w:tmpl w:val="D338C44A"/>
@@ -2663,7 +2442,7 @@
       </w:rPr>
     </w:lvl>
   </w:abstractNum>
-  <w:abstractNum w:abstractNumId="3" w15:restartNumberingAfterBreak="0">
+  <w:abstractNum w:abstractNumId="4" w15:restartNumberingAfterBreak="0">
     <w:nsid w:val="5D9861C2"/>
     <w:multiLevelType w:val="hybridMultilevel"/>
     <w:tmpl w:val="56CA1288"/>
@@ -2749,7 +2528,96 @@
       </w:pPr>
     </w:lvl>
   </w:abstractNum>
-  <w:abstractNum w:abstractNumId="4" w15:restartNumberingAfterBreak="0">
+  <w:abstractNum w:abstractNumId="5" w15:restartNumberingAfterBreak="0">
+    <w:nsid w:val="6C78791F"/>
+    <w:multiLevelType w:val="hybridMultilevel"/>
+    <w:tmpl w:val="9F34FBA4"/>
+    <w:lvl w:ilvl="0" w:tplc="4804377A">
+      <w:start w:val="2"/>
+      <w:numFmt w:val="decimal"/>
+      <w:lvlText w:val="%1"/>
+      <w:lvlJc w:val="left"/>
+      <w:pPr>
+        <w:ind w:left="501" w:hanging="360"/>
+      </w:pPr>
+      <w:rPr>
+        <w:rFonts w:hint="default"/>
+      </w:rPr>
+    </w:lvl>
+    <w:lvl w:ilvl="1" w:tplc="04160019" w:tentative="1">
+      <w:start w:val="1"/>
+      <w:numFmt w:val="lowerLetter"/>
+      <w:lvlText w:val="%2."/>
+      <w:lvlJc w:val="left"/>
+      <w:pPr>
+        <w:ind w:left="1221" w:hanging="360"/>
+      </w:pPr>
+    </w:lvl>
+    <w:lvl w:ilvl="2" w:tplc="0416001B" w:tentative="1">
+      <w:start w:val="1"/>
+      <w:numFmt w:val="lowerRoman"/>
+      <w:lvlText w:val="%3."/>
+      <w:lvlJc w:val="right"/>
+      <w:pPr>
+        <w:ind w:left="1941" w:hanging="180"/>
+      </w:pPr>
+    </w:lvl>
+    <w:lvl w:ilvl="3" w:tplc="0416000F" w:tentative="1">
+      <w:start w:val="1"/>
+      <w:numFmt w:val="decimal"/>
+      <w:lvlText w:val="%4."/>
+      <w:lvlJc w:val="left"/>
+      <w:pPr>
+        <w:ind w:left="2661" w:hanging="360"/>
+      </w:pPr>
+    </w:lvl>
+    <w:lvl w:ilvl="4" w:tplc="04160019" w:tentative="1">
+      <w:start w:val="1"/>
+      <w:numFmt w:val="lowerLetter"/>
+      <w:lvlText w:val="%5."/>
+      <w:lvlJc w:val="left"/>
+      <w:pPr>
+        <w:ind w:left="3381" w:hanging="360"/>
+      </w:pPr>
+    </w:lvl>
+    <w:lvl w:ilvl="5" w:tplc="0416001B" w:tentative="1">
+      <w:start w:val="1"/>
+      <w:numFmt w:val="lowerRoman"/>
+      <w:lvlText w:val="%6."/>
+      <w:lvlJc w:val="right"/>
+      <w:pPr>
+        <w:ind w:left="4101" w:hanging="180"/>
+      </w:pPr>
+    </w:lvl>
+    <w:lvl w:ilvl="6" w:tplc="0416000F" w:tentative="1">
+      <w:start w:val="1"/>
+      <w:numFmt w:val="decimal"/>
+      <w:lvlText w:val="%7."/>
+      <w:lvlJc w:val="left"/>
+      <w:pPr>
+        <w:ind w:left="4821" w:hanging="360"/>
+      </w:pPr>
+    </w:lvl>
+    <w:lvl w:ilvl="7" w:tplc="04160019" w:tentative="1">
+      <w:start w:val="1"/>
+      <w:numFmt w:val="lowerLetter"/>
+      <w:lvlText w:val="%8."/>
+      <w:lvlJc w:val="left"/>
+      <w:pPr>
+        <w:ind w:left="5541" w:hanging="360"/>
+      </w:pPr>
+    </w:lvl>
+    <w:lvl w:ilvl="8" w:tplc="0416001B" w:tentative="1">
+      <w:start w:val="1"/>
+      <w:numFmt w:val="lowerRoman"/>
+      <w:lvlText w:val="%9."/>
+      <w:lvlJc w:val="right"/>
+      <w:pPr>
+        <w:ind w:left="6261" w:hanging="180"/>
+      </w:pPr>
+    </w:lvl>
+  </w:abstractNum>
+  <w:abstractNum w:abstractNumId="6" w15:restartNumberingAfterBreak="0">
     <w:nsid w:val="704D0A1C"/>
     <w:multiLevelType w:val="hybridMultilevel"/>
     <w:tmpl w:val="F6E4180A"/>
@@ -2863,25 +2731,31 @@
     </w:lvl>
   </w:abstractNum>
   <w:num w:numId="1" w16cid:durableId="767500617">
-    <w:abstractNumId w:val="1"/>
+    <w:abstractNumId w:val="2"/>
   </w:num>
   <w:num w:numId="2" w16cid:durableId="171922376">
-    <w:abstractNumId w:val="4"/>
+    <w:abstractNumId w:val="6"/>
   </w:num>
   <w:num w:numId="3" w16cid:durableId="722752032">
-    <w:abstractNumId w:val="3"/>
+    <w:abstractNumId w:val="4"/>
   </w:num>
   <w:num w:numId="4" w16cid:durableId="1940982901">
     <w:abstractNumId w:val="0"/>
   </w:num>
   <w:num w:numId="5" w16cid:durableId="191038228">
-    <w:abstractNumId w:val="2"/>
+    <w:abstractNumId w:val="3"/>
+  </w:num>
+  <w:num w:numId="6" w16cid:durableId="1757164350">
+    <w:abstractNumId w:val="1"/>
+  </w:num>
+  <w:num w:numId="7" w16cid:durableId="165871719">
+    <w:abstractNumId w:val="5"/>
   </w:num>
 </w:numbering>
 </file>
 
 <file path=word/styles.xml><?xml version="1.0" encoding="utf-8"?>
-<w:styles xmlns:mc="http://schemas.openxmlformats.org/markup-compatibility/2006" xmlns:r="http://schemas.openxmlformats.org/officeDocument/2006/relationships" xmlns:w="http://schemas.openxmlformats.org/wordprocessingml/2006/main" xmlns:w14="http://schemas.microsoft.com/office/word/2010/wordml" xmlns:w15="http://schemas.microsoft.com/office/word/2012/wordml" xmlns:w16cex="http://schemas.microsoft.com/office/word/2018/wordml/cex" xmlns:w16cid="http://schemas.microsoft.com/office/word/2016/wordml/cid" xmlns:w16="http://schemas.microsoft.com/office/word/2018/wordml" xmlns:w16sdtdh="http://schemas.microsoft.com/office/word/2020/wordml/sdtdatahash" xmlns:w16se="http://schemas.microsoft.com/office/word/2015/wordml/symex" mc:Ignorable="w14 w15 w16se w16cid w16 w16cex w16sdtdh">
+<w:styles xmlns:mc="http://schemas.openxmlformats.org/markup-compatibility/2006" xmlns:r="http://schemas.openxmlformats.org/officeDocument/2006/relationships" xmlns:w="http://schemas.openxmlformats.org/wordprocessingml/2006/main" xmlns:w14="http://schemas.microsoft.com/office/word/2010/wordml" xmlns:w15="http://schemas.microsoft.com/office/word/2012/wordml" xmlns:w16cex="http://schemas.microsoft.com/office/word/2018/wordml/cex" xmlns:w16cid="http://schemas.microsoft.com/office/word/2016/wordml/cid" xmlns:w16="http://schemas.microsoft.com/office/word/2018/wordml" xmlns:w16du="http://schemas.microsoft.com/office/word/2023/wordml/word16du" xmlns:w16sdtdh="http://schemas.microsoft.com/office/word/2020/wordml/sdtdatahash" xmlns:w16se="http://schemas.microsoft.com/office/word/2015/wordml/symex" mc:Ignorable="w14 w15 w16se w16cid w16 w16cex w16sdtdh w16du">
   <w:docDefaults>
     <w:rPrDefault>
       <w:rPr>
